--- a/BTTH2_Nhom64CNTT1_7.docx
+++ b/BTTH2_Nhom64CNTT1_7.docx
@@ -193,8 +193,48 @@
           <w:highlight w:val="white"/>
           <w:lang w:val="en-US"/>
         </w:rPr>
-        <w:t xml:space="preserve"> Chat bot đơn giản</w:t>
-      </w:r>
+        <w:t xml:space="preserve"> Chat bot </w:t>
+      </w:r>
+      <w:proofErr w:type="spellStart"/>
+      <w:r>
+        <w:rPr>
+          <w:rFonts w:ascii="Times New Roman" w:eastAsia="Times New Roman" w:hAnsi="Times New Roman" w:cs="Times New Roman"/>
+          <w:b/>
+          <w:i/>
+          <w:sz w:val="38"/>
+          <w:szCs w:val="38"/>
+          <w:highlight w:val="white"/>
+          <w:lang w:val="en-US"/>
+        </w:rPr>
+        <w:t>đơn</w:t>
+      </w:r>
+      <w:proofErr w:type="spellEnd"/>
+      <w:r>
+        <w:rPr>
+          <w:rFonts w:ascii="Times New Roman" w:eastAsia="Times New Roman" w:hAnsi="Times New Roman" w:cs="Times New Roman"/>
+          <w:b/>
+          <w:i/>
+          <w:sz w:val="38"/>
+          <w:szCs w:val="38"/>
+          <w:highlight w:val="white"/>
+          <w:lang w:val="en-US"/>
+        </w:rPr>
+        <w:t xml:space="preserve"> </w:t>
+      </w:r>
+      <w:proofErr w:type="spellStart"/>
+      <w:r>
+        <w:rPr>
+          <w:rFonts w:ascii="Times New Roman" w:eastAsia="Times New Roman" w:hAnsi="Times New Roman" w:cs="Times New Roman"/>
+          <w:b/>
+          <w:i/>
+          <w:sz w:val="38"/>
+          <w:szCs w:val="38"/>
+          <w:highlight w:val="white"/>
+          <w:lang w:val="en-US"/>
+        </w:rPr>
+        <w:t>giản</w:t>
+      </w:r>
+      <w:proofErr w:type="spellEnd"/>
     </w:p>
     <w:p>
       <w:pPr>
@@ -332,7 +372,27 @@
           <w:szCs w:val="26"/>
           <w:lang w:val="en-US"/>
         </w:rPr>
-        <w:t>Phạm Đình Minh</w:t>
+        <w:t xml:space="preserve">Phạm </w:t>
+      </w:r>
+      <w:proofErr w:type="spellStart"/>
+      <w:r>
+        <w:rPr>
+          <w:rFonts w:ascii="Times New Roman" w:eastAsia="Times New Roman" w:hAnsi="Times New Roman" w:cs="Times New Roman"/>
+          <w:sz w:val="26"/>
+          <w:szCs w:val="26"/>
+          <w:lang w:val="en-US"/>
+        </w:rPr>
+        <w:t>Đình</w:t>
+      </w:r>
+      <w:proofErr w:type="spellEnd"/>
+      <w:r>
+        <w:rPr>
+          <w:rFonts w:ascii="Times New Roman" w:eastAsia="Times New Roman" w:hAnsi="Times New Roman" w:cs="Times New Roman"/>
+          <w:sz w:val="26"/>
+          <w:szCs w:val="26"/>
+          <w:lang w:val="en-US"/>
+        </w:rPr>
+        <w:t xml:space="preserve"> Minh</w:t>
       </w:r>
     </w:p>
     <w:p>
@@ -349,6 +409,7 @@
           <w:lang w:val="vi-VN"/>
         </w:rPr>
       </w:pPr>
+      <w:proofErr w:type="spellStart"/>
       <w:r>
         <w:rPr>
           <w:rFonts w:ascii="Times New Roman" w:eastAsia="Times New Roman" w:hAnsi="Times New Roman" w:cs="Times New Roman"/>
@@ -356,7 +417,37 @@
           <w:szCs w:val="26"/>
           <w:lang w:val="en-US"/>
         </w:rPr>
-        <w:t>Đỗ Vũ Thế Minh</w:t>
+        <w:t>Đỗ</w:t>
+      </w:r>
+      <w:proofErr w:type="spellEnd"/>
+      <w:r>
+        <w:rPr>
+          <w:rFonts w:ascii="Times New Roman" w:eastAsia="Times New Roman" w:hAnsi="Times New Roman" w:cs="Times New Roman"/>
+          <w:sz w:val="26"/>
+          <w:szCs w:val="26"/>
+          <w:lang w:val="en-US"/>
+        </w:rPr>
+        <w:t xml:space="preserve"> Vũ </w:t>
+      </w:r>
+      <w:proofErr w:type="spellStart"/>
+      <w:r>
+        <w:rPr>
+          <w:rFonts w:ascii="Times New Roman" w:eastAsia="Times New Roman" w:hAnsi="Times New Roman" w:cs="Times New Roman"/>
+          <w:sz w:val="26"/>
+          <w:szCs w:val="26"/>
+          <w:lang w:val="en-US"/>
+        </w:rPr>
+        <w:t>Thế</w:t>
+      </w:r>
+      <w:proofErr w:type="spellEnd"/>
+      <w:r>
+        <w:rPr>
+          <w:rFonts w:ascii="Times New Roman" w:eastAsia="Times New Roman" w:hAnsi="Times New Roman" w:cs="Times New Roman"/>
+          <w:sz w:val="26"/>
+          <w:szCs w:val="26"/>
+          <w:lang w:val="en-US"/>
+        </w:rPr>
+        <w:t xml:space="preserve"> Minh</w:t>
       </w:r>
     </w:p>
     <w:p>
@@ -397,6 +488,7 @@
           <w:lang w:val="vi-VN"/>
         </w:rPr>
       </w:pPr>
+      <w:proofErr w:type="spellStart"/>
       <w:r>
         <w:rPr>
           <w:rFonts w:ascii="Times New Roman" w:eastAsia="Times New Roman" w:hAnsi="Times New Roman" w:cs="Times New Roman"/>
@@ -404,7 +496,17 @@
           <w:szCs w:val="26"/>
           <w:lang w:val="en-US"/>
         </w:rPr>
-        <w:t>Trần Long Vũ</w:t>
+        <w:t>Trần</w:t>
+      </w:r>
+      <w:proofErr w:type="spellEnd"/>
+      <w:r>
+        <w:rPr>
+          <w:rFonts w:ascii="Times New Roman" w:eastAsia="Times New Roman" w:hAnsi="Times New Roman" w:cs="Times New Roman"/>
+          <w:sz w:val="26"/>
+          <w:szCs w:val="26"/>
+          <w:lang w:val="en-US"/>
+        </w:rPr>
+        <w:t xml:space="preserve"> Long Vũ</w:t>
       </w:r>
     </w:p>
     <w:p>
@@ -621,13 +723,181 @@
           <w:szCs w:val="28"/>
         </w:rPr>
       </w:pPr>
+      <w:r>
+        <w:rPr>
+          <w:rFonts w:ascii="Times New Roman" w:eastAsia="Times New Roman" w:hAnsi="Times New Roman" w:cs="Times New Roman"/>
+          <w:sz w:val="28"/>
+          <w:szCs w:val="28"/>
+          <w:lang w:val="en-US"/>
+        </w:rPr>
+        <w:t xml:space="preserve">Sinh </w:t>
+      </w:r>
+      <w:proofErr w:type="spellStart"/>
+      <w:r>
+        <w:rPr>
+          <w:rFonts w:ascii="Times New Roman" w:eastAsia="Times New Roman" w:hAnsi="Times New Roman" w:cs="Times New Roman"/>
+          <w:sz w:val="28"/>
+          <w:szCs w:val="28"/>
+          <w:lang w:val="en-US"/>
+        </w:rPr>
+        <w:t>viên</w:t>
+      </w:r>
+      <w:proofErr w:type="spellEnd"/>
     </w:p>
     <w:p>
       <w:pPr>
+        <w:numPr>
+          <w:ilvl w:val="0"/>
+          <w:numId w:val="2"/>
+        </w:numPr>
         <w:rPr>
           <w:rFonts w:ascii="Times New Roman" w:eastAsia="Times New Roman" w:hAnsi="Times New Roman" w:cs="Times New Roman"/>
           <w:sz w:val="28"/>
           <w:szCs w:val="28"/>
+        </w:rPr>
+      </w:pPr>
+      <w:r>
+        <w:rPr>
+          <w:rFonts w:ascii="Times New Roman" w:eastAsia="Times New Roman" w:hAnsi="Times New Roman" w:cs="Times New Roman"/>
+          <w:sz w:val="28"/>
+          <w:szCs w:val="28"/>
+          <w:lang w:val="en-US"/>
+        </w:rPr>
+        <w:t xml:space="preserve">Thành </w:t>
+      </w:r>
+      <w:proofErr w:type="spellStart"/>
+      <w:r>
+        <w:rPr>
+          <w:rFonts w:ascii="Times New Roman" w:eastAsia="Times New Roman" w:hAnsi="Times New Roman" w:cs="Times New Roman"/>
+          <w:sz w:val="28"/>
+          <w:szCs w:val="28"/>
+          <w:lang w:val="en-US"/>
+        </w:rPr>
+        <w:t>viên</w:t>
+      </w:r>
+      <w:proofErr w:type="spellEnd"/>
+      <w:r>
+        <w:rPr>
+          <w:rFonts w:ascii="Times New Roman" w:eastAsia="Times New Roman" w:hAnsi="Times New Roman" w:cs="Times New Roman"/>
+          <w:sz w:val="28"/>
+          <w:szCs w:val="28"/>
+          <w:lang w:val="en-US"/>
+        </w:rPr>
+        <w:t xml:space="preserve"> </w:t>
+      </w:r>
+      <w:proofErr w:type="spellStart"/>
+      <w:r>
+        <w:rPr>
+          <w:rFonts w:ascii="Times New Roman" w:eastAsia="Times New Roman" w:hAnsi="Times New Roman" w:cs="Times New Roman"/>
+          <w:sz w:val="28"/>
+          <w:szCs w:val="28"/>
+          <w:lang w:val="en-US"/>
+        </w:rPr>
+        <w:t>trong</w:t>
+      </w:r>
+      <w:proofErr w:type="spellEnd"/>
+      <w:r>
+        <w:rPr>
+          <w:rFonts w:ascii="Times New Roman" w:eastAsia="Times New Roman" w:hAnsi="Times New Roman" w:cs="Times New Roman"/>
+          <w:sz w:val="28"/>
+          <w:szCs w:val="28"/>
+          <w:lang w:val="en-US"/>
+        </w:rPr>
+        <w:t xml:space="preserve"> </w:t>
+      </w:r>
+      <w:proofErr w:type="spellStart"/>
+      <w:r>
+        <w:rPr>
+          <w:rFonts w:ascii="Times New Roman" w:eastAsia="Times New Roman" w:hAnsi="Times New Roman" w:cs="Times New Roman"/>
+          <w:sz w:val="28"/>
+          <w:szCs w:val="28"/>
+          <w:lang w:val="en-US"/>
+        </w:rPr>
+        <w:t>nhóm</w:t>
+      </w:r>
+      <w:proofErr w:type="spellEnd"/>
+    </w:p>
+    <w:p>
+      <w:pPr>
+        <w:numPr>
+          <w:ilvl w:val="0"/>
+          <w:numId w:val="2"/>
+        </w:numPr>
+        <w:rPr>
+          <w:rFonts w:ascii="Times New Roman" w:eastAsia="Times New Roman" w:hAnsi="Times New Roman" w:cs="Times New Roman"/>
+          <w:sz w:val="28"/>
+          <w:szCs w:val="28"/>
+        </w:rPr>
+      </w:pPr>
+      <w:proofErr w:type="spellStart"/>
+      <w:r>
+        <w:rPr>
+          <w:rFonts w:ascii="Times New Roman" w:eastAsia="Times New Roman" w:hAnsi="Times New Roman" w:cs="Times New Roman"/>
+          <w:sz w:val="28"/>
+          <w:szCs w:val="28"/>
+          <w:lang w:val="en-US"/>
+        </w:rPr>
+        <w:t>Nhà</w:t>
+      </w:r>
+      <w:proofErr w:type="spellEnd"/>
+      <w:r>
+        <w:rPr>
+          <w:rFonts w:ascii="Times New Roman" w:eastAsia="Times New Roman" w:hAnsi="Times New Roman" w:cs="Times New Roman"/>
+          <w:sz w:val="28"/>
+          <w:szCs w:val="28"/>
+          <w:lang w:val="en-US"/>
+        </w:rPr>
+        <w:t xml:space="preserve"> </w:t>
+      </w:r>
+      <w:proofErr w:type="spellStart"/>
+      <w:r>
+        <w:rPr>
+          <w:rFonts w:ascii="Times New Roman" w:eastAsia="Times New Roman" w:hAnsi="Times New Roman" w:cs="Times New Roman"/>
+          <w:sz w:val="28"/>
+          <w:szCs w:val="28"/>
+          <w:lang w:val="en-US"/>
+        </w:rPr>
+        <w:t>phát</w:t>
+      </w:r>
+      <w:proofErr w:type="spellEnd"/>
+      <w:r>
+        <w:rPr>
+          <w:rFonts w:ascii="Times New Roman" w:eastAsia="Times New Roman" w:hAnsi="Times New Roman" w:cs="Times New Roman"/>
+          <w:sz w:val="28"/>
+          <w:szCs w:val="28"/>
+          <w:lang w:val="en-US"/>
+        </w:rPr>
+        <w:t xml:space="preserve"> </w:t>
+      </w:r>
+      <w:proofErr w:type="spellStart"/>
+      <w:r>
+        <w:rPr>
+          <w:rFonts w:ascii="Times New Roman" w:eastAsia="Times New Roman" w:hAnsi="Times New Roman" w:cs="Times New Roman"/>
+          <w:sz w:val="28"/>
+          <w:szCs w:val="28"/>
+          <w:lang w:val="en-US"/>
+        </w:rPr>
+        <w:t>triển</w:t>
+      </w:r>
+      <w:proofErr w:type="spellEnd"/>
+    </w:p>
+    <w:p>
+      <w:pPr>
+        <w:ind w:left="720"/>
+        <w:rPr>
+          <w:rFonts w:ascii="Times New Roman" w:eastAsia="Times New Roman" w:hAnsi="Times New Roman" w:cs="Times New Roman"/>
+          <w:sz w:val="28"/>
+          <w:szCs w:val="28"/>
+        </w:rPr>
+      </w:pPr>
+    </w:p>
+    <w:p>
+      <w:pPr>
+        <w:rPr>
+          <w:rFonts w:ascii="Times New Roman" w:eastAsia="Times New Roman" w:hAnsi="Times New Roman" w:cs="Times New Roman"/>
+          <w:sz w:val="28"/>
+          <w:szCs w:val="28"/>
+          <w:lang w:val="en-US"/>
         </w:rPr>
       </w:pPr>
     </w:p>
@@ -840,7 +1110,107 @@
                 <w:szCs w:val="26"/>
                 <w:lang w:val="en-US"/>
               </w:rPr>
-              <w:t xml:space="preserve"> một sinh viên trong trường </w:t>
+              <w:t xml:space="preserve"> </w:t>
+            </w:r>
+            <w:proofErr w:type="spellStart"/>
+            <w:r>
+              <w:rPr>
+                <w:rFonts w:ascii="Times New Roman" w:eastAsia="Times New Roman" w:hAnsi="Times New Roman" w:cs="Times New Roman"/>
+                <w:sz w:val="26"/>
+                <w:szCs w:val="26"/>
+                <w:lang w:val="en-US"/>
+              </w:rPr>
+              <w:t>một</w:t>
+            </w:r>
+            <w:proofErr w:type="spellEnd"/>
+            <w:r>
+              <w:rPr>
+                <w:rFonts w:ascii="Times New Roman" w:eastAsia="Times New Roman" w:hAnsi="Times New Roman" w:cs="Times New Roman"/>
+                <w:sz w:val="26"/>
+                <w:szCs w:val="26"/>
+                <w:lang w:val="en-US"/>
+              </w:rPr>
+              <w:t xml:space="preserve"> </w:t>
+            </w:r>
+            <w:proofErr w:type="spellStart"/>
+            <w:r>
+              <w:rPr>
+                <w:rFonts w:ascii="Times New Roman" w:eastAsia="Times New Roman" w:hAnsi="Times New Roman" w:cs="Times New Roman"/>
+                <w:sz w:val="26"/>
+                <w:szCs w:val="26"/>
+                <w:lang w:val="en-US"/>
+              </w:rPr>
+              <w:t>sinh</w:t>
+            </w:r>
+            <w:proofErr w:type="spellEnd"/>
+            <w:r>
+              <w:rPr>
+                <w:rFonts w:ascii="Times New Roman" w:eastAsia="Times New Roman" w:hAnsi="Times New Roman" w:cs="Times New Roman"/>
+                <w:sz w:val="26"/>
+                <w:szCs w:val="26"/>
+                <w:lang w:val="en-US"/>
+              </w:rPr>
+              <w:t xml:space="preserve"> </w:t>
+            </w:r>
+            <w:proofErr w:type="spellStart"/>
+            <w:r>
+              <w:rPr>
+                <w:rFonts w:ascii="Times New Roman" w:eastAsia="Times New Roman" w:hAnsi="Times New Roman" w:cs="Times New Roman"/>
+                <w:sz w:val="26"/>
+                <w:szCs w:val="26"/>
+                <w:lang w:val="en-US"/>
+              </w:rPr>
+              <w:t>viên</w:t>
+            </w:r>
+            <w:proofErr w:type="spellEnd"/>
+            <w:r>
+              <w:rPr>
+                <w:rFonts w:ascii="Times New Roman" w:eastAsia="Times New Roman" w:hAnsi="Times New Roman" w:cs="Times New Roman"/>
+                <w:sz w:val="26"/>
+                <w:szCs w:val="26"/>
+                <w:lang w:val="en-US"/>
+              </w:rPr>
+              <w:t xml:space="preserve"> </w:t>
+            </w:r>
+            <w:proofErr w:type="spellStart"/>
+            <w:r>
+              <w:rPr>
+                <w:rFonts w:ascii="Times New Roman" w:eastAsia="Times New Roman" w:hAnsi="Times New Roman" w:cs="Times New Roman"/>
+                <w:sz w:val="26"/>
+                <w:szCs w:val="26"/>
+                <w:lang w:val="en-US"/>
+              </w:rPr>
+              <w:t>trong</w:t>
+            </w:r>
+            <w:proofErr w:type="spellEnd"/>
+            <w:r>
+              <w:rPr>
+                <w:rFonts w:ascii="Times New Roman" w:eastAsia="Times New Roman" w:hAnsi="Times New Roman" w:cs="Times New Roman"/>
+                <w:sz w:val="26"/>
+                <w:szCs w:val="26"/>
+                <w:lang w:val="en-US"/>
+              </w:rPr>
+              <w:t xml:space="preserve"> </w:t>
+            </w:r>
+            <w:proofErr w:type="spellStart"/>
+            <w:r>
+              <w:rPr>
+                <w:rFonts w:ascii="Times New Roman" w:eastAsia="Times New Roman" w:hAnsi="Times New Roman" w:cs="Times New Roman"/>
+                <w:sz w:val="26"/>
+                <w:szCs w:val="26"/>
+                <w:lang w:val="en-US"/>
+              </w:rPr>
+              <w:t>trường</w:t>
+            </w:r>
+            <w:proofErr w:type="spellEnd"/>
+            <w:r>
+              <w:rPr>
+                <w:rFonts w:ascii="Times New Roman" w:eastAsia="Times New Roman" w:hAnsi="Times New Roman" w:cs="Times New Roman"/>
+                <w:sz w:val="26"/>
+                <w:szCs w:val="26"/>
+                <w:lang w:val="en-US"/>
+              </w:rPr>
+              <w:t xml:space="preserve"> </w:t>
             </w:r>
             <w:r>
               <w:rPr>
@@ -850,15 +1220,137 @@
               </w:rPr>
               <w:t xml:space="preserve">, tôi muốn </w:t>
             </w:r>
-            <w:r>
-              <w:rPr>
-                <w:rFonts w:ascii="Times New Roman" w:eastAsia="Times New Roman" w:hAnsi="Times New Roman" w:cs="Times New Roman"/>
-                <w:sz w:val="26"/>
-                <w:szCs w:val="26"/>
-                <w:lang w:val="en-US"/>
-              </w:rPr>
-              <w:t>nhận thông báo môn học tiếp theo</w:t>
-            </w:r>
+            <w:proofErr w:type="spellStart"/>
+            <w:r>
+              <w:rPr>
+                <w:rFonts w:ascii="Times New Roman" w:eastAsia="Times New Roman" w:hAnsi="Times New Roman" w:cs="Times New Roman"/>
+                <w:sz w:val="26"/>
+                <w:szCs w:val="26"/>
+                <w:lang w:val="en-US"/>
+              </w:rPr>
+              <w:t>nhận</w:t>
+            </w:r>
+            <w:proofErr w:type="spellEnd"/>
+            <w:r>
+              <w:rPr>
+                <w:rFonts w:ascii="Times New Roman" w:eastAsia="Times New Roman" w:hAnsi="Times New Roman" w:cs="Times New Roman"/>
+                <w:sz w:val="26"/>
+                <w:szCs w:val="26"/>
+                <w:lang w:val="en-US"/>
+              </w:rPr>
+              <w:t xml:space="preserve"> </w:t>
+            </w:r>
+            <w:proofErr w:type="spellStart"/>
+            <w:r>
+              <w:rPr>
+                <w:rFonts w:ascii="Times New Roman" w:eastAsia="Times New Roman" w:hAnsi="Times New Roman" w:cs="Times New Roman"/>
+                <w:sz w:val="26"/>
+                <w:szCs w:val="26"/>
+                <w:lang w:val="en-US"/>
+              </w:rPr>
+              <w:t>thông</w:t>
+            </w:r>
+            <w:proofErr w:type="spellEnd"/>
+            <w:r>
+              <w:rPr>
+                <w:rFonts w:ascii="Times New Roman" w:eastAsia="Times New Roman" w:hAnsi="Times New Roman" w:cs="Times New Roman"/>
+                <w:sz w:val="26"/>
+                <w:szCs w:val="26"/>
+                <w:lang w:val="en-US"/>
+              </w:rPr>
+              <w:t xml:space="preserve"> </w:t>
+            </w:r>
+            <w:proofErr w:type="spellStart"/>
+            <w:r>
+              <w:rPr>
+                <w:rFonts w:ascii="Times New Roman" w:eastAsia="Times New Roman" w:hAnsi="Times New Roman" w:cs="Times New Roman"/>
+                <w:sz w:val="26"/>
+                <w:szCs w:val="26"/>
+                <w:lang w:val="en-US"/>
+              </w:rPr>
+              <w:t>báo</w:t>
+            </w:r>
+            <w:proofErr w:type="spellEnd"/>
+            <w:r>
+              <w:rPr>
+                <w:rFonts w:ascii="Times New Roman" w:eastAsia="Times New Roman" w:hAnsi="Times New Roman" w:cs="Times New Roman"/>
+                <w:sz w:val="26"/>
+                <w:szCs w:val="26"/>
+                <w:lang w:val="en-US"/>
+              </w:rPr>
+              <w:t xml:space="preserve"> </w:t>
+            </w:r>
+            <w:proofErr w:type="spellStart"/>
+            <w:r>
+              <w:rPr>
+                <w:rFonts w:ascii="Times New Roman" w:eastAsia="Times New Roman" w:hAnsi="Times New Roman" w:cs="Times New Roman"/>
+                <w:sz w:val="26"/>
+                <w:szCs w:val="26"/>
+                <w:lang w:val="en-US"/>
+              </w:rPr>
+              <w:t>môn</w:t>
+            </w:r>
+            <w:proofErr w:type="spellEnd"/>
+            <w:r>
+              <w:rPr>
+                <w:rFonts w:ascii="Times New Roman" w:eastAsia="Times New Roman" w:hAnsi="Times New Roman" w:cs="Times New Roman"/>
+                <w:sz w:val="26"/>
+                <w:szCs w:val="26"/>
+                <w:lang w:val="en-US"/>
+              </w:rPr>
+              <w:t xml:space="preserve"> </w:t>
+            </w:r>
+            <w:proofErr w:type="spellStart"/>
+            <w:r>
+              <w:rPr>
+                <w:rFonts w:ascii="Times New Roman" w:eastAsia="Times New Roman" w:hAnsi="Times New Roman" w:cs="Times New Roman"/>
+                <w:sz w:val="26"/>
+                <w:szCs w:val="26"/>
+                <w:lang w:val="en-US"/>
+              </w:rPr>
+              <w:t>học</w:t>
+            </w:r>
+            <w:proofErr w:type="spellEnd"/>
+            <w:r>
+              <w:rPr>
+                <w:rFonts w:ascii="Times New Roman" w:eastAsia="Times New Roman" w:hAnsi="Times New Roman" w:cs="Times New Roman"/>
+                <w:sz w:val="26"/>
+                <w:szCs w:val="26"/>
+                <w:lang w:val="en-US"/>
+              </w:rPr>
+              <w:t xml:space="preserve"> </w:t>
+            </w:r>
+            <w:proofErr w:type="spellStart"/>
+            <w:r>
+              <w:rPr>
+                <w:rFonts w:ascii="Times New Roman" w:eastAsia="Times New Roman" w:hAnsi="Times New Roman" w:cs="Times New Roman"/>
+                <w:sz w:val="26"/>
+                <w:szCs w:val="26"/>
+                <w:lang w:val="en-US"/>
+              </w:rPr>
+              <w:t>tiếp</w:t>
+            </w:r>
+            <w:proofErr w:type="spellEnd"/>
+            <w:r>
+              <w:rPr>
+                <w:rFonts w:ascii="Times New Roman" w:eastAsia="Times New Roman" w:hAnsi="Times New Roman" w:cs="Times New Roman"/>
+                <w:sz w:val="26"/>
+                <w:szCs w:val="26"/>
+                <w:lang w:val="en-US"/>
+              </w:rPr>
+              <w:t xml:space="preserve"> </w:t>
+            </w:r>
+            <w:proofErr w:type="spellStart"/>
+            <w:r>
+              <w:rPr>
+                <w:rFonts w:ascii="Times New Roman" w:eastAsia="Times New Roman" w:hAnsi="Times New Roman" w:cs="Times New Roman"/>
+                <w:sz w:val="26"/>
+                <w:szCs w:val="26"/>
+                <w:lang w:val="en-US"/>
+              </w:rPr>
+              <w:t>theo</w:t>
+            </w:r>
+            <w:proofErr w:type="spellEnd"/>
             <w:r>
               <w:rPr>
                 <w:rFonts w:ascii="Times New Roman" w:eastAsia="Times New Roman" w:hAnsi="Times New Roman" w:cs="Times New Roman"/>
@@ -867,15 +1359,97 @@
               </w:rPr>
               <w:t xml:space="preserve"> để </w:t>
             </w:r>
-            <w:r>
-              <w:rPr>
-                <w:rFonts w:ascii="Times New Roman" w:eastAsia="Times New Roman" w:hAnsi="Times New Roman" w:cs="Times New Roman"/>
-                <w:sz w:val="26"/>
-                <w:szCs w:val="26"/>
-                <w:lang w:val="en-US"/>
-              </w:rPr>
-              <w:t>không bỏ lỡ tiết học</w:t>
-            </w:r>
+            <w:proofErr w:type="spellStart"/>
+            <w:r>
+              <w:rPr>
+                <w:rFonts w:ascii="Times New Roman" w:eastAsia="Times New Roman" w:hAnsi="Times New Roman" w:cs="Times New Roman"/>
+                <w:sz w:val="26"/>
+                <w:szCs w:val="26"/>
+                <w:lang w:val="en-US"/>
+              </w:rPr>
+              <w:t>không</w:t>
+            </w:r>
+            <w:proofErr w:type="spellEnd"/>
+            <w:r>
+              <w:rPr>
+                <w:rFonts w:ascii="Times New Roman" w:eastAsia="Times New Roman" w:hAnsi="Times New Roman" w:cs="Times New Roman"/>
+                <w:sz w:val="26"/>
+                <w:szCs w:val="26"/>
+                <w:lang w:val="en-US"/>
+              </w:rPr>
+              <w:t xml:space="preserve"> </w:t>
+            </w:r>
+            <w:proofErr w:type="spellStart"/>
+            <w:r>
+              <w:rPr>
+                <w:rFonts w:ascii="Times New Roman" w:eastAsia="Times New Roman" w:hAnsi="Times New Roman" w:cs="Times New Roman"/>
+                <w:sz w:val="26"/>
+                <w:szCs w:val="26"/>
+                <w:lang w:val="en-US"/>
+              </w:rPr>
+              <w:t>bỏ</w:t>
+            </w:r>
+            <w:proofErr w:type="spellEnd"/>
+            <w:r>
+              <w:rPr>
+                <w:rFonts w:ascii="Times New Roman" w:eastAsia="Times New Roman" w:hAnsi="Times New Roman" w:cs="Times New Roman"/>
+                <w:sz w:val="26"/>
+                <w:szCs w:val="26"/>
+                <w:lang w:val="en-US"/>
+              </w:rPr>
+              <w:t xml:space="preserve"> </w:t>
+            </w:r>
+            <w:proofErr w:type="spellStart"/>
+            <w:r>
+              <w:rPr>
+                <w:rFonts w:ascii="Times New Roman" w:eastAsia="Times New Roman" w:hAnsi="Times New Roman" w:cs="Times New Roman"/>
+                <w:sz w:val="26"/>
+                <w:szCs w:val="26"/>
+                <w:lang w:val="en-US"/>
+              </w:rPr>
+              <w:t>lỡ</w:t>
+            </w:r>
+            <w:proofErr w:type="spellEnd"/>
+            <w:r>
+              <w:rPr>
+                <w:rFonts w:ascii="Times New Roman" w:eastAsia="Times New Roman" w:hAnsi="Times New Roman" w:cs="Times New Roman"/>
+                <w:sz w:val="26"/>
+                <w:szCs w:val="26"/>
+                <w:lang w:val="en-US"/>
+              </w:rPr>
+              <w:t xml:space="preserve"> </w:t>
+            </w:r>
+            <w:proofErr w:type="spellStart"/>
+            <w:r>
+              <w:rPr>
+                <w:rFonts w:ascii="Times New Roman" w:eastAsia="Times New Roman" w:hAnsi="Times New Roman" w:cs="Times New Roman"/>
+                <w:sz w:val="26"/>
+                <w:szCs w:val="26"/>
+                <w:lang w:val="en-US"/>
+              </w:rPr>
+              <w:t>tiết</w:t>
+            </w:r>
+            <w:proofErr w:type="spellEnd"/>
+            <w:r>
+              <w:rPr>
+                <w:rFonts w:ascii="Times New Roman" w:eastAsia="Times New Roman" w:hAnsi="Times New Roman" w:cs="Times New Roman"/>
+                <w:sz w:val="26"/>
+                <w:szCs w:val="26"/>
+                <w:lang w:val="en-US"/>
+              </w:rPr>
+              <w:t xml:space="preserve"> </w:t>
+            </w:r>
+            <w:proofErr w:type="spellStart"/>
+            <w:r>
+              <w:rPr>
+                <w:rFonts w:ascii="Times New Roman" w:eastAsia="Times New Roman" w:hAnsi="Times New Roman" w:cs="Times New Roman"/>
+                <w:sz w:val="26"/>
+                <w:szCs w:val="26"/>
+                <w:lang w:val="en-US"/>
+              </w:rPr>
+              <w:t>học</w:t>
+            </w:r>
+            <w:proofErr w:type="spellEnd"/>
           </w:p>
         </w:tc>
         <w:tc>
@@ -969,14 +1543,625 @@
                 <w:lang w:val="en-US"/>
               </w:rPr>
             </w:pPr>
-            <w:r>
-              <w:rPr>
-                <w:rFonts w:ascii="Times New Roman" w:eastAsia="Times New Roman" w:hAnsi="Times New Roman" w:cs="Times New Roman"/>
-                <w:sz w:val="26"/>
-                <w:szCs w:val="26"/>
-                <w:lang w:val="en-US"/>
-              </w:rPr>
-              <w:t>Là 1 người dùng, tôi muốn hệ thống phản hồi nhanh chóng hiệu quả, chính xác.</w:t>
+            <w:proofErr w:type="spellStart"/>
+            <w:r>
+              <w:rPr>
+                <w:rFonts w:ascii="Times New Roman" w:eastAsia="Times New Roman" w:hAnsi="Times New Roman" w:cs="Times New Roman"/>
+                <w:sz w:val="26"/>
+                <w:szCs w:val="26"/>
+                <w:lang w:val="en-US"/>
+              </w:rPr>
+              <w:t>Là</w:t>
+            </w:r>
+            <w:proofErr w:type="spellEnd"/>
+            <w:r>
+              <w:rPr>
+                <w:rFonts w:ascii="Times New Roman" w:eastAsia="Times New Roman" w:hAnsi="Times New Roman" w:cs="Times New Roman"/>
+                <w:sz w:val="26"/>
+                <w:szCs w:val="26"/>
+                <w:lang w:val="en-US"/>
+              </w:rPr>
+              <w:t xml:space="preserve"> </w:t>
+            </w:r>
+            <w:proofErr w:type="spellStart"/>
+            <w:r>
+              <w:rPr>
+                <w:rFonts w:ascii="Times New Roman" w:eastAsia="Times New Roman" w:hAnsi="Times New Roman" w:cs="Times New Roman"/>
+                <w:sz w:val="26"/>
+                <w:szCs w:val="26"/>
+                <w:lang w:val="en-US"/>
+              </w:rPr>
+              <w:t>nhà</w:t>
+            </w:r>
+            <w:proofErr w:type="spellEnd"/>
+            <w:r>
+              <w:rPr>
+                <w:rFonts w:ascii="Times New Roman" w:eastAsia="Times New Roman" w:hAnsi="Times New Roman" w:cs="Times New Roman"/>
+                <w:sz w:val="26"/>
+                <w:szCs w:val="26"/>
+                <w:lang w:val="en-US"/>
+              </w:rPr>
+              <w:t xml:space="preserve"> </w:t>
+            </w:r>
+            <w:proofErr w:type="spellStart"/>
+            <w:r>
+              <w:rPr>
+                <w:rFonts w:ascii="Times New Roman" w:eastAsia="Times New Roman" w:hAnsi="Times New Roman" w:cs="Times New Roman"/>
+                <w:sz w:val="26"/>
+                <w:szCs w:val="26"/>
+                <w:lang w:val="en-US"/>
+              </w:rPr>
+              <w:t>phát</w:t>
+            </w:r>
+            <w:proofErr w:type="spellEnd"/>
+            <w:r>
+              <w:rPr>
+                <w:rFonts w:ascii="Times New Roman" w:eastAsia="Times New Roman" w:hAnsi="Times New Roman" w:cs="Times New Roman"/>
+                <w:sz w:val="26"/>
+                <w:szCs w:val="26"/>
+                <w:lang w:val="en-US"/>
+              </w:rPr>
+              <w:t xml:space="preserve"> </w:t>
+            </w:r>
+            <w:proofErr w:type="spellStart"/>
+            <w:r>
+              <w:rPr>
+                <w:rFonts w:ascii="Times New Roman" w:eastAsia="Times New Roman" w:hAnsi="Times New Roman" w:cs="Times New Roman"/>
+                <w:sz w:val="26"/>
+                <w:szCs w:val="26"/>
+                <w:lang w:val="en-US"/>
+              </w:rPr>
+              <w:t>triển</w:t>
+            </w:r>
+            <w:proofErr w:type="spellEnd"/>
+            <w:r>
+              <w:rPr>
+                <w:rFonts w:ascii="Times New Roman" w:eastAsia="Times New Roman" w:hAnsi="Times New Roman" w:cs="Times New Roman"/>
+                <w:sz w:val="26"/>
+                <w:szCs w:val="26"/>
+                <w:lang w:val="en-US"/>
+              </w:rPr>
+              <w:t xml:space="preserve">, </w:t>
+            </w:r>
+            <w:proofErr w:type="spellStart"/>
+            <w:r>
+              <w:rPr>
+                <w:rFonts w:ascii="Times New Roman" w:eastAsia="Times New Roman" w:hAnsi="Times New Roman" w:cs="Times New Roman"/>
+                <w:sz w:val="26"/>
+                <w:szCs w:val="26"/>
+                <w:lang w:val="en-US"/>
+              </w:rPr>
+              <w:t>tôi</w:t>
+            </w:r>
+            <w:proofErr w:type="spellEnd"/>
+            <w:r>
+              <w:rPr>
+                <w:rFonts w:ascii="Times New Roman" w:eastAsia="Times New Roman" w:hAnsi="Times New Roman" w:cs="Times New Roman"/>
+                <w:sz w:val="26"/>
+                <w:szCs w:val="26"/>
+                <w:lang w:val="en-US"/>
+              </w:rPr>
+              <w:t xml:space="preserve"> </w:t>
+            </w:r>
+            <w:proofErr w:type="spellStart"/>
+            <w:r>
+              <w:rPr>
+                <w:rFonts w:ascii="Times New Roman" w:eastAsia="Times New Roman" w:hAnsi="Times New Roman" w:cs="Times New Roman"/>
+                <w:sz w:val="26"/>
+                <w:szCs w:val="26"/>
+                <w:lang w:val="en-US"/>
+              </w:rPr>
+              <w:t>muốn</w:t>
+            </w:r>
+            <w:proofErr w:type="spellEnd"/>
+            <w:r>
+              <w:rPr>
+                <w:rFonts w:ascii="Times New Roman" w:eastAsia="Times New Roman" w:hAnsi="Times New Roman" w:cs="Times New Roman"/>
+                <w:sz w:val="26"/>
+                <w:szCs w:val="26"/>
+                <w:lang w:val="en-US"/>
+              </w:rPr>
+              <w:t xml:space="preserve"> bot </w:t>
+            </w:r>
+            <w:proofErr w:type="spellStart"/>
+            <w:r>
+              <w:rPr>
+                <w:rFonts w:ascii="Times New Roman" w:eastAsia="Times New Roman" w:hAnsi="Times New Roman" w:cs="Times New Roman"/>
+                <w:sz w:val="26"/>
+                <w:szCs w:val="26"/>
+                <w:lang w:val="en-US"/>
+              </w:rPr>
+              <w:t>thông</w:t>
+            </w:r>
+            <w:proofErr w:type="spellEnd"/>
+            <w:r>
+              <w:rPr>
+                <w:rFonts w:ascii="Times New Roman" w:eastAsia="Times New Roman" w:hAnsi="Times New Roman" w:cs="Times New Roman"/>
+                <w:sz w:val="26"/>
+                <w:szCs w:val="26"/>
+                <w:lang w:val="en-US"/>
+              </w:rPr>
+              <w:t xml:space="preserve"> </w:t>
+            </w:r>
+            <w:proofErr w:type="spellStart"/>
+            <w:r>
+              <w:rPr>
+                <w:rFonts w:ascii="Times New Roman" w:eastAsia="Times New Roman" w:hAnsi="Times New Roman" w:cs="Times New Roman"/>
+                <w:sz w:val="26"/>
+                <w:szCs w:val="26"/>
+                <w:lang w:val="en-US"/>
+              </w:rPr>
+              <w:t>báo</w:t>
+            </w:r>
+            <w:proofErr w:type="spellEnd"/>
+            <w:r>
+              <w:rPr>
+                <w:rFonts w:ascii="Times New Roman" w:eastAsia="Times New Roman" w:hAnsi="Times New Roman" w:cs="Times New Roman"/>
+                <w:sz w:val="26"/>
+                <w:szCs w:val="26"/>
+                <w:lang w:val="en-US"/>
+              </w:rPr>
+              <w:t xml:space="preserve"> </w:t>
+            </w:r>
+            <w:proofErr w:type="spellStart"/>
+            <w:r>
+              <w:rPr>
+                <w:rFonts w:ascii="Times New Roman" w:eastAsia="Times New Roman" w:hAnsi="Times New Roman" w:cs="Times New Roman"/>
+                <w:sz w:val="26"/>
+                <w:szCs w:val="26"/>
+                <w:lang w:val="en-US"/>
+              </w:rPr>
+              <w:t>môn</w:t>
+            </w:r>
+            <w:proofErr w:type="spellEnd"/>
+            <w:r>
+              <w:rPr>
+                <w:rFonts w:ascii="Times New Roman" w:eastAsia="Times New Roman" w:hAnsi="Times New Roman" w:cs="Times New Roman"/>
+                <w:sz w:val="26"/>
+                <w:szCs w:val="26"/>
+                <w:lang w:val="en-US"/>
+              </w:rPr>
+              <w:t xml:space="preserve"> </w:t>
+            </w:r>
+            <w:proofErr w:type="spellStart"/>
+            <w:r>
+              <w:rPr>
+                <w:rFonts w:ascii="Times New Roman" w:eastAsia="Times New Roman" w:hAnsi="Times New Roman" w:cs="Times New Roman"/>
+                <w:sz w:val="26"/>
+                <w:szCs w:val="26"/>
+                <w:lang w:val="en-US"/>
+              </w:rPr>
+              <w:t>học</w:t>
+            </w:r>
+            <w:proofErr w:type="spellEnd"/>
+            <w:r>
+              <w:rPr>
+                <w:rFonts w:ascii="Times New Roman" w:eastAsia="Times New Roman" w:hAnsi="Times New Roman" w:cs="Times New Roman"/>
+                <w:sz w:val="26"/>
+                <w:szCs w:val="26"/>
+                <w:lang w:val="en-US"/>
+              </w:rPr>
+              <w:t xml:space="preserve"> </w:t>
+            </w:r>
+            <w:proofErr w:type="spellStart"/>
+            <w:r>
+              <w:rPr>
+                <w:rFonts w:ascii="Times New Roman" w:eastAsia="Times New Roman" w:hAnsi="Times New Roman" w:cs="Times New Roman"/>
+                <w:sz w:val="26"/>
+                <w:szCs w:val="26"/>
+                <w:lang w:val="en-US"/>
+              </w:rPr>
+              <w:t>tiếp</w:t>
+            </w:r>
+            <w:proofErr w:type="spellEnd"/>
+            <w:r>
+              <w:rPr>
+                <w:rFonts w:ascii="Times New Roman" w:eastAsia="Times New Roman" w:hAnsi="Times New Roman" w:cs="Times New Roman"/>
+                <w:sz w:val="26"/>
+                <w:szCs w:val="26"/>
+                <w:lang w:val="en-US"/>
+              </w:rPr>
+              <w:t xml:space="preserve"> </w:t>
+            </w:r>
+            <w:proofErr w:type="spellStart"/>
+            <w:r>
+              <w:rPr>
+                <w:rFonts w:ascii="Times New Roman" w:eastAsia="Times New Roman" w:hAnsi="Times New Roman" w:cs="Times New Roman"/>
+                <w:sz w:val="26"/>
+                <w:szCs w:val="26"/>
+                <w:lang w:val="en-US"/>
+              </w:rPr>
+              <w:t>theo</w:t>
+            </w:r>
+            <w:proofErr w:type="spellEnd"/>
+            <w:r>
+              <w:rPr>
+                <w:rFonts w:ascii="Times New Roman" w:eastAsia="Times New Roman" w:hAnsi="Times New Roman" w:cs="Times New Roman"/>
+                <w:sz w:val="26"/>
+                <w:szCs w:val="26"/>
+                <w:lang w:val="en-US"/>
+              </w:rPr>
+              <w:t xml:space="preserve"> </w:t>
+            </w:r>
+            <w:proofErr w:type="spellStart"/>
+            <w:r>
+              <w:rPr>
+                <w:rFonts w:ascii="Times New Roman" w:eastAsia="Times New Roman" w:hAnsi="Times New Roman" w:cs="Times New Roman"/>
+                <w:sz w:val="26"/>
+                <w:szCs w:val="26"/>
+                <w:lang w:val="en-US"/>
+              </w:rPr>
+              <w:t>có</w:t>
+            </w:r>
+            <w:proofErr w:type="spellEnd"/>
+            <w:r>
+              <w:rPr>
+                <w:rFonts w:ascii="Times New Roman" w:eastAsia="Times New Roman" w:hAnsi="Times New Roman" w:cs="Times New Roman"/>
+                <w:sz w:val="26"/>
+                <w:szCs w:val="26"/>
+                <w:lang w:val="en-US"/>
+              </w:rPr>
+              <w:t xml:space="preserve"> </w:t>
+            </w:r>
+            <w:proofErr w:type="spellStart"/>
+            <w:r>
+              <w:rPr>
+                <w:rFonts w:ascii="Times New Roman" w:eastAsia="Times New Roman" w:hAnsi="Times New Roman" w:cs="Times New Roman"/>
+                <w:sz w:val="26"/>
+                <w:szCs w:val="26"/>
+                <w:lang w:val="en-US"/>
+              </w:rPr>
+              <w:t>thể</w:t>
+            </w:r>
+            <w:proofErr w:type="spellEnd"/>
+            <w:r>
+              <w:rPr>
+                <w:rFonts w:ascii="Times New Roman" w:eastAsia="Times New Roman" w:hAnsi="Times New Roman" w:cs="Times New Roman"/>
+                <w:sz w:val="26"/>
+                <w:szCs w:val="26"/>
+                <w:lang w:val="en-US"/>
+              </w:rPr>
+              <w:t xml:space="preserve"> </w:t>
+            </w:r>
+            <w:proofErr w:type="spellStart"/>
+            <w:r>
+              <w:rPr>
+                <w:rFonts w:ascii="Times New Roman" w:eastAsia="Times New Roman" w:hAnsi="Times New Roman" w:cs="Times New Roman"/>
+                <w:sz w:val="26"/>
+                <w:szCs w:val="26"/>
+                <w:lang w:val="en-US"/>
+              </w:rPr>
+              <w:t>hoạt</w:t>
+            </w:r>
+            <w:proofErr w:type="spellEnd"/>
+            <w:r>
+              <w:rPr>
+                <w:rFonts w:ascii="Times New Roman" w:eastAsia="Times New Roman" w:hAnsi="Times New Roman" w:cs="Times New Roman"/>
+                <w:sz w:val="26"/>
+                <w:szCs w:val="26"/>
+                <w:lang w:val="en-US"/>
+              </w:rPr>
+              <w:t xml:space="preserve"> </w:t>
+            </w:r>
+            <w:proofErr w:type="spellStart"/>
+            <w:r>
+              <w:rPr>
+                <w:rFonts w:ascii="Times New Roman" w:eastAsia="Times New Roman" w:hAnsi="Times New Roman" w:cs="Times New Roman"/>
+                <w:sz w:val="26"/>
+                <w:szCs w:val="26"/>
+                <w:lang w:val="en-US"/>
+              </w:rPr>
+              <w:t>động</w:t>
+            </w:r>
+            <w:proofErr w:type="spellEnd"/>
+            <w:r>
+              <w:rPr>
+                <w:rFonts w:ascii="Times New Roman" w:eastAsia="Times New Roman" w:hAnsi="Times New Roman" w:cs="Times New Roman"/>
+                <w:sz w:val="26"/>
+                <w:szCs w:val="26"/>
+                <w:lang w:val="en-US"/>
+              </w:rPr>
+              <w:t xml:space="preserve"> </w:t>
+            </w:r>
+            <w:proofErr w:type="spellStart"/>
+            <w:r>
+              <w:rPr>
+                <w:rFonts w:ascii="Times New Roman" w:eastAsia="Times New Roman" w:hAnsi="Times New Roman" w:cs="Times New Roman"/>
+                <w:sz w:val="26"/>
+                <w:szCs w:val="26"/>
+                <w:lang w:val="en-US"/>
+              </w:rPr>
+              <w:t>trên</w:t>
+            </w:r>
+            <w:proofErr w:type="spellEnd"/>
+            <w:r>
+              <w:rPr>
+                <w:rFonts w:ascii="Times New Roman" w:eastAsia="Times New Roman" w:hAnsi="Times New Roman" w:cs="Times New Roman"/>
+                <w:sz w:val="26"/>
+                <w:szCs w:val="26"/>
+                <w:lang w:val="en-US"/>
+              </w:rPr>
+              <w:t xml:space="preserve"> </w:t>
+            </w:r>
+            <w:proofErr w:type="spellStart"/>
+            <w:r>
+              <w:rPr>
+                <w:rFonts w:ascii="Times New Roman" w:eastAsia="Times New Roman" w:hAnsi="Times New Roman" w:cs="Times New Roman"/>
+                <w:sz w:val="26"/>
+                <w:szCs w:val="26"/>
+                <w:lang w:val="en-US"/>
+              </w:rPr>
+              <w:t>nhiều</w:t>
+            </w:r>
+            <w:proofErr w:type="spellEnd"/>
+            <w:r>
+              <w:rPr>
+                <w:rFonts w:ascii="Times New Roman" w:eastAsia="Times New Roman" w:hAnsi="Times New Roman" w:cs="Times New Roman"/>
+                <w:sz w:val="26"/>
+                <w:szCs w:val="26"/>
+                <w:lang w:val="en-US"/>
+              </w:rPr>
+              <w:t xml:space="preserve"> </w:t>
+            </w:r>
+            <w:proofErr w:type="spellStart"/>
+            <w:r>
+              <w:rPr>
+                <w:rFonts w:ascii="Times New Roman" w:eastAsia="Times New Roman" w:hAnsi="Times New Roman" w:cs="Times New Roman"/>
+                <w:sz w:val="26"/>
+                <w:szCs w:val="26"/>
+                <w:lang w:val="en-US"/>
+              </w:rPr>
+              <w:t>nền</w:t>
+            </w:r>
+            <w:proofErr w:type="spellEnd"/>
+            <w:r>
+              <w:rPr>
+                <w:rFonts w:ascii="Times New Roman" w:eastAsia="Times New Roman" w:hAnsi="Times New Roman" w:cs="Times New Roman"/>
+                <w:sz w:val="26"/>
+                <w:szCs w:val="26"/>
+                <w:lang w:val="en-US"/>
+              </w:rPr>
+              <w:t xml:space="preserve"> </w:t>
+            </w:r>
+            <w:proofErr w:type="spellStart"/>
+            <w:r>
+              <w:rPr>
+                <w:rFonts w:ascii="Times New Roman" w:eastAsia="Times New Roman" w:hAnsi="Times New Roman" w:cs="Times New Roman"/>
+                <w:sz w:val="26"/>
+                <w:szCs w:val="26"/>
+                <w:lang w:val="en-US"/>
+              </w:rPr>
+              <w:t>tảng</w:t>
+            </w:r>
+            <w:proofErr w:type="spellEnd"/>
+            <w:r>
+              <w:rPr>
+                <w:rFonts w:ascii="Times New Roman" w:eastAsia="Times New Roman" w:hAnsi="Times New Roman" w:cs="Times New Roman"/>
+                <w:sz w:val="26"/>
+                <w:szCs w:val="26"/>
+                <w:lang w:val="en-US"/>
+              </w:rPr>
+              <w:t xml:space="preserve"> </w:t>
+            </w:r>
+            <w:proofErr w:type="spellStart"/>
+            <w:r>
+              <w:rPr>
+                <w:rFonts w:ascii="Times New Roman" w:eastAsia="Times New Roman" w:hAnsi="Times New Roman" w:cs="Times New Roman"/>
+                <w:sz w:val="26"/>
+                <w:szCs w:val="26"/>
+                <w:lang w:val="en-US"/>
+              </w:rPr>
+              <w:t>để</w:t>
+            </w:r>
+            <w:proofErr w:type="spellEnd"/>
+            <w:r>
+              <w:rPr>
+                <w:rFonts w:ascii="Times New Roman" w:eastAsia="Times New Roman" w:hAnsi="Times New Roman" w:cs="Times New Roman"/>
+                <w:sz w:val="26"/>
+                <w:szCs w:val="26"/>
+                <w:lang w:val="en-US"/>
+              </w:rPr>
+              <w:t xml:space="preserve"> </w:t>
+            </w:r>
+            <w:proofErr w:type="spellStart"/>
+            <w:r>
+              <w:rPr>
+                <w:rFonts w:ascii="Times New Roman" w:eastAsia="Times New Roman" w:hAnsi="Times New Roman" w:cs="Times New Roman"/>
+                <w:sz w:val="26"/>
+                <w:szCs w:val="26"/>
+                <w:lang w:val="en-US"/>
+              </w:rPr>
+              <w:t>người</w:t>
+            </w:r>
+            <w:proofErr w:type="spellEnd"/>
+            <w:r>
+              <w:rPr>
+                <w:rFonts w:ascii="Times New Roman" w:eastAsia="Times New Roman" w:hAnsi="Times New Roman" w:cs="Times New Roman"/>
+                <w:sz w:val="26"/>
+                <w:szCs w:val="26"/>
+                <w:lang w:val="en-US"/>
+              </w:rPr>
+              <w:t xml:space="preserve"> </w:t>
+            </w:r>
+            <w:proofErr w:type="spellStart"/>
+            <w:r>
+              <w:rPr>
+                <w:rFonts w:ascii="Times New Roman" w:eastAsia="Times New Roman" w:hAnsi="Times New Roman" w:cs="Times New Roman"/>
+                <w:sz w:val="26"/>
+                <w:szCs w:val="26"/>
+                <w:lang w:val="en-US"/>
+              </w:rPr>
+              <w:t>dùng</w:t>
+            </w:r>
+            <w:proofErr w:type="spellEnd"/>
+            <w:r>
+              <w:rPr>
+                <w:rFonts w:ascii="Times New Roman" w:eastAsia="Times New Roman" w:hAnsi="Times New Roman" w:cs="Times New Roman"/>
+                <w:sz w:val="26"/>
+                <w:szCs w:val="26"/>
+                <w:lang w:val="en-US"/>
+              </w:rPr>
+              <w:t xml:space="preserve"> </w:t>
+            </w:r>
+            <w:proofErr w:type="spellStart"/>
+            <w:r>
+              <w:rPr>
+                <w:rFonts w:ascii="Times New Roman" w:eastAsia="Times New Roman" w:hAnsi="Times New Roman" w:cs="Times New Roman"/>
+                <w:sz w:val="26"/>
+                <w:szCs w:val="26"/>
+                <w:lang w:val="en-US"/>
+              </w:rPr>
+              <w:t>có</w:t>
+            </w:r>
+            <w:proofErr w:type="spellEnd"/>
+            <w:r>
+              <w:rPr>
+                <w:rFonts w:ascii="Times New Roman" w:eastAsia="Times New Roman" w:hAnsi="Times New Roman" w:cs="Times New Roman"/>
+                <w:sz w:val="26"/>
+                <w:szCs w:val="26"/>
+                <w:lang w:val="en-US"/>
+              </w:rPr>
+              <w:t xml:space="preserve"> </w:t>
+            </w:r>
+            <w:proofErr w:type="spellStart"/>
+            <w:r>
+              <w:rPr>
+                <w:rFonts w:ascii="Times New Roman" w:eastAsia="Times New Roman" w:hAnsi="Times New Roman" w:cs="Times New Roman"/>
+                <w:sz w:val="26"/>
+                <w:szCs w:val="26"/>
+                <w:lang w:val="en-US"/>
+              </w:rPr>
+              <w:t>thể</w:t>
+            </w:r>
+            <w:proofErr w:type="spellEnd"/>
+            <w:r>
+              <w:rPr>
+                <w:rFonts w:ascii="Times New Roman" w:eastAsia="Times New Roman" w:hAnsi="Times New Roman" w:cs="Times New Roman"/>
+                <w:sz w:val="26"/>
+                <w:szCs w:val="26"/>
+                <w:lang w:val="en-US"/>
+              </w:rPr>
+              <w:t xml:space="preserve"> </w:t>
+            </w:r>
+            <w:proofErr w:type="spellStart"/>
+            <w:r>
+              <w:rPr>
+                <w:rFonts w:ascii="Times New Roman" w:eastAsia="Times New Roman" w:hAnsi="Times New Roman" w:cs="Times New Roman"/>
+                <w:sz w:val="26"/>
+                <w:szCs w:val="26"/>
+                <w:lang w:val="en-US"/>
+              </w:rPr>
+              <w:t>sử</w:t>
+            </w:r>
+            <w:proofErr w:type="spellEnd"/>
+            <w:r>
+              <w:rPr>
+                <w:rFonts w:ascii="Times New Roman" w:eastAsia="Times New Roman" w:hAnsi="Times New Roman" w:cs="Times New Roman"/>
+                <w:sz w:val="26"/>
+                <w:szCs w:val="26"/>
+                <w:lang w:val="en-US"/>
+              </w:rPr>
+              <w:t xml:space="preserve"> </w:t>
+            </w:r>
+            <w:proofErr w:type="spellStart"/>
+            <w:r>
+              <w:rPr>
+                <w:rFonts w:ascii="Times New Roman" w:eastAsia="Times New Roman" w:hAnsi="Times New Roman" w:cs="Times New Roman"/>
+                <w:sz w:val="26"/>
+                <w:szCs w:val="26"/>
+                <w:lang w:val="en-US"/>
+              </w:rPr>
+              <w:t>dụng</w:t>
+            </w:r>
+            <w:proofErr w:type="spellEnd"/>
+            <w:r>
+              <w:rPr>
+                <w:rFonts w:ascii="Times New Roman" w:eastAsia="Times New Roman" w:hAnsi="Times New Roman" w:cs="Times New Roman"/>
+                <w:sz w:val="26"/>
+                <w:szCs w:val="26"/>
+                <w:lang w:val="en-US"/>
+              </w:rPr>
+              <w:t xml:space="preserve"> </w:t>
+            </w:r>
+            <w:proofErr w:type="spellStart"/>
+            <w:r>
+              <w:rPr>
+                <w:rFonts w:ascii="Times New Roman" w:eastAsia="Times New Roman" w:hAnsi="Times New Roman" w:cs="Times New Roman"/>
+                <w:sz w:val="26"/>
+                <w:szCs w:val="26"/>
+                <w:lang w:val="en-US"/>
+              </w:rPr>
+              <w:t>nó</w:t>
+            </w:r>
+            <w:proofErr w:type="spellEnd"/>
+            <w:r>
+              <w:rPr>
+                <w:rFonts w:ascii="Times New Roman" w:eastAsia="Times New Roman" w:hAnsi="Times New Roman" w:cs="Times New Roman"/>
+                <w:sz w:val="26"/>
+                <w:szCs w:val="26"/>
+                <w:lang w:val="en-US"/>
+              </w:rPr>
+              <w:t xml:space="preserve"> ở </w:t>
+            </w:r>
+            <w:proofErr w:type="spellStart"/>
+            <w:r>
+              <w:rPr>
+                <w:rFonts w:ascii="Times New Roman" w:eastAsia="Times New Roman" w:hAnsi="Times New Roman" w:cs="Times New Roman"/>
+                <w:sz w:val="26"/>
+                <w:szCs w:val="26"/>
+                <w:lang w:val="en-US"/>
+              </w:rPr>
+              <w:t>bất</w:t>
+            </w:r>
+            <w:proofErr w:type="spellEnd"/>
+            <w:r>
+              <w:rPr>
+                <w:rFonts w:ascii="Times New Roman" w:eastAsia="Times New Roman" w:hAnsi="Times New Roman" w:cs="Times New Roman"/>
+                <w:sz w:val="26"/>
+                <w:szCs w:val="26"/>
+                <w:lang w:val="en-US"/>
+              </w:rPr>
+              <w:t xml:space="preserve"> </w:t>
+            </w:r>
+            <w:proofErr w:type="spellStart"/>
+            <w:r>
+              <w:rPr>
+                <w:rFonts w:ascii="Times New Roman" w:eastAsia="Times New Roman" w:hAnsi="Times New Roman" w:cs="Times New Roman"/>
+                <w:sz w:val="26"/>
+                <w:szCs w:val="26"/>
+                <w:lang w:val="en-US"/>
+              </w:rPr>
+              <w:t>cứ</w:t>
+            </w:r>
+            <w:proofErr w:type="spellEnd"/>
+            <w:r>
+              <w:rPr>
+                <w:rFonts w:ascii="Times New Roman" w:eastAsia="Times New Roman" w:hAnsi="Times New Roman" w:cs="Times New Roman"/>
+                <w:sz w:val="26"/>
+                <w:szCs w:val="26"/>
+                <w:lang w:val="en-US"/>
+              </w:rPr>
+              <w:t xml:space="preserve"> </w:t>
+            </w:r>
+            <w:proofErr w:type="spellStart"/>
+            <w:r>
+              <w:rPr>
+                <w:rFonts w:ascii="Times New Roman" w:eastAsia="Times New Roman" w:hAnsi="Times New Roman" w:cs="Times New Roman"/>
+                <w:sz w:val="26"/>
+                <w:szCs w:val="26"/>
+                <w:lang w:val="en-US"/>
+              </w:rPr>
+              <w:t>đâu</w:t>
+            </w:r>
+            <w:proofErr w:type="spellEnd"/>
+            <w:r>
+              <w:rPr>
+                <w:rFonts w:ascii="Times New Roman" w:eastAsia="Times New Roman" w:hAnsi="Times New Roman" w:cs="Times New Roman"/>
+                <w:sz w:val="26"/>
+                <w:szCs w:val="26"/>
+                <w:lang w:val="en-US"/>
+              </w:rPr>
+              <w:t>.</w:t>
             </w:r>
           </w:p>
         </w:tc>
@@ -1070,70 +2255,500 @@
                 <w:rFonts w:ascii="Times New Roman" w:eastAsia="Times New Roman" w:hAnsi="Times New Roman" w:cs="Times New Roman"/>
                 <w:sz w:val="26"/>
                 <w:szCs w:val="26"/>
+                <w:lang w:val="en-US"/>
               </w:rPr>
             </w:pPr>
-            <w:r>
-              <w:rPr>
-                <w:rFonts w:ascii="Times New Roman" w:eastAsia="Times New Roman" w:hAnsi="Times New Roman" w:cs="Times New Roman"/>
-                <w:sz w:val="26"/>
-                <w:szCs w:val="26"/>
+            <w:proofErr w:type="spellStart"/>
+            <w:r>
+              <w:rPr>
+                <w:rFonts w:ascii="Times New Roman" w:eastAsia="Times New Roman" w:hAnsi="Times New Roman" w:cs="Times New Roman"/>
+                <w:sz w:val="26"/>
+                <w:szCs w:val="26"/>
+                <w:lang w:val="en-US"/>
               </w:rPr>
               <w:t>Là</w:t>
             </w:r>
-            <w:r>
-              <w:rPr>
-                <w:rFonts w:ascii="Times New Roman" w:eastAsia="Times New Roman" w:hAnsi="Times New Roman" w:cs="Times New Roman"/>
-                <w:b/>
-                <w:sz w:val="26"/>
-                <w:szCs w:val="26"/>
-                <w:lang w:val="en-US"/>
-              </w:rPr>
-              <w:t xml:space="preserve"> </w:t>
-            </w:r>
-            <w:r>
-              <w:rPr>
-                <w:rFonts w:ascii="Times New Roman" w:eastAsia="Times New Roman" w:hAnsi="Times New Roman" w:cs="Times New Roman"/>
-                <w:bCs/>
-                <w:sz w:val="26"/>
-                <w:szCs w:val="26"/>
-                <w:lang w:val="en-US"/>
-              </w:rPr>
-              <w:t>1 thành viên của dự án</w:t>
-            </w:r>
-            <w:r>
-              <w:rPr>
-                <w:rFonts w:ascii="Times New Roman" w:eastAsia="Times New Roman" w:hAnsi="Times New Roman" w:cs="Times New Roman"/>
-                <w:sz w:val="26"/>
-                <w:szCs w:val="26"/>
-              </w:rPr>
-              <w:t xml:space="preserve">, tôi muốn </w:t>
-            </w:r>
-            <w:r>
-              <w:rPr>
-                <w:rFonts w:ascii="Times New Roman" w:eastAsia="Times New Roman" w:hAnsi="Times New Roman" w:cs="Times New Roman"/>
-                <w:sz w:val="26"/>
-                <w:szCs w:val="26"/>
-                <w:lang w:val="en-US"/>
-              </w:rPr>
-              <w:t>thiết kế database</w:t>
-            </w:r>
-            <w:r>
-              <w:rPr>
-                <w:rFonts w:ascii="Times New Roman" w:eastAsia="Times New Roman" w:hAnsi="Times New Roman" w:cs="Times New Roman"/>
-                <w:sz w:val="26"/>
-                <w:szCs w:val="26"/>
-              </w:rPr>
-              <w:t xml:space="preserve"> để </w:t>
-            </w:r>
-            <w:r>
-              <w:rPr>
-                <w:rFonts w:ascii="Times New Roman" w:eastAsia="Times New Roman" w:hAnsi="Times New Roman" w:cs="Times New Roman"/>
-                <w:sz w:val="26"/>
-                <w:szCs w:val="26"/>
-                <w:lang w:val="en-US"/>
-              </w:rPr>
-              <w:t>lưu trữ dữ liệu lịch học</w:t>
-            </w:r>
+            <w:proofErr w:type="spellEnd"/>
+            <w:r>
+              <w:rPr>
+                <w:rFonts w:ascii="Times New Roman" w:eastAsia="Times New Roman" w:hAnsi="Times New Roman" w:cs="Times New Roman"/>
+                <w:sz w:val="26"/>
+                <w:szCs w:val="26"/>
+                <w:lang w:val="en-US"/>
+              </w:rPr>
+              <w:t xml:space="preserve"> 1 </w:t>
+            </w:r>
+            <w:proofErr w:type="spellStart"/>
+            <w:r>
+              <w:rPr>
+                <w:rFonts w:ascii="Times New Roman" w:eastAsia="Times New Roman" w:hAnsi="Times New Roman" w:cs="Times New Roman"/>
+                <w:sz w:val="26"/>
+                <w:szCs w:val="26"/>
+                <w:lang w:val="en-US"/>
+              </w:rPr>
+              <w:t>sinh</w:t>
+            </w:r>
+            <w:proofErr w:type="spellEnd"/>
+            <w:r>
+              <w:rPr>
+                <w:rFonts w:ascii="Times New Roman" w:eastAsia="Times New Roman" w:hAnsi="Times New Roman" w:cs="Times New Roman"/>
+                <w:sz w:val="26"/>
+                <w:szCs w:val="26"/>
+                <w:lang w:val="en-US"/>
+              </w:rPr>
+              <w:t xml:space="preserve"> </w:t>
+            </w:r>
+            <w:proofErr w:type="spellStart"/>
+            <w:r>
+              <w:rPr>
+                <w:rFonts w:ascii="Times New Roman" w:eastAsia="Times New Roman" w:hAnsi="Times New Roman" w:cs="Times New Roman"/>
+                <w:sz w:val="26"/>
+                <w:szCs w:val="26"/>
+                <w:lang w:val="en-US"/>
+              </w:rPr>
+              <w:t>viên</w:t>
+            </w:r>
+            <w:proofErr w:type="spellEnd"/>
+            <w:r>
+              <w:rPr>
+                <w:rFonts w:ascii="Times New Roman" w:eastAsia="Times New Roman" w:hAnsi="Times New Roman" w:cs="Times New Roman"/>
+                <w:sz w:val="26"/>
+                <w:szCs w:val="26"/>
+                <w:lang w:val="en-US"/>
+              </w:rPr>
+              <w:t xml:space="preserve"> </w:t>
+            </w:r>
+            <w:proofErr w:type="spellStart"/>
+            <w:r>
+              <w:rPr>
+                <w:rFonts w:ascii="Times New Roman" w:eastAsia="Times New Roman" w:hAnsi="Times New Roman" w:cs="Times New Roman"/>
+                <w:sz w:val="26"/>
+                <w:szCs w:val="26"/>
+                <w:lang w:val="en-US"/>
+              </w:rPr>
+              <w:t>quốc</w:t>
+            </w:r>
+            <w:proofErr w:type="spellEnd"/>
+            <w:r>
+              <w:rPr>
+                <w:rFonts w:ascii="Times New Roman" w:eastAsia="Times New Roman" w:hAnsi="Times New Roman" w:cs="Times New Roman"/>
+                <w:sz w:val="26"/>
+                <w:szCs w:val="26"/>
+                <w:lang w:val="en-US"/>
+              </w:rPr>
+              <w:t xml:space="preserve"> </w:t>
+            </w:r>
+            <w:proofErr w:type="spellStart"/>
+            <w:r>
+              <w:rPr>
+                <w:rFonts w:ascii="Times New Roman" w:eastAsia="Times New Roman" w:hAnsi="Times New Roman" w:cs="Times New Roman"/>
+                <w:sz w:val="26"/>
+                <w:szCs w:val="26"/>
+                <w:lang w:val="en-US"/>
+              </w:rPr>
+              <w:t>tế</w:t>
+            </w:r>
+            <w:proofErr w:type="spellEnd"/>
+            <w:r>
+              <w:rPr>
+                <w:rFonts w:ascii="Times New Roman" w:eastAsia="Times New Roman" w:hAnsi="Times New Roman" w:cs="Times New Roman"/>
+                <w:sz w:val="26"/>
+                <w:szCs w:val="26"/>
+                <w:lang w:val="en-US"/>
+              </w:rPr>
+              <w:t xml:space="preserve"> </w:t>
+            </w:r>
+            <w:proofErr w:type="spellStart"/>
+            <w:r>
+              <w:rPr>
+                <w:rFonts w:ascii="Times New Roman" w:eastAsia="Times New Roman" w:hAnsi="Times New Roman" w:cs="Times New Roman"/>
+                <w:sz w:val="26"/>
+                <w:szCs w:val="26"/>
+                <w:lang w:val="en-US"/>
+              </w:rPr>
+              <w:t>trong</w:t>
+            </w:r>
+            <w:proofErr w:type="spellEnd"/>
+            <w:r>
+              <w:rPr>
+                <w:rFonts w:ascii="Times New Roman" w:eastAsia="Times New Roman" w:hAnsi="Times New Roman" w:cs="Times New Roman"/>
+                <w:sz w:val="26"/>
+                <w:szCs w:val="26"/>
+                <w:lang w:val="en-US"/>
+              </w:rPr>
+              <w:t xml:space="preserve"> </w:t>
+            </w:r>
+            <w:proofErr w:type="spellStart"/>
+            <w:r>
+              <w:rPr>
+                <w:rFonts w:ascii="Times New Roman" w:eastAsia="Times New Roman" w:hAnsi="Times New Roman" w:cs="Times New Roman"/>
+                <w:sz w:val="26"/>
+                <w:szCs w:val="26"/>
+                <w:lang w:val="en-US"/>
+              </w:rPr>
+              <w:t>trường</w:t>
+            </w:r>
+            <w:proofErr w:type="spellEnd"/>
+            <w:r>
+              <w:rPr>
+                <w:rFonts w:ascii="Times New Roman" w:eastAsia="Times New Roman" w:hAnsi="Times New Roman" w:cs="Times New Roman"/>
+                <w:sz w:val="26"/>
+                <w:szCs w:val="26"/>
+                <w:lang w:val="en-US"/>
+              </w:rPr>
+              <w:t xml:space="preserve">, </w:t>
+            </w:r>
+            <w:proofErr w:type="spellStart"/>
+            <w:r>
+              <w:rPr>
+                <w:rFonts w:ascii="Times New Roman" w:eastAsia="Times New Roman" w:hAnsi="Times New Roman" w:cs="Times New Roman"/>
+                <w:sz w:val="26"/>
+                <w:szCs w:val="26"/>
+                <w:lang w:val="en-US"/>
+              </w:rPr>
+              <w:t>tôi</w:t>
+            </w:r>
+            <w:proofErr w:type="spellEnd"/>
+            <w:r>
+              <w:rPr>
+                <w:rFonts w:ascii="Times New Roman" w:eastAsia="Times New Roman" w:hAnsi="Times New Roman" w:cs="Times New Roman"/>
+                <w:sz w:val="26"/>
+                <w:szCs w:val="26"/>
+                <w:lang w:val="en-US"/>
+              </w:rPr>
+              <w:t xml:space="preserve"> </w:t>
+            </w:r>
+            <w:proofErr w:type="spellStart"/>
+            <w:r>
+              <w:rPr>
+                <w:rFonts w:ascii="Times New Roman" w:eastAsia="Times New Roman" w:hAnsi="Times New Roman" w:cs="Times New Roman"/>
+                <w:sz w:val="26"/>
+                <w:szCs w:val="26"/>
+                <w:lang w:val="en-US"/>
+              </w:rPr>
+              <w:t>muốn</w:t>
+            </w:r>
+            <w:proofErr w:type="spellEnd"/>
+            <w:r>
+              <w:rPr>
+                <w:rFonts w:ascii="Times New Roman" w:eastAsia="Times New Roman" w:hAnsi="Times New Roman" w:cs="Times New Roman"/>
+                <w:sz w:val="26"/>
+                <w:szCs w:val="26"/>
+                <w:lang w:val="en-US"/>
+              </w:rPr>
+              <w:t xml:space="preserve"> </w:t>
+            </w:r>
+            <w:proofErr w:type="spellStart"/>
+            <w:r>
+              <w:rPr>
+                <w:rFonts w:ascii="Times New Roman" w:eastAsia="Times New Roman" w:hAnsi="Times New Roman" w:cs="Times New Roman"/>
+                <w:sz w:val="26"/>
+                <w:szCs w:val="26"/>
+                <w:lang w:val="en-US"/>
+              </w:rPr>
+              <w:t>nhận</w:t>
+            </w:r>
+            <w:proofErr w:type="spellEnd"/>
+            <w:r>
+              <w:rPr>
+                <w:rFonts w:ascii="Times New Roman" w:eastAsia="Times New Roman" w:hAnsi="Times New Roman" w:cs="Times New Roman"/>
+                <w:sz w:val="26"/>
+                <w:szCs w:val="26"/>
+                <w:lang w:val="en-US"/>
+              </w:rPr>
+              <w:t xml:space="preserve"> </w:t>
+            </w:r>
+            <w:proofErr w:type="spellStart"/>
+            <w:r>
+              <w:rPr>
+                <w:rFonts w:ascii="Times New Roman" w:eastAsia="Times New Roman" w:hAnsi="Times New Roman" w:cs="Times New Roman"/>
+                <w:sz w:val="26"/>
+                <w:szCs w:val="26"/>
+                <w:lang w:val="en-US"/>
+              </w:rPr>
+              <w:t>thông</w:t>
+            </w:r>
+            <w:proofErr w:type="spellEnd"/>
+            <w:r>
+              <w:rPr>
+                <w:rFonts w:ascii="Times New Roman" w:eastAsia="Times New Roman" w:hAnsi="Times New Roman" w:cs="Times New Roman"/>
+                <w:sz w:val="26"/>
+                <w:szCs w:val="26"/>
+                <w:lang w:val="en-US"/>
+              </w:rPr>
+              <w:t xml:space="preserve"> </w:t>
+            </w:r>
+            <w:proofErr w:type="spellStart"/>
+            <w:r>
+              <w:rPr>
+                <w:rFonts w:ascii="Times New Roman" w:eastAsia="Times New Roman" w:hAnsi="Times New Roman" w:cs="Times New Roman"/>
+                <w:sz w:val="26"/>
+                <w:szCs w:val="26"/>
+                <w:lang w:val="en-US"/>
+              </w:rPr>
+              <w:t>báo</w:t>
+            </w:r>
+            <w:proofErr w:type="spellEnd"/>
+            <w:r>
+              <w:rPr>
+                <w:rFonts w:ascii="Times New Roman" w:eastAsia="Times New Roman" w:hAnsi="Times New Roman" w:cs="Times New Roman"/>
+                <w:sz w:val="26"/>
+                <w:szCs w:val="26"/>
+                <w:lang w:val="en-US"/>
+              </w:rPr>
+              <w:t xml:space="preserve"> </w:t>
+            </w:r>
+            <w:proofErr w:type="spellStart"/>
+            <w:r>
+              <w:rPr>
+                <w:rFonts w:ascii="Times New Roman" w:eastAsia="Times New Roman" w:hAnsi="Times New Roman" w:cs="Times New Roman"/>
+                <w:sz w:val="26"/>
+                <w:szCs w:val="26"/>
+                <w:lang w:val="en-US"/>
+              </w:rPr>
+              <w:t>bằng</w:t>
+            </w:r>
+            <w:proofErr w:type="spellEnd"/>
+            <w:r>
+              <w:rPr>
+                <w:rFonts w:ascii="Times New Roman" w:eastAsia="Times New Roman" w:hAnsi="Times New Roman" w:cs="Times New Roman"/>
+                <w:sz w:val="26"/>
+                <w:szCs w:val="26"/>
+                <w:lang w:val="en-US"/>
+              </w:rPr>
+              <w:t xml:space="preserve"> </w:t>
+            </w:r>
+            <w:proofErr w:type="spellStart"/>
+            <w:r>
+              <w:rPr>
+                <w:rFonts w:ascii="Times New Roman" w:eastAsia="Times New Roman" w:hAnsi="Times New Roman" w:cs="Times New Roman"/>
+                <w:sz w:val="26"/>
+                <w:szCs w:val="26"/>
+                <w:lang w:val="en-US"/>
+              </w:rPr>
+              <w:t>ngôn</w:t>
+            </w:r>
+            <w:proofErr w:type="spellEnd"/>
+            <w:r>
+              <w:rPr>
+                <w:rFonts w:ascii="Times New Roman" w:eastAsia="Times New Roman" w:hAnsi="Times New Roman" w:cs="Times New Roman"/>
+                <w:sz w:val="26"/>
+                <w:szCs w:val="26"/>
+                <w:lang w:val="en-US"/>
+              </w:rPr>
+              <w:t xml:space="preserve"> </w:t>
+            </w:r>
+            <w:proofErr w:type="spellStart"/>
+            <w:r>
+              <w:rPr>
+                <w:rFonts w:ascii="Times New Roman" w:eastAsia="Times New Roman" w:hAnsi="Times New Roman" w:cs="Times New Roman"/>
+                <w:sz w:val="26"/>
+                <w:szCs w:val="26"/>
+                <w:lang w:val="en-US"/>
+              </w:rPr>
+              <w:t>ngữ</w:t>
+            </w:r>
+            <w:proofErr w:type="spellEnd"/>
+            <w:r>
+              <w:rPr>
+                <w:rFonts w:ascii="Times New Roman" w:eastAsia="Times New Roman" w:hAnsi="Times New Roman" w:cs="Times New Roman"/>
+                <w:sz w:val="26"/>
+                <w:szCs w:val="26"/>
+                <w:lang w:val="en-US"/>
+              </w:rPr>
+              <w:t xml:space="preserve"> </w:t>
+            </w:r>
+            <w:proofErr w:type="spellStart"/>
+            <w:r>
+              <w:rPr>
+                <w:rFonts w:ascii="Times New Roman" w:eastAsia="Times New Roman" w:hAnsi="Times New Roman" w:cs="Times New Roman"/>
+                <w:sz w:val="26"/>
+                <w:szCs w:val="26"/>
+                <w:lang w:val="en-US"/>
+              </w:rPr>
+              <w:t>bản</w:t>
+            </w:r>
+            <w:proofErr w:type="spellEnd"/>
+            <w:r>
+              <w:rPr>
+                <w:rFonts w:ascii="Times New Roman" w:eastAsia="Times New Roman" w:hAnsi="Times New Roman" w:cs="Times New Roman"/>
+                <w:sz w:val="26"/>
+                <w:szCs w:val="26"/>
+                <w:lang w:val="en-US"/>
+              </w:rPr>
+              <w:t xml:space="preserve"> </w:t>
+            </w:r>
+            <w:proofErr w:type="spellStart"/>
+            <w:r>
+              <w:rPr>
+                <w:rFonts w:ascii="Times New Roman" w:eastAsia="Times New Roman" w:hAnsi="Times New Roman" w:cs="Times New Roman"/>
+                <w:sz w:val="26"/>
+                <w:szCs w:val="26"/>
+                <w:lang w:val="en-US"/>
+              </w:rPr>
+              <w:t>địa</w:t>
+            </w:r>
+            <w:proofErr w:type="spellEnd"/>
+            <w:r>
+              <w:rPr>
+                <w:rFonts w:ascii="Times New Roman" w:eastAsia="Times New Roman" w:hAnsi="Times New Roman" w:cs="Times New Roman"/>
+                <w:sz w:val="26"/>
+                <w:szCs w:val="26"/>
+                <w:lang w:val="en-US"/>
+              </w:rPr>
+              <w:t xml:space="preserve"> </w:t>
+            </w:r>
+            <w:proofErr w:type="spellStart"/>
+            <w:r>
+              <w:rPr>
+                <w:rFonts w:ascii="Times New Roman" w:eastAsia="Times New Roman" w:hAnsi="Times New Roman" w:cs="Times New Roman"/>
+                <w:sz w:val="26"/>
+                <w:szCs w:val="26"/>
+                <w:lang w:val="en-US"/>
+              </w:rPr>
+              <w:t>để</w:t>
+            </w:r>
+            <w:proofErr w:type="spellEnd"/>
+            <w:r>
+              <w:rPr>
+                <w:rFonts w:ascii="Times New Roman" w:eastAsia="Times New Roman" w:hAnsi="Times New Roman" w:cs="Times New Roman"/>
+                <w:sz w:val="26"/>
+                <w:szCs w:val="26"/>
+                <w:lang w:val="en-US"/>
+              </w:rPr>
+              <w:t xml:space="preserve"> </w:t>
+            </w:r>
+            <w:proofErr w:type="spellStart"/>
+            <w:r>
+              <w:rPr>
+                <w:rFonts w:ascii="Times New Roman" w:eastAsia="Times New Roman" w:hAnsi="Times New Roman" w:cs="Times New Roman"/>
+                <w:sz w:val="26"/>
+                <w:szCs w:val="26"/>
+                <w:lang w:val="en-US"/>
+              </w:rPr>
+              <w:t>dễ</w:t>
+            </w:r>
+            <w:proofErr w:type="spellEnd"/>
+            <w:r>
+              <w:rPr>
+                <w:rFonts w:ascii="Times New Roman" w:eastAsia="Times New Roman" w:hAnsi="Times New Roman" w:cs="Times New Roman"/>
+                <w:sz w:val="26"/>
+                <w:szCs w:val="26"/>
+                <w:lang w:val="en-US"/>
+              </w:rPr>
+              <w:t xml:space="preserve"> </w:t>
+            </w:r>
+            <w:proofErr w:type="spellStart"/>
+            <w:r>
+              <w:rPr>
+                <w:rFonts w:ascii="Times New Roman" w:eastAsia="Times New Roman" w:hAnsi="Times New Roman" w:cs="Times New Roman"/>
+                <w:sz w:val="26"/>
+                <w:szCs w:val="26"/>
+                <w:lang w:val="en-US"/>
+              </w:rPr>
+              <w:t>dàng</w:t>
+            </w:r>
+            <w:proofErr w:type="spellEnd"/>
+            <w:r>
+              <w:rPr>
+                <w:rFonts w:ascii="Times New Roman" w:eastAsia="Times New Roman" w:hAnsi="Times New Roman" w:cs="Times New Roman"/>
+                <w:sz w:val="26"/>
+                <w:szCs w:val="26"/>
+                <w:lang w:val="en-US"/>
+              </w:rPr>
+              <w:t xml:space="preserve"> </w:t>
+            </w:r>
+            <w:proofErr w:type="spellStart"/>
+            <w:r>
+              <w:rPr>
+                <w:rFonts w:ascii="Times New Roman" w:eastAsia="Times New Roman" w:hAnsi="Times New Roman" w:cs="Times New Roman"/>
+                <w:sz w:val="26"/>
+                <w:szCs w:val="26"/>
+                <w:lang w:val="en-US"/>
+              </w:rPr>
+              <w:t>chuẩn</w:t>
+            </w:r>
+            <w:proofErr w:type="spellEnd"/>
+            <w:r>
+              <w:rPr>
+                <w:rFonts w:ascii="Times New Roman" w:eastAsia="Times New Roman" w:hAnsi="Times New Roman" w:cs="Times New Roman"/>
+                <w:sz w:val="26"/>
+                <w:szCs w:val="26"/>
+                <w:lang w:val="en-US"/>
+              </w:rPr>
+              <w:t xml:space="preserve"> </w:t>
+            </w:r>
+            <w:proofErr w:type="spellStart"/>
+            <w:r>
+              <w:rPr>
+                <w:rFonts w:ascii="Times New Roman" w:eastAsia="Times New Roman" w:hAnsi="Times New Roman" w:cs="Times New Roman"/>
+                <w:sz w:val="26"/>
+                <w:szCs w:val="26"/>
+                <w:lang w:val="en-US"/>
+              </w:rPr>
+              <w:t>bị</w:t>
+            </w:r>
+            <w:proofErr w:type="spellEnd"/>
+            <w:r>
+              <w:rPr>
+                <w:rFonts w:ascii="Times New Roman" w:eastAsia="Times New Roman" w:hAnsi="Times New Roman" w:cs="Times New Roman"/>
+                <w:sz w:val="26"/>
+                <w:szCs w:val="26"/>
+                <w:lang w:val="en-US"/>
+              </w:rPr>
+              <w:t xml:space="preserve"> </w:t>
+            </w:r>
+            <w:proofErr w:type="spellStart"/>
+            <w:r>
+              <w:rPr>
+                <w:rFonts w:ascii="Times New Roman" w:eastAsia="Times New Roman" w:hAnsi="Times New Roman" w:cs="Times New Roman"/>
+                <w:sz w:val="26"/>
+                <w:szCs w:val="26"/>
+                <w:lang w:val="en-US"/>
+              </w:rPr>
+              <w:t>cho</w:t>
+            </w:r>
+            <w:proofErr w:type="spellEnd"/>
+            <w:r>
+              <w:rPr>
+                <w:rFonts w:ascii="Times New Roman" w:eastAsia="Times New Roman" w:hAnsi="Times New Roman" w:cs="Times New Roman"/>
+                <w:sz w:val="26"/>
+                <w:szCs w:val="26"/>
+                <w:lang w:val="en-US"/>
+              </w:rPr>
+              <w:t xml:space="preserve"> </w:t>
+            </w:r>
+            <w:proofErr w:type="spellStart"/>
+            <w:r>
+              <w:rPr>
+                <w:rFonts w:ascii="Times New Roman" w:eastAsia="Times New Roman" w:hAnsi="Times New Roman" w:cs="Times New Roman"/>
+                <w:sz w:val="26"/>
+                <w:szCs w:val="26"/>
+                <w:lang w:val="en-US"/>
+              </w:rPr>
+              <w:t>buổi</w:t>
+            </w:r>
+            <w:proofErr w:type="spellEnd"/>
+            <w:r>
+              <w:rPr>
+                <w:rFonts w:ascii="Times New Roman" w:eastAsia="Times New Roman" w:hAnsi="Times New Roman" w:cs="Times New Roman"/>
+                <w:sz w:val="26"/>
+                <w:szCs w:val="26"/>
+                <w:lang w:val="en-US"/>
+              </w:rPr>
+              <w:t xml:space="preserve"> </w:t>
+            </w:r>
+            <w:proofErr w:type="spellStart"/>
+            <w:r>
+              <w:rPr>
+                <w:rFonts w:ascii="Times New Roman" w:eastAsia="Times New Roman" w:hAnsi="Times New Roman" w:cs="Times New Roman"/>
+                <w:sz w:val="26"/>
+                <w:szCs w:val="26"/>
+                <w:lang w:val="en-US"/>
+              </w:rPr>
+              <w:t>học</w:t>
+            </w:r>
+            <w:proofErr w:type="spellEnd"/>
           </w:p>
         </w:tc>
         <w:tc>
@@ -1233,58 +2848,448 @@
                 <w:rFonts w:ascii="Times New Roman" w:eastAsia="Times New Roman" w:hAnsi="Times New Roman" w:cs="Times New Roman"/>
                 <w:sz w:val="26"/>
                 <w:szCs w:val="26"/>
+                <w:lang w:val="en-US"/>
               </w:rPr>
             </w:pPr>
-            <w:r>
-              <w:rPr>
-                <w:rFonts w:ascii="Times New Roman" w:eastAsia="Times New Roman" w:hAnsi="Times New Roman" w:cs="Times New Roman"/>
-                <w:sz w:val="26"/>
-                <w:szCs w:val="26"/>
-              </w:rPr>
-              <w:t>L</w:t>
-            </w:r>
-            <w:r>
-              <w:rPr>
-                <w:rFonts w:ascii="Times New Roman" w:eastAsia="Times New Roman" w:hAnsi="Times New Roman" w:cs="Times New Roman"/>
-                <w:sz w:val="26"/>
-                <w:szCs w:val="26"/>
-                <w:lang w:val="en-US"/>
-              </w:rPr>
-              <w:t>à  1 thành viên của dự án</w:t>
-            </w:r>
-            <w:r>
-              <w:rPr>
-                <w:rFonts w:ascii="Times New Roman" w:eastAsia="Times New Roman" w:hAnsi="Times New Roman" w:cs="Times New Roman"/>
-                <w:sz w:val="26"/>
-                <w:szCs w:val="26"/>
-              </w:rPr>
-              <w:t xml:space="preserve">, tôi muốn </w:t>
-            </w:r>
-            <w:r>
-              <w:rPr>
-                <w:rFonts w:ascii="Times New Roman" w:eastAsia="Times New Roman" w:hAnsi="Times New Roman" w:cs="Times New Roman"/>
-                <w:sz w:val="26"/>
-                <w:szCs w:val="26"/>
-                <w:lang w:val="en-US"/>
-              </w:rPr>
-              <w:t>sử dụng python</w:t>
-            </w:r>
-            <w:r>
-              <w:rPr>
-                <w:rFonts w:ascii="Times New Roman" w:eastAsia="Times New Roman" w:hAnsi="Times New Roman" w:cs="Times New Roman"/>
-                <w:sz w:val="26"/>
-                <w:szCs w:val="26"/>
-              </w:rPr>
-              <w:t xml:space="preserve"> để</w:t>
-            </w:r>
-            <w:r>
-              <w:rPr>
-                <w:rFonts w:ascii="Times New Roman" w:eastAsia="Times New Roman" w:hAnsi="Times New Roman" w:cs="Times New Roman"/>
-                <w:sz w:val="26"/>
-                <w:szCs w:val="26"/>
-                <w:lang w:val="en-US"/>
-              </w:rPr>
-              <w:t xml:space="preserve"> truy cập vào database vừa tạo, để thục thi các câu lệnh truy vấn và có thể thay đổi dữ liệu ở trong database</w:t>
+            <w:proofErr w:type="spellStart"/>
+            <w:r>
+              <w:rPr>
+                <w:rFonts w:ascii="Times New Roman" w:eastAsia="Times New Roman" w:hAnsi="Times New Roman" w:cs="Times New Roman"/>
+                <w:sz w:val="26"/>
+                <w:szCs w:val="26"/>
+                <w:lang w:val="en-US"/>
+              </w:rPr>
+              <w:t>Là</w:t>
+            </w:r>
+            <w:proofErr w:type="spellEnd"/>
+            <w:r>
+              <w:rPr>
+                <w:rFonts w:ascii="Times New Roman" w:eastAsia="Times New Roman" w:hAnsi="Times New Roman" w:cs="Times New Roman"/>
+                <w:sz w:val="26"/>
+                <w:szCs w:val="26"/>
+                <w:lang w:val="en-US"/>
+              </w:rPr>
+              <w:t xml:space="preserve"> cha </w:t>
+            </w:r>
+            <w:proofErr w:type="spellStart"/>
+            <w:r>
+              <w:rPr>
+                <w:rFonts w:ascii="Times New Roman" w:eastAsia="Times New Roman" w:hAnsi="Times New Roman" w:cs="Times New Roman"/>
+                <w:sz w:val="26"/>
+                <w:szCs w:val="26"/>
+                <w:lang w:val="en-US"/>
+              </w:rPr>
+              <w:t>mẹ</w:t>
+            </w:r>
+            <w:proofErr w:type="spellEnd"/>
+            <w:r>
+              <w:rPr>
+                <w:rFonts w:ascii="Times New Roman" w:eastAsia="Times New Roman" w:hAnsi="Times New Roman" w:cs="Times New Roman"/>
+                <w:sz w:val="26"/>
+                <w:szCs w:val="26"/>
+                <w:lang w:val="en-US"/>
+              </w:rPr>
+              <w:t xml:space="preserve"> </w:t>
+            </w:r>
+            <w:proofErr w:type="spellStart"/>
+            <w:r>
+              <w:rPr>
+                <w:rFonts w:ascii="Times New Roman" w:eastAsia="Times New Roman" w:hAnsi="Times New Roman" w:cs="Times New Roman"/>
+                <w:sz w:val="26"/>
+                <w:szCs w:val="26"/>
+                <w:lang w:val="en-US"/>
+              </w:rPr>
+              <w:t>học</w:t>
+            </w:r>
+            <w:proofErr w:type="spellEnd"/>
+            <w:r>
+              <w:rPr>
+                <w:rFonts w:ascii="Times New Roman" w:eastAsia="Times New Roman" w:hAnsi="Times New Roman" w:cs="Times New Roman"/>
+                <w:sz w:val="26"/>
+                <w:szCs w:val="26"/>
+                <w:lang w:val="en-US"/>
+              </w:rPr>
+              <w:t xml:space="preserve"> </w:t>
+            </w:r>
+            <w:proofErr w:type="spellStart"/>
+            <w:r>
+              <w:rPr>
+                <w:rFonts w:ascii="Times New Roman" w:eastAsia="Times New Roman" w:hAnsi="Times New Roman" w:cs="Times New Roman"/>
+                <w:sz w:val="26"/>
+                <w:szCs w:val="26"/>
+                <w:lang w:val="en-US"/>
+              </w:rPr>
+              <w:t>sinh</w:t>
+            </w:r>
+            <w:proofErr w:type="spellEnd"/>
+            <w:r>
+              <w:rPr>
+                <w:rFonts w:ascii="Times New Roman" w:eastAsia="Times New Roman" w:hAnsi="Times New Roman" w:cs="Times New Roman"/>
+                <w:sz w:val="26"/>
+                <w:szCs w:val="26"/>
+                <w:lang w:val="en-US"/>
+              </w:rPr>
+              <w:t xml:space="preserve">, </w:t>
+            </w:r>
+            <w:proofErr w:type="spellStart"/>
+            <w:r>
+              <w:rPr>
+                <w:rFonts w:ascii="Times New Roman" w:eastAsia="Times New Roman" w:hAnsi="Times New Roman" w:cs="Times New Roman"/>
+                <w:sz w:val="26"/>
+                <w:szCs w:val="26"/>
+                <w:lang w:val="en-US"/>
+              </w:rPr>
+              <w:t>tôi</w:t>
+            </w:r>
+            <w:proofErr w:type="spellEnd"/>
+            <w:r>
+              <w:rPr>
+                <w:rFonts w:ascii="Times New Roman" w:eastAsia="Times New Roman" w:hAnsi="Times New Roman" w:cs="Times New Roman"/>
+                <w:sz w:val="26"/>
+                <w:szCs w:val="26"/>
+                <w:lang w:val="en-US"/>
+              </w:rPr>
+              <w:t xml:space="preserve"> </w:t>
+            </w:r>
+            <w:proofErr w:type="spellStart"/>
+            <w:r>
+              <w:rPr>
+                <w:rFonts w:ascii="Times New Roman" w:eastAsia="Times New Roman" w:hAnsi="Times New Roman" w:cs="Times New Roman"/>
+                <w:sz w:val="26"/>
+                <w:szCs w:val="26"/>
+                <w:lang w:val="en-US"/>
+              </w:rPr>
+              <w:t>muốn</w:t>
+            </w:r>
+            <w:proofErr w:type="spellEnd"/>
+            <w:r>
+              <w:rPr>
+                <w:rFonts w:ascii="Times New Roman" w:eastAsia="Times New Roman" w:hAnsi="Times New Roman" w:cs="Times New Roman"/>
+                <w:sz w:val="26"/>
+                <w:szCs w:val="26"/>
+                <w:lang w:val="en-US"/>
+              </w:rPr>
+              <w:t xml:space="preserve"> </w:t>
+            </w:r>
+            <w:proofErr w:type="spellStart"/>
+            <w:r>
+              <w:rPr>
+                <w:rFonts w:ascii="Times New Roman" w:eastAsia="Times New Roman" w:hAnsi="Times New Roman" w:cs="Times New Roman"/>
+                <w:sz w:val="26"/>
+                <w:szCs w:val="26"/>
+                <w:lang w:val="en-US"/>
+              </w:rPr>
+              <w:t>nhận</w:t>
+            </w:r>
+            <w:proofErr w:type="spellEnd"/>
+            <w:r>
+              <w:rPr>
+                <w:rFonts w:ascii="Times New Roman" w:eastAsia="Times New Roman" w:hAnsi="Times New Roman" w:cs="Times New Roman"/>
+                <w:sz w:val="26"/>
+                <w:szCs w:val="26"/>
+                <w:lang w:val="en-US"/>
+              </w:rPr>
+              <w:t xml:space="preserve"> </w:t>
+            </w:r>
+            <w:proofErr w:type="spellStart"/>
+            <w:r>
+              <w:rPr>
+                <w:rFonts w:ascii="Times New Roman" w:eastAsia="Times New Roman" w:hAnsi="Times New Roman" w:cs="Times New Roman"/>
+                <w:sz w:val="26"/>
+                <w:szCs w:val="26"/>
+                <w:lang w:val="en-US"/>
+              </w:rPr>
+              <w:t>thông</w:t>
+            </w:r>
+            <w:proofErr w:type="spellEnd"/>
+            <w:r>
+              <w:rPr>
+                <w:rFonts w:ascii="Times New Roman" w:eastAsia="Times New Roman" w:hAnsi="Times New Roman" w:cs="Times New Roman"/>
+                <w:sz w:val="26"/>
+                <w:szCs w:val="26"/>
+                <w:lang w:val="en-US"/>
+              </w:rPr>
+              <w:t xml:space="preserve"> </w:t>
+            </w:r>
+            <w:proofErr w:type="spellStart"/>
+            <w:r>
+              <w:rPr>
+                <w:rFonts w:ascii="Times New Roman" w:eastAsia="Times New Roman" w:hAnsi="Times New Roman" w:cs="Times New Roman"/>
+                <w:sz w:val="26"/>
+                <w:szCs w:val="26"/>
+                <w:lang w:val="en-US"/>
+              </w:rPr>
+              <w:t>báo</w:t>
+            </w:r>
+            <w:proofErr w:type="spellEnd"/>
+            <w:r>
+              <w:rPr>
+                <w:rFonts w:ascii="Times New Roman" w:eastAsia="Times New Roman" w:hAnsi="Times New Roman" w:cs="Times New Roman"/>
+                <w:sz w:val="26"/>
+                <w:szCs w:val="26"/>
+                <w:lang w:val="en-US"/>
+              </w:rPr>
+              <w:t xml:space="preserve"> </w:t>
+            </w:r>
+            <w:proofErr w:type="spellStart"/>
+            <w:r>
+              <w:rPr>
+                <w:rFonts w:ascii="Times New Roman" w:eastAsia="Times New Roman" w:hAnsi="Times New Roman" w:cs="Times New Roman"/>
+                <w:sz w:val="26"/>
+                <w:szCs w:val="26"/>
+                <w:lang w:val="en-US"/>
+              </w:rPr>
+              <w:t>môn</w:t>
+            </w:r>
+            <w:proofErr w:type="spellEnd"/>
+            <w:r>
+              <w:rPr>
+                <w:rFonts w:ascii="Times New Roman" w:eastAsia="Times New Roman" w:hAnsi="Times New Roman" w:cs="Times New Roman"/>
+                <w:sz w:val="26"/>
+                <w:szCs w:val="26"/>
+                <w:lang w:val="en-US"/>
+              </w:rPr>
+              <w:t xml:space="preserve"> </w:t>
+            </w:r>
+            <w:proofErr w:type="spellStart"/>
+            <w:r>
+              <w:rPr>
+                <w:rFonts w:ascii="Times New Roman" w:eastAsia="Times New Roman" w:hAnsi="Times New Roman" w:cs="Times New Roman"/>
+                <w:sz w:val="26"/>
+                <w:szCs w:val="26"/>
+                <w:lang w:val="en-US"/>
+              </w:rPr>
+              <w:t>học</w:t>
+            </w:r>
+            <w:proofErr w:type="spellEnd"/>
+            <w:r>
+              <w:rPr>
+                <w:rFonts w:ascii="Times New Roman" w:eastAsia="Times New Roman" w:hAnsi="Times New Roman" w:cs="Times New Roman"/>
+                <w:sz w:val="26"/>
+                <w:szCs w:val="26"/>
+                <w:lang w:val="en-US"/>
+              </w:rPr>
+              <w:t xml:space="preserve"> </w:t>
+            </w:r>
+            <w:proofErr w:type="spellStart"/>
+            <w:r>
+              <w:rPr>
+                <w:rFonts w:ascii="Times New Roman" w:eastAsia="Times New Roman" w:hAnsi="Times New Roman" w:cs="Times New Roman"/>
+                <w:sz w:val="26"/>
+                <w:szCs w:val="26"/>
+                <w:lang w:val="en-US"/>
+              </w:rPr>
+              <w:t>tiếp</w:t>
+            </w:r>
+            <w:proofErr w:type="spellEnd"/>
+            <w:r>
+              <w:rPr>
+                <w:rFonts w:ascii="Times New Roman" w:eastAsia="Times New Roman" w:hAnsi="Times New Roman" w:cs="Times New Roman"/>
+                <w:sz w:val="26"/>
+                <w:szCs w:val="26"/>
+                <w:lang w:val="en-US"/>
+              </w:rPr>
+              <w:t xml:space="preserve"> </w:t>
+            </w:r>
+            <w:proofErr w:type="spellStart"/>
+            <w:r>
+              <w:rPr>
+                <w:rFonts w:ascii="Times New Roman" w:eastAsia="Times New Roman" w:hAnsi="Times New Roman" w:cs="Times New Roman"/>
+                <w:sz w:val="26"/>
+                <w:szCs w:val="26"/>
+                <w:lang w:val="en-US"/>
+              </w:rPr>
+              <w:t>theo</w:t>
+            </w:r>
+            <w:proofErr w:type="spellEnd"/>
+            <w:r>
+              <w:rPr>
+                <w:rFonts w:ascii="Times New Roman" w:eastAsia="Times New Roman" w:hAnsi="Times New Roman" w:cs="Times New Roman"/>
+                <w:sz w:val="26"/>
+                <w:szCs w:val="26"/>
+                <w:lang w:val="en-US"/>
+              </w:rPr>
+              <w:t xml:space="preserve"> </w:t>
+            </w:r>
+            <w:proofErr w:type="spellStart"/>
+            <w:r>
+              <w:rPr>
+                <w:rFonts w:ascii="Times New Roman" w:eastAsia="Times New Roman" w:hAnsi="Times New Roman" w:cs="Times New Roman"/>
+                <w:sz w:val="26"/>
+                <w:szCs w:val="26"/>
+                <w:lang w:val="en-US"/>
+              </w:rPr>
+              <w:t>cho</w:t>
+            </w:r>
+            <w:proofErr w:type="spellEnd"/>
+            <w:r>
+              <w:rPr>
+                <w:rFonts w:ascii="Times New Roman" w:eastAsia="Times New Roman" w:hAnsi="Times New Roman" w:cs="Times New Roman"/>
+                <w:sz w:val="26"/>
+                <w:szCs w:val="26"/>
+                <w:lang w:val="en-US"/>
+              </w:rPr>
+              <w:t xml:space="preserve"> con </w:t>
+            </w:r>
+            <w:proofErr w:type="spellStart"/>
+            <w:r>
+              <w:rPr>
+                <w:rFonts w:ascii="Times New Roman" w:eastAsia="Times New Roman" w:hAnsi="Times New Roman" w:cs="Times New Roman"/>
+                <w:sz w:val="26"/>
+                <w:szCs w:val="26"/>
+                <w:lang w:val="en-US"/>
+              </w:rPr>
+              <w:t>để</w:t>
+            </w:r>
+            <w:proofErr w:type="spellEnd"/>
+            <w:r>
+              <w:rPr>
+                <w:rFonts w:ascii="Times New Roman" w:eastAsia="Times New Roman" w:hAnsi="Times New Roman" w:cs="Times New Roman"/>
+                <w:sz w:val="26"/>
+                <w:szCs w:val="26"/>
+                <w:lang w:val="en-US"/>
+              </w:rPr>
+              <w:t xml:space="preserve"> </w:t>
+            </w:r>
+            <w:proofErr w:type="spellStart"/>
+            <w:r>
+              <w:rPr>
+                <w:rFonts w:ascii="Times New Roman" w:eastAsia="Times New Roman" w:hAnsi="Times New Roman" w:cs="Times New Roman"/>
+                <w:sz w:val="26"/>
+                <w:szCs w:val="26"/>
+                <w:lang w:val="en-US"/>
+              </w:rPr>
+              <w:t>theo</w:t>
+            </w:r>
+            <w:proofErr w:type="spellEnd"/>
+            <w:r>
+              <w:rPr>
+                <w:rFonts w:ascii="Times New Roman" w:eastAsia="Times New Roman" w:hAnsi="Times New Roman" w:cs="Times New Roman"/>
+                <w:sz w:val="26"/>
+                <w:szCs w:val="26"/>
+                <w:lang w:val="en-US"/>
+              </w:rPr>
+              <w:t xml:space="preserve"> </w:t>
+            </w:r>
+            <w:proofErr w:type="spellStart"/>
+            <w:r>
+              <w:rPr>
+                <w:rFonts w:ascii="Times New Roman" w:eastAsia="Times New Roman" w:hAnsi="Times New Roman" w:cs="Times New Roman"/>
+                <w:sz w:val="26"/>
+                <w:szCs w:val="26"/>
+                <w:lang w:val="en-US"/>
+              </w:rPr>
+              <w:t>dõi</w:t>
+            </w:r>
+            <w:proofErr w:type="spellEnd"/>
+            <w:r>
+              <w:rPr>
+                <w:rFonts w:ascii="Times New Roman" w:eastAsia="Times New Roman" w:hAnsi="Times New Roman" w:cs="Times New Roman"/>
+                <w:sz w:val="26"/>
+                <w:szCs w:val="26"/>
+                <w:lang w:val="en-US"/>
+              </w:rPr>
+              <w:t xml:space="preserve"> </w:t>
+            </w:r>
+            <w:proofErr w:type="spellStart"/>
+            <w:r>
+              <w:rPr>
+                <w:rFonts w:ascii="Times New Roman" w:eastAsia="Times New Roman" w:hAnsi="Times New Roman" w:cs="Times New Roman"/>
+                <w:sz w:val="26"/>
+                <w:szCs w:val="26"/>
+                <w:lang w:val="en-US"/>
+              </w:rPr>
+              <w:t>quá</w:t>
+            </w:r>
+            <w:proofErr w:type="spellEnd"/>
+            <w:r>
+              <w:rPr>
+                <w:rFonts w:ascii="Times New Roman" w:eastAsia="Times New Roman" w:hAnsi="Times New Roman" w:cs="Times New Roman"/>
+                <w:sz w:val="26"/>
+                <w:szCs w:val="26"/>
+                <w:lang w:val="en-US"/>
+              </w:rPr>
+              <w:t xml:space="preserve"> </w:t>
+            </w:r>
+            <w:proofErr w:type="spellStart"/>
+            <w:r>
+              <w:rPr>
+                <w:rFonts w:ascii="Times New Roman" w:eastAsia="Times New Roman" w:hAnsi="Times New Roman" w:cs="Times New Roman"/>
+                <w:sz w:val="26"/>
+                <w:szCs w:val="26"/>
+                <w:lang w:val="en-US"/>
+              </w:rPr>
+              <w:t>trình</w:t>
+            </w:r>
+            <w:proofErr w:type="spellEnd"/>
+            <w:r>
+              <w:rPr>
+                <w:rFonts w:ascii="Times New Roman" w:eastAsia="Times New Roman" w:hAnsi="Times New Roman" w:cs="Times New Roman"/>
+                <w:sz w:val="26"/>
+                <w:szCs w:val="26"/>
+                <w:lang w:val="en-US"/>
+              </w:rPr>
+              <w:t xml:space="preserve"> </w:t>
+            </w:r>
+            <w:proofErr w:type="spellStart"/>
+            <w:r>
+              <w:rPr>
+                <w:rFonts w:ascii="Times New Roman" w:eastAsia="Times New Roman" w:hAnsi="Times New Roman" w:cs="Times New Roman"/>
+                <w:sz w:val="26"/>
+                <w:szCs w:val="26"/>
+                <w:lang w:val="en-US"/>
+              </w:rPr>
+              <w:t>học</w:t>
+            </w:r>
+            <w:proofErr w:type="spellEnd"/>
+            <w:r>
+              <w:rPr>
+                <w:rFonts w:ascii="Times New Roman" w:eastAsia="Times New Roman" w:hAnsi="Times New Roman" w:cs="Times New Roman"/>
+                <w:sz w:val="26"/>
+                <w:szCs w:val="26"/>
+                <w:lang w:val="en-US"/>
+              </w:rPr>
+              <w:t xml:space="preserve"> </w:t>
+            </w:r>
+            <w:proofErr w:type="spellStart"/>
+            <w:r>
+              <w:rPr>
+                <w:rFonts w:ascii="Times New Roman" w:eastAsia="Times New Roman" w:hAnsi="Times New Roman" w:cs="Times New Roman"/>
+                <w:sz w:val="26"/>
+                <w:szCs w:val="26"/>
+                <w:lang w:val="en-US"/>
+              </w:rPr>
+              <w:t>tập</w:t>
+            </w:r>
+            <w:proofErr w:type="spellEnd"/>
+            <w:r>
+              <w:rPr>
+                <w:rFonts w:ascii="Times New Roman" w:eastAsia="Times New Roman" w:hAnsi="Times New Roman" w:cs="Times New Roman"/>
+                <w:sz w:val="26"/>
+                <w:szCs w:val="26"/>
+                <w:lang w:val="en-US"/>
+              </w:rPr>
+              <w:t xml:space="preserve"> </w:t>
+            </w:r>
+            <w:proofErr w:type="spellStart"/>
+            <w:r>
+              <w:rPr>
+                <w:rFonts w:ascii="Times New Roman" w:eastAsia="Times New Roman" w:hAnsi="Times New Roman" w:cs="Times New Roman"/>
+                <w:sz w:val="26"/>
+                <w:szCs w:val="26"/>
+                <w:lang w:val="en-US"/>
+              </w:rPr>
+              <w:t>cho</w:t>
+            </w:r>
+            <w:proofErr w:type="spellEnd"/>
+            <w:r>
+              <w:rPr>
+                <w:rFonts w:ascii="Times New Roman" w:eastAsia="Times New Roman" w:hAnsi="Times New Roman" w:cs="Times New Roman"/>
+                <w:sz w:val="26"/>
+                <w:szCs w:val="26"/>
+                <w:lang w:val="en-US"/>
+              </w:rPr>
+              <w:t xml:space="preserve"> con</w:t>
             </w:r>
           </w:p>
         </w:tc>
@@ -1391,14 +3396,317 @@
                 <w:lang w:val="en-US"/>
               </w:rPr>
             </w:pPr>
-            <w:r>
-              <w:rPr>
-                <w:rFonts w:ascii="Times New Roman" w:eastAsia="Times New Roman" w:hAnsi="Times New Roman" w:cs="Times New Roman"/>
-                <w:sz w:val="26"/>
-                <w:szCs w:val="26"/>
-              </w:rPr>
-              <w:t>Là một thành viên trong dự án, tôi muốn trích xuất thông tin từ trang web của trường, sau đó tạo các bản ghi trong một tệp Excel dựa trên cấu trúc dữ liệu đã được định sẵn. Sau đó, tôi sẽ sử dụng Python để kết nối vào cơ sở dữ liệu và nhập dữ liệu từ tệp Excel vào các bảng trong cơ sở dữ liệu.</w:t>
-            </w:r>
+            <w:proofErr w:type="spellStart"/>
+            <w:r>
+              <w:rPr>
+                <w:rFonts w:ascii="Times New Roman" w:eastAsia="Times New Roman" w:hAnsi="Times New Roman" w:cs="Times New Roman"/>
+                <w:sz w:val="26"/>
+                <w:szCs w:val="26"/>
+                <w:lang w:val="en-US"/>
+              </w:rPr>
+              <w:t>Là</w:t>
+            </w:r>
+            <w:proofErr w:type="spellEnd"/>
+            <w:r>
+              <w:rPr>
+                <w:rFonts w:ascii="Times New Roman" w:eastAsia="Times New Roman" w:hAnsi="Times New Roman" w:cs="Times New Roman"/>
+                <w:sz w:val="26"/>
+                <w:szCs w:val="26"/>
+                <w:lang w:val="en-US"/>
+              </w:rPr>
+              <w:t xml:space="preserve"> </w:t>
+            </w:r>
+            <w:proofErr w:type="spellStart"/>
+            <w:r>
+              <w:rPr>
+                <w:rFonts w:ascii="Times New Roman" w:eastAsia="Times New Roman" w:hAnsi="Times New Roman" w:cs="Times New Roman"/>
+                <w:sz w:val="26"/>
+                <w:szCs w:val="26"/>
+                <w:lang w:val="en-US"/>
+              </w:rPr>
+              <w:t>nhà</w:t>
+            </w:r>
+            <w:proofErr w:type="spellEnd"/>
+            <w:r>
+              <w:rPr>
+                <w:rFonts w:ascii="Times New Roman" w:eastAsia="Times New Roman" w:hAnsi="Times New Roman" w:cs="Times New Roman"/>
+                <w:sz w:val="26"/>
+                <w:szCs w:val="26"/>
+                <w:lang w:val="en-US"/>
+              </w:rPr>
+              <w:t xml:space="preserve"> </w:t>
+            </w:r>
+            <w:proofErr w:type="spellStart"/>
+            <w:r>
+              <w:rPr>
+                <w:rFonts w:ascii="Times New Roman" w:eastAsia="Times New Roman" w:hAnsi="Times New Roman" w:cs="Times New Roman"/>
+                <w:sz w:val="26"/>
+                <w:szCs w:val="26"/>
+                <w:lang w:val="en-US"/>
+              </w:rPr>
+              <w:t>phát</w:t>
+            </w:r>
+            <w:proofErr w:type="spellEnd"/>
+            <w:r>
+              <w:rPr>
+                <w:rFonts w:ascii="Times New Roman" w:eastAsia="Times New Roman" w:hAnsi="Times New Roman" w:cs="Times New Roman"/>
+                <w:sz w:val="26"/>
+                <w:szCs w:val="26"/>
+                <w:lang w:val="en-US"/>
+              </w:rPr>
+              <w:t xml:space="preserve"> </w:t>
+            </w:r>
+            <w:proofErr w:type="spellStart"/>
+            <w:r>
+              <w:rPr>
+                <w:rFonts w:ascii="Times New Roman" w:eastAsia="Times New Roman" w:hAnsi="Times New Roman" w:cs="Times New Roman"/>
+                <w:sz w:val="26"/>
+                <w:szCs w:val="26"/>
+                <w:lang w:val="en-US"/>
+              </w:rPr>
+              <w:t>triển</w:t>
+            </w:r>
+            <w:proofErr w:type="spellEnd"/>
+            <w:r>
+              <w:rPr>
+                <w:rFonts w:ascii="Times New Roman" w:eastAsia="Times New Roman" w:hAnsi="Times New Roman" w:cs="Times New Roman"/>
+                <w:sz w:val="26"/>
+                <w:szCs w:val="26"/>
+                <w:lang w:val="en-US"/>
+              </w:rPr>
+              <w:t xml:space="preserve">, </w:t>
+            </w:r>
+            <w:proofErr w:type="spellStart"/>
+            <w:r>
+              <w:rPr>
+                <w:rFonts w:ascii="Times New Roman" w:eastAsia="Times New Roman" w:hAnsi="Times New Roman" w:cs="Times New Roman"/>
+                <w:sz w:val="26"/>
+                <w:szCs w:val="26"/>
+                <w:lang w:val="en-US"/>
+              </w:rPr>
+              <w:t>tôi</w:t>
+            </w:r>
+            <w:proofErr w:type="spellEnd"/>
+            <w:r>
+              <w:rPr>
+                <w:rFonts w:ascii="Times New Roman" w:eastAsia="Times New Roman" w:hAnsi="Times New Roman" w:cs="Times New Roman"/>
+                <w:sz w:val="26"/>
+                <w:szCs w:val="26"/>
+                <w:lang w:val="en-US"/>
+              </w:rPr>
+              <w:t xml:space="preserve"> </w:t>
+            </w:r>
+            <w:proofErr w:type="spellStart"/>
+            <w:r>
+              <w:rPr>
+                <w:rFonts w:ascii="Times New Roman" w:eastAsia="Times New Roman" w:hAnsi="Times New Roman" w:cs="Times New Roman"/>
+                <w:sz w:val="26"/>
+                <w:szCs w:val="26"/>
+                <w:lang w:val="en-US"/>
+              </w:rPr>
+              <w:t>muốn</w:t>
+            </w:r>
+            <w:proofErr w:type="spellEnd"/>
+            <w:r>
+              <w:rPr>
+                <w:rFonts w:ascii="Times New Roman" w:eastAsia="Times New Roman" w:hAnsi="Times New Roman" w:cs="Times New Roman"/>
+                <w:sz w:val="26"/>
+                <w:szCs w:val="26"/>
+                <w:lang w:val="en-US"/>
+              </w:rPr>
+              <w:t xml:space="preserve"> </w:t>
+            </w:r>
+            <w:proofErr w:type="spellStart"/>
+            <w:r>
+              <w:rPr>
+                <w:rFonts w:ascii="Times New Roman" w:eastAsia="Times New Roman" w:hAnsi="Times New Roman" w:cs="Times New Roman"/>
+                <w:sz w:val="26"/>
+                <w:szCs w:val="26"/>
+                <w:lang w:val="en-US"/>
+              </w:rPr>
+              <w:t>nhận</w:t>
+            </w:r>
+            <w:proofErr w:type="spellEnd"/>
+            <w:r>
+              <w:rPr>
+                <w:rFonts w:ascii="Times New Roman" w:eastAsia="Times New Roman" w:hAnsi="Times New Roman" w:cs="Times New Roman"/>
+                <w:sz w:val="26"/>
+                <w:szCs w:val="26"/>
+                <w:lang w:val="en-US"/>
+              </w:rPr>
+              <w:t xml:space="preserve"> </w:t>
+            </w:r>
+            <w:proofErr w:type="spellStart"/>
+            <w:r>
+              <w:rPr>
+                <w:rFonts w:ascii="Times New Roman" w:eastAsia="Times New Roman" w:hAnsi="Times New Roman" w:cs="Times New Roman"/>
+                <w:sz w:val="26"/>
+                <w:szCs w:val="26"/>
+                <w:lang w:val="en-US"/>
+              </w:rPr>
+              <w:t>góp</w:t>
+            </w:r>
+            <w:proofErr w:type="spellEnd"/>
+            <w:r>
+              <w:rPr>
+                <w:rFonts w:ascii="Times New Roman" w:eastAsia="Times New Roman" w:hAnsi="Times New Roman" w:cs="Times New Roman"/>
+                <w:sz w:val="26"/>
+                <w:szCs w:val="26"/>
+                <w:lang w:val="en-US"/>
+              </w:rPr>
+              <w:t xml:space="preserve"> ý </w:t>
+            </w:r>
+            <w:proofErr w:type="spellStart"/>
+            <w:r>
+              <w:rPr>
+                <w:rFonts w:ascii="Times New Roman" w:eastAsia="Times New Roman" w:hAnsi="Times New Roman" w:cs="Times New Roman"/>
+                <w:sz w:val="26"/>
+                <w:szCs w:val="26"/>
+                <w:lang w:val="en-US"/>
+              </w:rPr>
+              <w:t>của</w:t>
+            </w:r>
+            <w:proofErr w:type="spellEnd"/>
+            <w:r>
+              <w:rPr>
+                <w:rFonts w:ascii="Times New Roman" w:eastAsia="Times New Roman" w:hAnsi="Times New Roman" w:cs="Times New Roman"/>
+                <w:sz w:val="26"/>
+                <w:szCs w:val="26"/>
+                <w:lang w:val="en-US"/>
+              </w:rPr>
+              <w:t xml:space="preserve"> </w:t>
+            </w:r>
+            <w:proofErr w:type="spellStart"/>
+            <w:r>
+              <w:rPr>
+                <w:rFonts w:ascii="Times New Roman" w:eastAsia="Times New Roman" w:hAnsi="Times New Roman" w:cs="Times New Roman"/>
+                <w:sz w:val="26"/>
+                <w:szCs w:val="26"/>
+                <w:lang w:val="en-US"/>
+              </w:rPr>
+              <w:t>người</w:t>
+            </w:r>
+            <w:proofErr w:type="spellEnd"/>
+            <w:r>
+              <w:rPr>
+                <w:rFonts w:ascii="Times New Roman" w:eastAsia="Times New Roman" w:hAnsi="Times New Roman" w:cs="Times New Roman"/>
+                <w:sz w:val="26"/>
+                <w:szCs w:val="26"/>
+                <w:lang w:val="en-US"/>
+              </w:rPr>
+              <w:t xml:space="preserve"> </w:t>
+            </w:r>
+            <w:proofErr w:type="spellStart"/>
+            <w:r>
+              <w:rPr>
+                <w:rFonts w:ascii="Times New Roman" w:eastAsia="Times New Roman" w:hAnsi="Times New Roman" w:cs="Times New Roman"/>
+                <w:sz w:val="26"/>
+                <w:szCs w:val="26"/>
+                <w:lang w:val="en-US"/>
+              </w:rPr>
+              <w:t>dùng</w:t>
+            </w:r>
+            <w:proofErr w:type="spellEnd"/>
+            <w:r>
+              <w:rPr>
+                <w:rFonts w:ascii="Times New Roman" w:eastAsia="Times New Roman" w:hAnsi="Times New Roman" w:cs="Times New Roman"/>
+                <w:sz w:val="26"/>
+                <w:szCs w:val="26"/>
+                <w:lang w:val="en-US"/>
+              </w:rPr>
+              <w:t xml:space="preserve"> </w:t>
+            </w:r>
+            <w:proofErr w:type="spellStart"/>
+            <w:r>
+              <w:rPr>
+                <w:rFonts w:ascii="Times New Roman" w:eastAsia="Times New Roman" w:hAnsi="Times New Roman" w:cs="Times New Roman"/>
+                <w:sz w:val="26"/>
+                <w:szCs w:val="26"/>
+                <w:lang w:val="en-US"/>
+              </w:rPr>
+              <w:t>để</w:t>
+            </w:r>
+            <w:proofErr w:type="spellEnd"/>
+            <w:r>
+              <w:rPr>
+                <w:rFonts w:ascii="Times New Roman" w:eastAsia="Times New Roman" w:hAnsi="Times New Roman" w:cs="Times New Roman"/>
+                <w:sz w:val="26"/>
+                <w:szCs w:val="26"/>
+                <w:lang w:val="en-US"/>
+              </w:rPr>
+              <w:t xml:space="preserve"> </w:t>
+            </w:r>
+            <w:proofErr w:type="spellStart"/>
+            <w:r>
+              <w:rPr>
+                <w:rFonts w:ascii="Times New Roman" w:eastAsia="Times New Roman" w:hAnsi="Times New Roman" w:cs="Times New Roman"/>
+                <w:sz w:val="26"/>
+                <w:szCs w:val="26"/>
+                <w:lang w:val="en-US"/>
+              </w:rPr>
+              <w:t>cải</w:t>
+            </w:r>
+            <w:proofErr w:type="spellEnd"/>
+            <w:r>
+              <w:rPr>
+                <w:rFonts w:ascii="Times New Roman" w:eastAsia="Times New Roman" w:hAnsi="Times New Roman" w:cs="Times New Roman"/>
+                <w:sz w:val="26"/>
+                <w:szCs w:val="26"/>
+                <w:lang w:val="en-US"/>
+              </w:rPr>
+              <w:t xml:space="preserve"> </w:t>
+            </w:r>
+            <w:proofErr w:type="spellStart"/>
+            <w:r>
+              <w:rPr>
+                <w:rFonts w:ascii="Times New Roman" w:eastAsia="Times New Roman" w:hAnsi="Times New Roman" w:cs="Times New Roman"/>
+                <w:sz w:val="26"/>
+                <w:szCs w:val="26"/>
+                <w:lang w:val="en-US"/>
+              </w:rPr>
+              <w:t>thiện</w:t>
+            </w:r>
+            <w:proofErr w:type="spellEnd"/>
+            <w:r>
+              <w:rPr>
+                <w:rFonts w:ascii="Times New Roman" w:eastAsia="Times New Roman" w:hAnsi="Times New Roman" w:cs="Times New Roman"/>
+                <w:sz w:val="26"/>
+                <w:szCs w:val="26"/>
+                <w:lang w:val="en-US"/>
+              </w:rPr>
+              <w:t xml:space="preserve"> </w:t>
+            </w:r>
+            <w:proofErr w:type="spellStart"/>
+            <w:r>
+              <w:rPr>
+                <w:rFonts w:ascii="Times New Roman" w:eastAsia="Times New Roman" w:hAnsi="Times New Roman" w:cs="Times New Roman"/>
+                <w:sz w:val="26"/>
+                <w:szCs w:val="26"/>
+                <w:lang w:val="en-US"/>
+              </w:rPr>
+              <w:t>sản</w:t>
+            </w:r>
+            <w:proofErr w:type="spellEnd"/>
+            <w:r>
+              <w:rPr>
+                <w:rFonts w:ascii="Times New Roman" w:eastAsia="Times New Roman" w:hAnsi="Times New Roman" w:cs="Times New Roman"/>
+                <w:sz w:val="26"/>
+                <w:szCs w:val="26"/>
+                <w:lang w:val="en-US"/>
+              </w:rPr>
+              <w:t xml:space="preserve"> </w:t>
+            </w:r>
+            <w:proofErr w:type="spellStart"/>
+            <w:r>
+              <w:rPr>
+                <w:rFonts w:ascii="Times New Roman" w:eastAsia="Times New Roman" w:hAnsi="Times New Roman" w:cs="Times New Roman"/>
+                <w:sz w:val="26"/>
+                <w:szCs w:val="26"/>
+                <w:lang w:val="en-US"/>
+              </w:rPr>
+              <w:t>phẩm</w:t>
+            </w:r>
+            <w:proofErr w:type="spellEnd"/>
           </w:p>
         </w:tc>
         <w:tc>
@@ -1501,41 +3809,488 @@
                 <w:rFonts w:ascii="Times New Roman" w:eastAsia="Times New Roman" w:hAnsi="Times New Roman" w:cs="Times New Roman"/>
                 <w:sz w:val="26"/>
                 <w:szCs w:val="26"/>
+                <w:lang w:val="en-US"/>
               </w:rPr>
             </w:pPr>
-            <w:r>
-              <w:rPr>
-                <w:rFonts w:ascii="Times New Roman" w:eastAsia="Times New Roman" w:hAnsi="Times New Roman" w:cs="Times New Roman"/>
-                <w:sz w:val="26"/>
-                <w:szCs w:val="26"/>
+            <w:proofErr w:type="spellStart"/>
+            <w:r>
+              <w:rPr>
+                <w:rFonts w:ascii="Times New Roman" w:eastAsia="Times New Roman" w:hAnsi="Times New Roman" w:cs="Times New Roman"/>
+                <w:sz w:val="26"/>
+                <w:szCs w:val="26"/>
+                <w:lang w:val="en-US"/>
               </w:rPr>
               <w:t>Là</w:t>
             </w:r>
-            <w:r>
-              <w:rPr>
-                <w:rFonts w:ascii="Times New Roman" w:eastAsia="Times New Roman" w:hAnsi="Times New Roman" w:cs="Times New Roman"/>
-                <w:sz w:val="26"/>
-                <w:szCs w:val="26"/>
-                <w:lang w:val="en-US"/>
-              </w:rPr>
-              <w:t xml:space="preserve"> người lập trình</w:t>
-            </w:r>
-            <w:r>
-              <w:rPr>
-                <w:rFonts w:ascii="Times New Roman" w:eastAsia="Times New Roman" w:hAnsi="Times New Roman" w:cs="Times New Roman"/>
-                <w:sz w:val="26"/>
-                <w:szCs w:val="26"/>
-              </w:rPr>
-              <w:t>, tôi muố</w:t>
-            </w:r>
-            <w:r>
-              <w:rPr>
-                <w:rFonts w:ascii="Times New Roman" w:eastAsia="Times New Roman" w:hAnsi="Times New Roman" w:cs="Times New Roman"/>
-                <w:sz w:val="26"/>
-                <w:szCs w:val="26"/>
-                <w:lang w:val="en-US"/>
-              </w:rPr>
-              <w:t>n thiết kế bot có thể nhận diện giọng nói và đưa ra phản hồi qua loa máy tính dựa trên yêu cầu mình đưa ra để thông báo lịch học</w:t>
+            <w:proofErr w:type="spellEnd"/>
+            <w:r>
+              <w:rPr>
+                <w:rFonts w:ascii="Times New Roman" w:eastAsia="Times New Roman" w:hAnsi="Times New Roman" w:cs="Times New Roman"/>
+                <w:sz w:val="26"/>
+                <w:szCs w:val="26"/>
+                <w:lang w:val="en-US"/>
+              </w:rPr>
+              <w:t xml:space="preserve"> </w:t>
+            </w:r>
+            <w:proofErr w:type="spellStart"/>
+            <w:r>
+              <w:rPr>
+                <w:rFonts w:ascii="Times New Roman" w:eastAsia="Times New Roman" w:hAnsi="Times New Roman" w:cs="Times New Roman"/>
+                <w:sz w:val="26"/>
+                <w:szCs w:val="26"/>
+                <w:lang w:val="en-US"/>
+              </w:rPr>
+              <w:t>nhà</w:t>
+            </w:r>
+            <w:proofErr w:type="spellEnd"/>
+            <w:r>
+              <w:rPr>
+                <w:rFonts w:ascii="Times New Roman" w:eastAsia="Times New Roman" w:hAnsi="Times New Roman" w:cs="Times New Roman"/>
+                <w:sz w:val="26"/>
+                <w:szCs w:val="26"/>
+                <w:lang w:val="en-US"/>
+              </w:rPr>
+              <w:t xml:space="preserve"> </w:t>
+            </w:r>
+            <w:proofErr w:type="spellStart"/>
+            <w:r>
+              <w:rPr>
+                <w:rFonts w:ascii="Times New Roman" w:eastAsia="Times New Roman" w:hAnsi="Times New Roman" w:cs="Times New Roman"/>
+                <w:sz w:val="26"/>
+                <w:szCs w:val="26"/>
+                <w:lang w:val="en-US"/>
+              </w:rPr>
+              <w:t>phát</w:t>
+            </w:r>
+            <w:proofErr w:type="spellEnd"/>
+            <w:r>
+              <w:rPr>
+                <w:rFonts w:ascii="Times New Roman" w:eastAsia="Times New Roman" w:hAnsi="Times New Roman" w:cs="Times New Roman"/>
+                <w:sz w:val="26"/>
+                <w:szCs w:val="26"/>
+                <w:lang w:val="en-US"/>
+              </w:rPr>
+              <w:t xml:space="preserve"> </w:t>
+            </w:r>
+            <w:proofErr w:type="spellStart"/>
+            <w:r>
+              <w:rPr>
+                <w:rFonts w:ascii="Times New Roman" w:eastAsia="Times New Roman" w:hAnsi="Times New Roman" w:cs="Times New Roman"/>
+                <w:sz w:val="26"/>
+                <w:szCs w:val="26"/>
+                <w:lang w:val="en-US"/>
+              </w:rPr>
+              <w:t>triển</w:t>
+            </w:r>
+            <w:proofErr w:type="spellEnd"/>
+            <w:r>
+              <w:rPr>
+                <w:rFonts w:ascii="Times New Roman" w:eastAsia="Times New Roman" w:hAnsi="Times New Roman" w:cs="Times New Roman"/>
+                <w:sz w:val="26"/>
+                <w:szCs w:val="26"/>
+                <w:lang w:val="en-US"/>
+              </w:rPr>
+              <w:t xml:space="preserve">, </w:t>
+            </w:r>
+            <w:proofErr w:type="spellStart"/>
+            <w:r>
+              <w:rPr>
+                <w:rFonts w:ascii="Times New Roman" w:eastAsia="Times New Roman" w:hAnsi="Times New Roman" w:cs="Times New Roman"/>
+                <w:sz w:val="26"/>
+                <w:szCs w:val="26"/>
+                <w:lang w:val="en-US"/>
+              </w:rPr>
+              <w:t>tôi</w:t>
+            </w:r>
+            <w:proofErr w:type="spellEnd"/>
+            <w:r>
+              <w:rPr>
+                <w:rFonts w:ascii="Times New Roman" w:eastAsia="Times New Roman" w:hAnsi="Times New Roman" w:cs="Times New Roman"/>
+                <w:sz w:val="26"/>
+                <w:szCs w:val="26"/>
+                <w:lang w:val="en-US"/>
+              </w:rPr>
+              <w:t xml:space="preserve"> </w:t>
+            </w:r>
+            <w:proofErr w:type="spellStart"/>
+            <w:r>
+              <w:rPr>
+                <w:rFonts w:ascii="Times New Roman" w:eastAsia="Times New Roman" w:hAnsi="Times New Roman" w:cs="Times New Roman"/>
+                <w:sz w:val="26"/>
+                <w:szCs w:val="26"/>
+                <w:lang w:val="en-US"/>
+              </w:rPr>
+              <w:t>muốn</w:t>
+            </w:r>
+            <w:proofErr w:type="spellEnd"/>
+            <w:r>
+              <w:rPr>
+                <w:rFonts w:ascii="Times New Roman" w:eastAsia="Times New Roman" w:hAnsi="Times New Roman" w:cs="Times New Roman"/>
+                <w:sz w:val="26"/>
+                <w:szCs w:val="26"/>
+                <w:lang w:val="en-US"/>
+              </w:rPr>
+              <w:t xml:space="preserve"> bot </w:t>
+            </w:r>
+            <w:proofErr w:type="spellStart"/>
+            <w:r>
+              <w:rPr>
+                <w:rFonts w:ascii="Times New Roman" w:eastAsia="Times New Roman" w:hAnsi="Times New Roman" w:cs="Times New Roman"/>
+                <w:sz w:val="26"/>
+                <w:szCs w:val="26"/>
+                <w:lang w:val="en-US"/>
+              </w:rPr>
+              <w:t>thông</w:t>
+            </w:r>
+            <w:proofErr w:type="spellEnd"/>
+            <w:r>
+              <w:rPr>
+                <w:rFonts w:ascii="Times New Roman" w:eastAsia="Times New Roman" w:hAnsi="Times New Roman" w:cs="Times New Roman"/>
+                <w:sz w:val="26"/>
+                <w:szCs w:val="26"/>
+                <w:lang w:val="en-US"/>
+              </w:rPr>
+              <w:t xml:space="preserve"> </w:t>
+            </w:r>
+            <w:proofErr w:type="spellStart"/>
+            <w:r>
+              <w:rPr>
+                <w:rFonts w:ascii="Times New Roman" w:eastAsia="Times New Roman" w:hAnsi="Times New Roman" w:cs="Times New Roman"/>
+                <w:sz w:val="26"/>
+                <w:szCs w:val="26"/>
+                <w:lang w:val="en-US"/>
+              </w:rPr>
+              <w:t>báo</w:t>
+            </w:r>
+            <w:proofErr w:type="spellEnd"/>
+            <w:r>
+              <w:rPr>
+                <w:rFonts w:ascii="Times New Roman" w:eastAsia="Times New Roman" w:hAnsi="Times New Roman" w:cs="Times New Roman"/>
+                <w:sz w:val="26"/>
+                <w:szCs w:val="26"/>
+                <w:lang w:val="en-US"/>
+              </w:rPr>
+              <w:t xml:space="preserve"> </w:t>
+            </w:r>
+            <w:proofErr w:type="spellStart"/>
+            <w:r>
+              <w:rPr>
+                <w:rFonts w:ascii="Times New Roman" w:eastAsia="Times New Roman" w:hAnsi="Times New Roman" w:cs="Times New Roman"/>
+                <w:sz w:val="26"/>
+                <w:szCs w:val="26"/>
+                <w:lang w:val="en-US"/>
+              </w:rPr>
+              <w:t>môn</w:t>
+            </w:r>
+            <w:proofErr w:type="spellEnd"/>
+            <w:r>
+              <w:rPr>
+                <w:rFonts w:ascii="Times New Roman" w:eastAsia="Times New Roman" w:hAnsi="Times New Roman" w:cs="Times New Roman"/>
+                <w:sz w:val="26"/>
+                <w:szCs w:val="26"/>
+                <w:lang w:val="en-US"/>
+              </w:rPr>
+              <w:t xml:space="preserve"> </w:t>
+            </w:r>
+            <w:proofErr w:type="spellStart"/>
+            <w:r>
+              <w:rPr>
+                <w:rFonts w:ascii="Times New Roman" w:eastAsia="Times New Roman" w:hAnsi="Times New Roman" w:cs="Times New Roman"/>
+                <w:sz w:val="26"/>
+                <w:szCs w:val="26"/>
+                <w:lang w:val="en-US"/>
+              </w:rPr>
+              <w:t>học</w:t>
+            </w:r>
+            <w:proofErr w:type="spellEnd"/>
+            <w:r>
+              <w:rPr>
+                <w:rFonts w:ascii="Times New Roman" w:eastAsia="Times New Roman" w:hAnsi="Times New Roman" w:cs="Times New Roman"/>
+                <w:sz w:val="26"/>
+                <w:szCs w:val="26"/>
+                <w:lang w:val="en-US"/>
+              </w:rPr>
+              <w:t xml:space="preserve"> </w:t>
+            </w:r>
+            <w:proofErr w:type="spellStart"/>
+            <w:r>
+              <w:rPr>
+                <w:rFonts w:ascii="Times New Roman" w:eastAsia="Times New Roman" w:hAnsi="Times New Roman" w:cs="Times New Roman"/>
+                <w:sz w:val="26"/>
+                <w:szCs w:val="26"/>
+                <w:lang w:val="en-US"/>
+              </w:rPr>
+              <w:t>tiếp</w:t>
+            </w:r>
+            <w:proofErr w:type="spellEnd"/>
+            <w:r>
+              <w:rPr>
+                <w:rFonts w:ascii="Times New Roman" w:eastAsia="Times New Roman" w:hAnsi="Times New Roman" w:cs="Times New Roman"/>
+                <w:sz w:val="26"/>
+                <w:szCs w:val="26"/>
+                <w:lang w:val="en-US"/>
+              </w:rPr>
+              <w:t xml:space="preserve"> </w:t>
+            </w:r>
+            <w:proofErr w:type="spellStart"/>
+            <w:r>
+              <w:rPr>
+                <w:rFonts w:ascii="Times New Roman" w:eastAsia="Times New Roman" w:hAnsi="Times New Roman" w:cs="Times New Roman"/>
+                <w:sz w:val="26"/>
+                <w:szCs w:val="26"/>
+                <w:lang w:val="en-US"/>
+              </w:rPr>
+              <w:t>theo</w:t>
+            </w:r>
+            <w:proofErr w:type="spellEnd"/>
+            <w:r>
+              <w:rPr>
+                <w:rFonts w:ascii="Times New Roman" w:eastAsia="Times New Roman" w:hAnsi="Times New Roman" w:cs="Times New Roman"/>
+                <w:sz w:val="26"/>
+                <w:szCs w:val="26"/>
+                <w:lang w:val="en-US"/>
+              </w:rPr>
+              <w:t xml:space="preserve"> </w:t>
+            </w:r>
+            <w:proofErr w:type="spellStart"/>
+            <w:r>
+              <w:rPr>
+                <w:rFonts w:ascii="Times New Roman" w:eastAsia="Times New Roman" w:hAnsi="Times New Roman" w:cs="Times New Roman"/>
+                <w:sz w:val="26"/>
+                <w:szCs w:val="26"/>
+                <w:lang w:val="en-US"/>
+              </w:rPr>
+              <w:t>có</w:t>
+            </w:r>
+            <w:proofErr w:type="spellEnd"/>
+            <w:r>
+              <w:rPr>
+                <w:rFonts w:ascii="Times New Roman" w:eastAsia="Times New Roman" w:hAnsi="Times New Roman" w:cs="Times New Roman"/>
+                <w:sz w:val="26"/>
+                <w:szCs w:val="26"/>
+                <w:lang w:val="en-US"/>
+              </w:rPr>
+              <w:t xml:space="preserve"> </w:t>
+            </w:r>
+            <w:proofErr w:type="spellStart"/>
+            <w:r>
+              <w:rPr>
+                <w:rFonts w:ascii="Times New Roman" w:eastAsia="Times New Roman" w:hAnsi="Times New Roman" w:cs="Times New Roman"/>
+                <w:sz w:val="26"/>
+                <w:szCs w:val="26"/>
+                <w:lang w:val="en-US"/>
+              </w:rPr>
+              <w:t>thể</w:t>
+            </w:r>
+            <w:proofErr w:type="spellEnd"/>
+            <w:r>
+              <w:rPr>
+                <w:rFonts w:ascii="Times New Roman" w:eastAsia="Times New Roman" w:hAnsi="Times New Roman" w:cs="Times New Roman"/>
+                <w:sz w:val="26"/>
+                <w:szCs w:val="26"/>
+                <w:lang w:val="en-US"/>
+              </w:rPr>
+              <w:t xml:space="preserve"> </w:t>
+            </w:r>
+            <w:proofErr w:type="spellStart"/>
+            <w:r>
+              <w:rPr>
+                <w:rFonts w:ascii="Times New Roman" w:eastAsia="Times New Roman" w:hAnsi="Times New Roman" w:cs="Times New Roman"/>
+                <w:sz w:val="26"/>
+                <w:szCs w:val="26"/>
+                <w:lang w:val="en-US"/>
+              </w:rPr>
+              <w:t>bảo</w:t>
+            </w:r>
+            <w:proofErr w:type="spellEnd"/>
+            <w:r>
+              <w:rPr>
+                <w:rFonts w:ascii="Times New Roman" w:eastAsia="Times New Roman" w:hAnsi="Times New Roman" w:cs="Times New Roman"/>
+                <w:sz w:val="26"/>
+                <w:szCs w:val="26"/>
+                <w:lang w:val="en-US"/>
+              </w:rPr>
+              <w:t xml:space="preserve"> </w:t>
+            </w:r>
+            <w:proofErr w:type="spellStart"/>
+            <w:r>
+              <w:rPr>
+                <w:rFonts w:ascii="Times New Roman" w:eastAsia="Times New Roman" w:hAnsi="Times New Roman" w:cs="Times New Roman"/>
+                <w:sz w:val="26"/>
+                <w:szCs w:val="26"/>
+                <w:lang w:val="en-US"/>
+              </w:rPr>
+              <w:t>mật</w:t>
+            </w:r>
+            <w:proofErr w:type="spellEnd"/>
+            <w:r>
+              <w:rPr>
+                <w:rFonts w:ascii="Times New Roman" w:eastAsia="Times New Roman" w:hAnsi="Times New Roman" w:cs="Times New Roman"/>
+                <w:sz w:val="26"/>
+                <w:szCs w:val="26"/>
+                <w:lang w:val="en-US"/>
+              </w:rPr>
+              <w:t xml:space="preserve"> </w:t>
+            </w:r>
+            <w:proofErr w:type="spellStart"/>
+            <w:r>
+              <w:rPr>
+                <w:rFonts w:ascii="Times New Roman" w:eastAsia="Times New Roman" w:hAnsi="Times New Roman" w:cs="Times New Roman"/>
+                <w:sz w:val="26"/>
+                <w:szCs w:val="26"/>
+                <w:lang w:val="en-US"/>
+              </w:rPr>
+              <w:t>để</w:t>
+            </w:r>
+            <w:proofErr w:type="spellEnd"/>
+            <w:r>
+              <w:rPr>
+                <w:rFonts w:ascii="Times New Roman" w:eastAsia="Times New Roman" w:hAnsi="Times New Roman" w:cs="Times New Roman"/>
+                <w:sz w:val="26"/>
+                <w:szCs w:val="26"/>
+                <w:lang w:val="en-US"/>
+              </w:rPr>
+              <w:t xml:space="preserve"> </w:t>
+            </w:r>
+            <w:proofErr w:type="spellStart"/>
+            <w:r>
+              <w:rPr>
+                <w:rFonts w:ascii="Times New Roman" w:eastAsia="Times New Roman" w:hAnsi="Times New Roman" w:cs="Times New Roman"/>
+                <w:sz w:val="26"/>
+                <w:szCs w:val="26"/>
+                <w:lang w:val="en-US"/>
+              </w:rPr>
+              <w:t>thông</w:t>
+            </w:r>
+            <w:proofErr w:type="spellEnd"/>
+            <w:r>
+              <w:rPr>
+                <w:rFonts w:ascii="Times New Roman" w:eastAsia="Times New Roman" w:hAnsi="Times New Roman" w:cs="Times New Roman"/>
+                <w:sz w:val="26"/>
+                <w:szCs w:val="26"/>
+                <w:lang w:val="en-US"/>
+              </w:rPr>
+              <w:t xml:space="preserve"> tin </w:t>
+            </w:r>
+            <w:proofErr w:type="spellStart"/>
+            <w:r>
+              <w:rPr>
+                <w:rFonts w:ascii="Times New Roman" w:eastAsia="Times New Roman" w:hAnsi="Times New Roman" w:cs="Times New Roman"/>
+                <w:sz w:val="26"/>
+                <w:szCs w:val="26"/>
+                <w:lang w:val="en-US"/>
+              </w:rPr>
+              <w:t>của</w:t>
+            </w:r>
+            <w:proofErr w:type="spellEnd"/>
+            <w:r>
+              <w:rPr>
+                <w:rFonts w:ascii="Times New Roman" w:eastAsia="Times New Roman" w:hAnsi="Times New Roman" w:cs="Times New Roman"/>
+                <w:sz w:val="26"/>
+                <w:szCs w:val="26"/>
+                <w:lang w:val="en-US"/>
+              </w:rPr>
+              <w:t xml:space="preserve"> </w:t>
+            </w:r>
+            <w:proofErr w:type="spellStart"/>
+            <w:r>
+              <w:rPr>
+                <w:rFonts w:ascii="Times New Roman" w:eastAsia="Times New Roman" w:hAnsi="Times New Roman" w:cs="Times New Roman"/>
+                <w:sz w:val="26"/>
+                <w:szCs w:val="26"/>
+                <w:lang w:val="en-US"/>
+              </w:rPr>
+              <w:t>người</w:t>
+            </w:r>
+            <w:proofErr w:type="spellEnd"/>
+            <w:r>
+              <w:rPr>
+                <w:rFonts w:ascii="Times New Roman" w:eastAsia="Times New Roman" w:hAnsi="Times New Roman" w:cs="Times New Roman"/>
+                <w:sz w:val="26"/>
+                <w:szCs w:val="26"/>
+                <w:lang w:val="en-US"/>
+              </w:rPr>
+              <w:t xml:space="preserve"> </w:t>
+            </w:r>
+            <w:proofErr w:type="spellStart"/>
+            <w:r>
+              <w:rPr>
+                <w:rFonts w:ascii="Times New Roman" w:eastAsia="Times New Roman" w:hAnsi="Times New Roman" w:cs="Times New Roman"/>
+                <w:sz w:val="26"/>
+                <w:szCs w:val="26"/>
+                <w:lang w:val="en-US"/>
+              </w:rPr>
+              <w:t>dùng</w:t>
+            </w:r>
+            <w:proofErr w:type="spellEnd"/>
+            <w:r>
+              <w:rPr>
+                <w:rFonts w:ascii="Times New Roman" w:eastAsia="Times New Roman" w:hAnsi="Times New Roman" w:cs="Times New Roman"/>
+                <w:sz w:val="26"/>
+                <w:szCs w:val="26"/>
+                <w:lang w:val="en-US"/>
+              </w:rPr>
+              <w:t xml:space="preserve"> </w:t>
+            </w:r>
+            <w:proofErr w:type="spellStart"/>
+            <w:r>
+              <w:rPr>
+                <w:rFonts w:ascii="Times New Roman" w:eastAsia="Times New Roman" w:hAnsi="Times New Roman" w:cs="Times New Roman"/>
+                <w:sz w:val="26"/>
+                <w:szCs w:val="26"/>
+                <w:lang w:val="en-US"/>
+              </w:rPr>
+              <w:t>được</w:t>
+            </w:r>
+            <w:proofErr w:type="spellEnd"/>
+            <w:r>
+              <w:rPr>
+                <w:rFonts w:ascii="Times New Roman" w:eastAsia="Times New Roman" w:hAnsi="Times New Roman" w:cs="Times New Roman"/>
+                <w:sz w:val="26"/>
+                <w:szCs w:val="26"/>
+                <w:lang w:val="en-US"/>
+              </w:rPr>
+              <w:t xml:space="preserve"> </w:t>
+            </w:r>
+            <w:proofErr w:type="spellStart"/>
+            <w:r>
+              <w:rPr>
+                <w:rFonts w:ascii="Times New Roman" w:eastAsia="Times New Roman" w:hAnsi="Times New Roman" w:cs="Times New Roman"/>
+                <w:sz w:val="26"/>
+                <w:szCs w:val="26"/>
+                <w:lang w:val="en-US"/>
+              </w:rPr>
+              <w:t>bảo</w:t>
+            </w:r>
+            <w:proofErr w:type="spellEnd"/>
+            <w:r>
+              <w:rPr>
+                <w:rFonts w:ascii="Times New Roman" w:eastAsia="Times New Roman" w:hAnsi="Times New Roman" w:cs="Times New Roman"/>
+                <w:sz w:val="26"/>
+                <w:szCs w:val="26"/>
+                <w:lang w:val="en-US"/>
+              </w:rPr>
+              <w:t xml:space="preserve"> </w:t>
+            </w:r>
+            <w:proofErr w:type="spellStart"/>
+            <w:r>
+              <w:rPr>
+                <w:rFonts w:ascii="Times New Roman" w:eastAsia="Times New Roman" w:hAnsi="Times New Roman" w:cs="Times New Roman"/>
+                <w:sz w:val="26"/>
+                <w:szCs w:val="26"/>
+                <w:lang w:val="en-US"/>
+              </w:rPr>
+              <w:t>vệ</w:t>
+            </w:r>
+            <w:proofErr w:type="spellEnd"/>
+            <w:r>
+              <w:rPr>
+                <w:rFonts w:ascii="Times New Roman" w:eastAsia="Times New Roman" w:hAnsi="Times New Roman" w:cs="Times New Roman"/>
+                <w:sz w:val="26"/>
+                <w:szCs w:val="26"/>
+                <w:lang w:val="en-US"/>
+              </w:rPr>
+              <w:t>.</w:t>
             </w:r>
           </w:p>
         </w:tc>
@@ -1632,56 +4387,625 @@
                 <w:lang w:val="en-US"/>
               </w:rPr>
             </w:pPr>
-            <w:r>
-              <w:rPr>
-                <w:rFonts w:ascii="Times New Roman" w:eastAsia="Times New Roman" w:hAnsi="Times New Roman" w:cs="Times New Roman"/>
-                <w:sz w:val="26"/>
-                <w:szCs w:val="26"/>
+            <w:proofErr w:type="spellStart"/>
+            <w:r>
+              <w:rPr>
+                <w:rFonts w:ascii="Times New Roman" w:eastAsia="Times New Roman" w:hAnsi="Times New Roman" w:cs="Times New Roman"/>
+                <w:sz w:val="26"/>
+                <w:szCs w:val="26"/>
+                <w:lang w:val="en-US"/>
               </w:rPr>
               <w:t>Là</w:t>
             </w:r>
-            <w:r>
-              <w:rPr>
-                <w:rFonts w:ascii="Times New Roman" w:eastAsia="Times New Roman" w:hAnsi="Times New Roman" w:cs="Times New Roman"/>
-                <w:sz w:val="26"/>
-                <w:szCs w:val="26"/>
-                <w:lang w:val="en-US"/>
-              </w:rPr>
-              <w:t xml:space="preserve"> 1 thành viên trong dự án</w:t>
-            </w:r>
-            <w:r>
-              <w:rPr>
-                <w:rFonts w:ascii="Times New Roman" w:eastAsia="Times New Roman" w:hAnsi="Times New Roman" w:cs="Times New Roman"/>
-                <w:sz w:val="26"/>
-                <w:szCs w:val="26"/>
-              </w:rPr>
-              <w:t xml:space="preserve">, tôi muốn </w:t>
-            </w:r>
-            <w:r>
-              <w:rPr>
-                <w:rFonts w:ascii="Times New Roman" w:eastAsia="Times New Roman" w:hAnsi="Times New Roman" w:cs="Times New Roman"/>
-                <w:sz w:val="26"/>
-                <w:szCs w:val="26"/>
-                <w:lang w:val="en-US"/>
-              </w:rPr>
-              <w:t xml:space="preserve">đóng gói dự án </w:t>
-            </w:r>
-            <w:r>
-              <w:rPr>
-                <w:rFonts w:ascii="Times New Roman" w:eastAsia="Times New Roman" w:hAnsi="Times New Roman" w:cs="Times New Roman"/>
-                <w:sz w:val="26"/>
-                <w:szCs w:val="26"/>
-              </w:rPr>
-              <w:t xml:space="preserve"> để</w:t>
-            </w:r>
-            <w:r>
-              <w:rPr>
-                <w:rFonts w:ascii="Times New Roman" w:eastAsia="Times New Roman" w:hAnsi="Times New Roman" w:cs="Times New Roman"/>
-                <w:sz w:val="26"/>
-                <w:szCs w:val="26"/>
-                <w:lang w:val="en-US"/>
-              </w:rPr>
-              <w:t xml:space="preserve"> có thể dễ dàng triển khai ứng dụng, phần mềm</w:t>
+            <w:proofErr w:type="spellEnd"/>
+            <w:r>
+              <w:rPr>
+                <w:rFonts w:ascii="Times New Roman" w:eastAsia="Times New Roman" w:hAnsi="Times New Roman" w:cs="Times New Roman"/>
+                <w:sz w:val="26"/>
+                <w:szCs w:val="26"/>
+                <w:lang w:val="en-US"/>
+              </w:rPr>
+              <w:t xml:space="preserve"> </w:t>
+            </w:r>
+            <w:proofErr w:type="spellStart"/>
+            <w:r>
+              <w:rPr>
+                <w:rFonts w:ascii="Times New Roman" w:eastAsia="Times New Roman" w:hAnsi="Times New Roman" w:cs="Times New Roman"/>
+                <w:sz w:val="26"/>
+                <w:szCs w:val="26"/>
+                <w:lang w:val="en-US"/>
+              </w:rPr>
+              <w:t>nhà</w:t>
+            </w:r>
+            <w:proofErr w:type="spellEnd"/>
+            <w:r>
+              <w:rPr>
+                <w:rFonts w:ascii="Times New Roman" w:eastAsia="Times New Roman" w:hAnsi="Times New Roman" w:cs="Times New Roman"/>
+                <w:sz w:val="26"/>
+                <w:szCs w:val="26"/>
+                <w:lang w:val="en-US"/>
+              </w:rPr>
+              <w:t xml:space="preserve"> </w:t>
+            </w:r>
+            <w:proofErr w:type="spellStart"/>
+            <w:r>
+              <w:rPr>
+                <w:rFonts w:ascii="Times New Roman" w:eastAsia="Times New Roman" w:hAnsi="Times New Roman" w:cs="Times New Roman"/>
+                <w:sz w:val="26"/>
+                <w:szCs w:val="26"/>
+                <w:lang w:val="en-US"/>
+              </w:rPr>
+              <w:t>phát</w:t>
+            </w:r>
+            <w:proofErr w:type="spellEnd"/>
+            <w:r>
+              <w:rPr>
+                <w:rFonts w:ascii="Times New Roman" w:eastAsia="Times New Roman" w:hAnsi="Times New Roman" w:cs="Times New Roman"/>
+                <w:sz w:val="26"/>
+                <w:szCs w:val="26"/>
+                <w:lang w:val="en-US"/>
+              </w:rPr>
+              <w:t xml:space="preserve"> </w:t>
+            </w:r>
+            <w:proofErr w:type="spellStart"/>
+            <w:r>
+              <w:rPr>
+                <w:rFonts w:ascii="Times New Roman" w:eastAsia="Times New Roman" w:hAnsi="Times New Roman" w:cs="Times New Roman"/>
+                <w:sz w:val="26"/>
+                <w:szCs w:val="26"/>
+                <w:lang w:val="en-US"/>
+              </w:rPr>
+              <w:t>triển</w:t>
+            </w:r>
+            <w:proofErr w:type="spellEnd"/>
+            <w:r>
+              <w:rPr>
+                <w:rFonts w:ascii="Times New Roman" w:eastAsia="Times New Roman" w:hAnsi="Times New Roman" w:cs="Times New Roman"/>
+                <w:sz w:val="26"/>
+                <w:szCs w:val="26"/>
+                <w:lang w:val="en-US"/>
+              </w:rPr>
+              <w:t xml:space="preserve">, </w:t>
+            </w:r>
+            <w:proofErr w:type="spellStart"/>
+            <w:r>
+              <w:rPr>
+                <w:rFonts w:ascii="Times New Roman" w:eastAsia="Times New Roman" w:hAnsi="Times New Roman" w:cs="Times New Roman"/>
+                <w:sz w:val="26"/>
+                <w:szCs w:val="26"/>
+                <w:lang w:val="en-US"/>
+              </w:rPr>
+              <w:t>tôi</w:t>
+            </w:r>
+            <w:proofErr w:type="spellEnd"/>
+            <w:r>
+              <w:rPr>
+                <w:rFonts w:ascii="Times New Roman" w:eastAsia="Times New Roman" w:hAnsi="Times New Roman" w:cs="Times New Roman"/>
+                <w:sz w:val="26"/>
+                <w:szCs w:val="26"/>
+                <w:lang w:val="en-US"/>
+              </w:rPr>
+              <w:t xml:space="preserve"> </w:t>
+            </w:r>
+            <w:proofErr w:type="spellStart"/>
+            <w:r>
+              <w:rPr>
+                <w:rFonts w:ascii="Times New Roman" w:eastAsia="Times New Roman" w:hAnsi="Times New Roman" w:cs="Times New Roman"/>
+                <w:sz w:val="26"/>
+                <w:szCs w:val="26"/>
+                <w:lang w:val="en-US"/>
+              </w:rPr>
+              <w:t>muốn</w:t>
+            </w:r>
+            <w:proofErr w:type="spellEnd"/>
+            <w:r>
+              <w:rPr>
+                <w:rFonts w:ascii="Times New Roman" w:eastAsia="Times New Roman" w:hAnsi="Times New Roman" w:cs="Times New Roman"/>
+                <w:sz w:val="26"/>
+                <w:szCs w:val="26"/>
+                <w:lang w:val="en-US"/>
+              </w:rPr>
+              <w:t xml:space="preserve"> bot </w:t>
+            </w:r>
+            <w:proofErr w:type="spellStart"/>
+            <w:r>
+              <w:rPr>
+                <w:rFonts w:ascii="Times New Roman" w:eastAsia="Times New Roman" w:hAnsi="Times New Roman" w:cs="Times New Roman"/>
+                <w:sz w:val="26"/>
+                <w:szCs w:val="26"/>
+                <w:lang w:val="en-US"/>
+              </w:rPr>
+              <w:t>thông</w:t>
+            </w:r>
+            <w:proofErr w:type="spellEnd"/>
+            <w:r>
+              <w:rPr>
+                <w:rFonts w:ascii="Times New Roman" w:eastAsia="Times New Roman" w:hAnsi="Times New Roman" w:cs="Times New Roman"/>
+                <w:sz w:val="26"/>
+                <w:szCs w:val="26"/>
+                <w:lang w:val="en-US"/>
+              </w:rPr>
+              <w:t xml:space="preserve"> </w:t>
+            </w:r>
+            <w:proofErr w:type="spellStart"/>
+            <w:r>
+              <w:rPr>
+                <w:rFonts w:ascii="Times New Roman" w:eastAsia="Times New Roman" w:hAnsi="Times New Roman" w:cs="Times New Roman"/>
+                <w:sz w:val="26"/>
+                <w:szCs w:val="26"/>
+                <w:lang w:val="en-US"/>
+              </w:rPr>
+              <w:t>báo</w:t>
+            </w:r>
+            <w:proofErr w:type="spellEnd"/>
+            <w:r>
+              <w:rPr>
+                <w:rFonts w:ascii="Times New Roman" w:eastAsia="Times New Roman" w:hAnsi="Times New Roman" w:cs="Times New Roman"/>
+                <w:sz w:val="26"/>
+                <w:szCs w:val="26"/>
+                <w:lang w:val="en-US"/>
+              </w:rPr>
+              <w:t xml:space="preserve"> </w:t>
+            </w:r>
+            <w:proofErr w:type="spellStart"/>
+            <w:r>
+              <w:rPr>
+                <w:rFonts w:ascii="Times New Roman" w:eastAsia="Times New Roman" w:hAnsi="Times New Roman" w:cs="Times New Roman"/>
+                <w:sz w:val="26"/>
+                <w:szCs w:val="26"/>
+                <w:lang w:val="en-US"/>
+              </w:rPr>
+              <w:t>môn</w:t>
+            </w:r>
+            <w:proofErr w:type="spellEnd"/>
+            <w:r>
+              <w:rPr>
+                <w:rFonts w:ascii="Times New Roman" w:eastAsia="Times New Roman" w:hAnsi="Times New Roman" w:cs="Times New Roman"/>
+                <w:sz w:val="26"/>
+                <w:szCs w:val="26"/>
+                <w:lang w:val="en-US"/>
+              </w:rPr>
+              <w:t xml:space="preserve"> </w:t>
+            </w:r>
+            <w:proofErr w:type="spellStart"/>
+            <w:r>
+              <w:rPr>
+                <w:rFonts w:ascii="Times New Roman" w:eastAsia="Times New Roman" w:hAnsi="Times New Roman" w:cs="Times New Roman"/>
+                <w:sz w:val="26"/>
+                <w:szCs w:val="26"/>
+                <w:lang w:val="en-US"/>
+              </w:rPr>
+              <w:t>học</w:t>
+            </w:r>
+            <w:proofErr w:type="spellEnd"/>
+            <w:r>
+              <w:rPr>
+                <w:rFonts w:ascii="Times New Roman" w:eastAsia="Times New Roman" w:hAnsi="Times New Roman" w:cs="Times New Roman"/>
+                <w:sz w:val="26"/>
+                <w:szCs w:val="26"/>
+                <w:lang w:val="en-US"/>
+              </w:rPr>
+              <w:t xml:space="preserve"> </w:t>
+            </w:r>
+            <w:proofErr w:type="spellStart"/>
+            <w:r>
+              <w:rPr>
+                <w:rFonts w:ascii="Times New Roman" w:eastAsia="Times New Roman" w:hAnsi="Times New Roman" w:cs="Times New Roman"/>
+                <w:sz w:val="26"/>
+                <w:szCs w:val="26"/>
+                <w:lang w:val="en-US"/>
+              </w:rPr>
+              <w:t>tiếp</w:t>
+            </w:r>
+            <w:proofErr w:type="spellEnd"/>
+            <w:r>
+              <w:rPr>
+                <w:rFonts w:ascii="Times New Roman" w:eastAsia="Times New Roman" w:hAnsi="Times New Roman" w:cs="Times New Roman"/>
+                <w:sz w:val="26"/>
+                <w:szCs w:val="26"/>
+                <w:lang w:val="en-US"/>
+              </w:rPr>
+              <w:t xml:space="preserve"> </w:t>
+            </w:r>
+            <w:proofErr w:type="spellStart"/>
+            <w:r>
+              <w:rPr>
+                <w:rFonts w:ascii="Times New Roman" w:eastAsia="Times New Roman" w:hAnsi="Times New Roman" w:cs="Times New Roman"/>
+                <w:sz w:val="26"/>
+                <w:szCs w:val="26"/>
+                <w:lang w:val="en-US"/>
+              </w:rPr>
+              <w:t>theo</w:t>
+            </w:r>
+            <w:proofErr w:type="spellEnd"/>
+            <w:r>
+              <w:rPr>
+                <w:rFonts w:ascii="Times New Roman" w:eastAsia="Times New Roman" w:hAnsi="Times New Roman" w:cs="Times New Roman"/>
+                <w:sz w:val="26"/>
+                <w:szCs w:val="26"/>
+                <w:lang w:val="en-US"/>
+              </w:rPr>
+              <w:t xml:space="preserve"> </w:t>
+            </w:r>
+            <w:proofErr w:type="spellStart"/>
+            <w:r>
+              <w:rPr>
+                <w:rFonts w:ascii="Times New Roman" w:eastAsia="Times New Roman" w:hAnsi="Times New Roman" w:cs="Times New Roman"/>
+                <w:sz w:val="26"/>
+                <w:szCs w:val="26"/>
+                <w:lang w:val="en-US"/>
+              </w:rPr>
+              <w:t>có</w:t>
+            </w:r>
+            <w:proofErr w:type="spellEnd"/>
+            <w:r>
+              <w:rPr>
+                <w:rFonts w:ascii="Times New Roman" w:eastAsia="Times New Roman" w:hAnsi="Times New Roman" w:cs="Times New Roman"/>
+                <w:sz w:val="26"/>
+                <w:szCs w:val="26"/>
+                <w:lang w:val="en-US"/>
+              </w:rPr>
+              <w:t xml:space="preserve"> </w:t>
+            </w:r>
+            <w:proofErr w:type="spellStart"/>
+            <w:r>
+              <w:rPr>
+                <w:rFonts w:ascii="Times New Roman" w:eastAsia="Times New Roman" w:hAnsi="Times New Roman" w:cs="Times New Roman"/>
+                <w:sz w:val="26"/>
+                <w:szCs w:val="26"/>
+                <w:lang w:val="en-US"/>
+              </w:rPr>
+              <w:t>thể</w:t>
+            </w:r>
+            <w:proofErr w:type="spellEnd"/>
+            <w:r>
+              <w:rPr>
+                <w:rFonts w:ascii="Times New Roman" w:eastAsia="Times New Roman" w:hAnsi="Times New Roman" w:cs="Times New Roman"/>
+                <w:sz w:val="26"/>
+                <w:szCs w:val="26"/>
+                <w:lang w:val="en-US"/>
+              </w:rPr>
+              <w:t xml:space="preserve"> </w:t>
+            </w:r>
+            <w:proofErr w:type="spellStart"/>
+            <w:r>
+              <w:rPr>
+                <w:rFonts w:ascii="Times New Roman" w:eastAsia="Times New Roman" w:hAnsi="Times New Roman" w:cs="Times New Roman"/>
+                <w:sz w:val="26"/>
+                <w:szCs w:val="26"/>
+                <w:lang w:val="en-US"/>
+              </w:rPr>
+              <w:t>dễ</w:t>
+            </w:r>
+            <w:proofErr w:type="spellEnd"/>
+            <w:r>
+              <w:rPr>
+                <w:rFonts w:ascii="Times New Roman" w:eastAsia="Times New Roman" w:hAnsi="Times New Roman" w:cs="Times New Roman"/>
+                <w:sz w:val="26"/>
+                <w:szCs w:val="26"/>
+                <w:lang w:val="en-US"/>
+              </w:rPr>
+              <w:t xml:space="preserve"> </w:t>
+            </w:r>
+            <w:proofErr w:type="spellStart"/>
+            <w:r>
+              <w:rPr>
+                <w:rFonts w:ascii="Times New Roman" w:eastAsia="Times New Roman" w:hAnsi="Times New Roman" w:cs="Times New Roman"/>
+                <w:sz w:val="26"/>
+                <w:szCs w:val="26"/>
+                <w:lang w:val="en-US"/>
+              </w:rPr>
+              <w:t>dàng</w:t>
+            </w:r>
+            <w:proofErr w:type="spellEnd"/>
+            <w:r>
+              <w:rPr>
+                <w:rFonts w:ascii="Times New Roman" w:eastAsia="Times New Roman" w:hAnsi="Times New Roman" w:cs="Times New Roman"/>
+                <w:sz w:val="26"/>
+                <w:szCs w:val="26"/>
+                <w:lang w:val="en-US"/>
+              </w:rPr>
+              <w:t xml:space="preserve"> </w:t>
+            </w:r>
+            <w:proofErr w:type="spellStart"/>
+            <w:r>
+              <w:rPr>
+                <w:rFonts w:ascii="Times New Roman" w:eastAsia="Times New Roman" w:hAnsi="Times New Roman" w:cs="Times New Roman"/>
+                <w:sz w:val="26"/>
+                <w:szCs w:val="26"/>
+                <w:lang w:val="en-US"/>
+              </w:rPr>
+              <w:t>sử</w:t>
+            </w:r>
+            <w:proofErr w:type="spellEnd"/>
+            <w:r>
+              <w:rPr>
+                <w:rFonts w:ascii="Times New Roman" w:eastAsia="Times New Roman" w:hAnsi="Times New Roman" w:cs="Times New Roman"/>
+                <w:sz w:val="26"/>
+                <w:szCs w:val="26"/>
+                <w:lang w:val="en-US"/>
+              </w:rPr>
+              <w:t xml:space="preserve"> </w:t>
+            </w:r>
+            <w:proofErr w:type="spellStart"/>
+            <w:r>
+              <w:rPr>
+                <w:rFonts w:ascii="Times New Roman" w:eastAsia="Times New Roman" w:hAnsi="Times New Roman" w:cs="Times New Roman"/>
+                <w:sz w:val="26"/>
+                <w:szCs w:val="26"/>
+                <w:lang w:val="en-US"/>
+              </w:rPr>
+              <w:t>dụng</w:t>
+            </w:r>
+            <w:proofErr w:type="spellEnd"/>
+            <w:r>
+              <w:rPr>
+                <w:rFonts w:ascii="Times New Roman" w:eastAsia="Times New Roman" w:hAnsi="Times New Roman" w:cs="Times New Roman"/>
+                <w:sz w:val="26"/>
+                <w:szCs w:val="26"/>
+                <w:lang w:val="en-US"/>
+              </w:rPr>
+              <w:t xml:space="preserve"> </w:t>
+            </w:r>
+            <w:proofErr w:type="spellStart"/>
+            <w:r>
+              <w:rPr>
+                <w:rFonts w:ascii="Times New Roman" w:eastAsia="Times New Roman" w:hAnsi="Times New Roman" w:cs="Times New Roman"/>
+                <w:sz w:val="26"/>
+                <w:szCs w:val="26"/>
+                <w:lang w:val="en-US"/>
+              </w:rPr>
+              <w:t>để</w:t>
+            </w:r>
+            <w:proofErr w:type="spellEnd"/>
+            <w:r>
+              <w:rPr>
+                <w:rFonts w:ascii="Times New Roman" w:eastAsia="Times New Roman" w:hAnsi="Times New Roman" w:cs="Times New Roman"/>
+                <w:sz w:val="26"/>
+                <w:szCs w:val="26"/>
+                <w:lang w:val="en-US"/>
+              </w:rPr>
+              <w:t xml:space="preserve"> </w:t>
+            </w:r>
+            <w:proofErr w:type="spellStart"/>
+            <w:r>
+              <w:rPr>
+                <w:rFonts w:ascii="Times New Roman" w:eastAsia="Times New Roman" w:hAnsi="Times New Roman" w:cs="Times New Roman"/>
+                <w:sz w:val="26"/>
+                <w:szCs w:val="26"/>
+                <w:lang w:val="en-US"/>
+              </w:rPr>
+              <w:t>người</w:t>
+            </w:r>
+            <w:proofErr w:type="spellEnd"/>
+            <w:r>
+              <w:rPr>
+                <w:rFonts w:ascii="Times New Roman" w:eastAsia="Times New Roman" w:hAnsi="Times New Roman" w:cs="Times New Roman"/>
+                <w:sz w:val="26"/>
+                <w:szCs w:val="26"/>
+                <w:lang w:val="en-US"/>
+              </w:rPr>
+              <w:t xml:space="preserve"> </w:t>
+            </w:r>
+            <w:proofErr w:type="spellStart"/>
+            <w:r>
+              <w:rPr>
+                <w:rFonts w:ascii="Times New Roman" w:eastAsia="Times New Roman" w:hAnsi="Times New Roman" w:cs="Times New Roman"/>
+                <w:sz w:val="26"/>
+                <w:szCs w:val="26"/>
+                <w:lang w:val="en-US"/>
+              </w:rPr>
+              <w:t>dùng</w:t>
+            </w:r>
+            <w:proofErr w:type="spellEnd"/>
+            <w:r>
+              <w:rPr>
+                <w:rFonts w:ascii="Times New Roman" w:eastAsia="Times New Roman" w:hAnsi="Times New Roman" w:cs="Times New Roman"/>
+                <w:sz w:val="26"/>
+                <w:szCs w:val="26"/>
+                <w:lang w:val="en-US"/>
+              </w:rPr>
+              <w:t xml:space="preserve"> </w:t>
+            </w:r>
+            <w:proofErr w:type="spellStart"/>
+            <w:r>
+              <w:rPr>
+                <w:rFonts w:ascii="Times New Roman" w:eastAsia="Times New Roman" w:hAnsi="Times New Roman" w:cs="Times New Roman"/>
+                <w:sz w:val="26"/>
+                <w:szCs w:val="26"/>
+                <w:lang w:val="en-US"/>
+              </w:rPr>
+              <w:t>có</w:t>
+            </w:r>
+            <w:proofErr w:type="spellEnd"/>
+            <w:r>
+              <w:rPr>
+                <w:rFonts w:ascii="Times New Roman" w:eastAsia="Times New Roman" w:hAnsi="Times New Roman" w:cs="Times New Roman"/>
+                <w:sz w:val="26"/>
+                <w:szCs w:val="26"/>
+                <w:lang w:val="en-US"/>
+              </w:rPr>
+              <w:t xml:space="preserve"> </w:t>
+            </w:r>
+            <w:proofErr w:type="spellStart"/>
+            <w:r>
+              <w:rPr>
+                <w:rFonts w:ascii="Times New Roman" w:eastAsia="Times New Roman" w:hAnsi="Times New Roman" w:cs="Times New Roman"/>
+                <w:sz w:val="26"/>
+                <w:szCs w:val="26"/>
+                <w:lang w:val="en-US"/>
+              </w:rPr>
+              <w:t>thể</w:t>
+            </w:r>
+            <w:proofErr w:type="spellEnd"/>
+            <w:r>
+              <w:rPr>
+                <w:rFonts w:ascii="Times New Roman" w:eastAsia="Times New Roman" w:hAnsi="Times New Roman" w:cs="Times New Roman"/>
+                <w:sz w:val="26"/>
+                <w:szCs w:val="26"/>
+                <w:lang w:val="en-US"/>
+              </w:rPr>
+              <w:t xml:space="preserve"> </w:t>
+            </w:r>
+            <w:proofErr w:type="spellStart"/>
+            <w:r>
+              <w:rPr>
+                <w:rFonts w:ascii="Times New Roman" w:eastAsia="Times New Roman" w:hAnsi="Times New Roman" w:cs="Times New Roman"/>
+                <w:sz w:val="26"/>
+                <w:szCs w:val="26"/>
+                <w:lang w:val="en-US"/>
+              </w:rPr>
+              <w:t>bắt</w:t>
+            </w:r>
+            <w:proofErr w:type="spellEnd"/>
+            <w:r>
+              <w:rPr>
+                <w:rFonts w:ascii="Times New Roman" w:eastAsia="Times New Roman" w:hAnsi="Times New Roman" w:cs="Times New Roman"/>
+                <w:sz w:val="26"/>
+                <w:szCs w:val="26"/>
+                <w:lang w:val="en-US"/>
+              </w:rPr>
+              <w:t xml:space="preserve"> </w:t>
+            </w:r>
+            <w:proofErr w:type="spellStart"/>
+            <w:r>
+              <w:rPr>
+                <w:rFonts w:ascii="Times New Roman" w:eastAsia="Times New Roman" w:hAnsi="Times New Roman" w:cs="Times New Roman"/>
+                <w:sz w:val="26"/>
+                <w:szCs w:val="26"/>
+                <w:lang w:val="en-US"/>
+              </w:rPr>
+              <w:t>đầu</w:t>
+            </w:r>
+            <w:proofErr w:type="spellEnd"/>
+            <w:r>
+              <w:rPr>
+                <w:rFonts w:ascii="Times New Roman" w:eastAsia="Times New Roman" w:hAnsi="Times New Roman" w:cs="Times New Roman"/>
+                <w:sz w:val="26"/>
+                <w:szCs w:val="26"/>
+                <w:lang w:val="en-US"/>
+              </w:rPr>
+              <w:t xml:space="preserve"> </w:t>
+            </w:r>
+            <w:proofErr w:type="spellStart"/>
+            <w:r>
+              <w:rPr>
+                <w:rFonts w:ascii="Times New Roman" w:eastAsia="Times New Roman" w:hAnsi="Times New Roman" w:cs="Times New Roman"/>
+                <w:sz w:val="26"/>
+                <w:szCs w:val="26"/>
+                <w:lang w:val="en-US"/>
+              </w:rPr>
+              <w:t>sử</w:t>
+            </w:r>
+            <w:proofErr w:type="spellEnd"/>
+            <w:r>
+              <w:rPr>
+                <w:rFonts w:ascii="Times New Roman" w:eastAsia="Times New Roman" w:hAnsi="Times New Roman" w:cs="Times New Roman"/>
+                <w:sz w:val="26"/>
+                <w:szCs w:val="26"/>
+                <w:lang w:val="en-US"/>
+              </w:rPr>
+              <w:t xml:space="preserve"> </w:t>
+            </w:r>
+            <w:proofErr w:type="spellStart"/>
+            <w:r>
+              <w:rPr>
+                <w:rFonts w:ascii="Times New Roman" w:eastAsia="Times New Roman" w:hAnsi="Times New Roman" w:cs="Times New Roman"/>
+                <w:sz w:val="26"/>
+                <w:szCs w:val="26"/>
+                <w:lang w:val="en-US"/>
+              </w:rPr>
+              <w:t>dụng</w:t>
+            </w:r>
+            <w:proofErr w:type="spellEnd"/>
+            <w:r>
+              <w:rPr>
+                <w:rFonts w:ascii="Times New Roman" w:eastAsia="Times New Roman" w:hAnsi="Times New Roman" w:cs="Times New Roman"/>
+                <w:sz w:val="26"/>
+                <w:szCs w:val="26"/>
+                <w:lang w:val="en-US"/>
+              </w:rPr>
+              <w:t xml:space="preserve"> </w:t>
+            </w:r>
+            <w:proofErr w:type="spellStart"/>
+            <w:r>
+              <w:rPr>
+                <w:rFonts w:ascii="Times New Roman" w:eastAsia="Times New Roman" w:hAnsi="Times New Roman" w:cs="Times New Roman"/>
+                <w:sz w:val="26"/>
+                <w:szCs w:val="26"/>
+                <w:lang w:val="en-US"/>
+              </w:rPr>
+              <w:t>nó</w:t>
+            </w:r>
+            <w:proofErr w:type="spellEnd"/>
+            <w:r>
+              <w:rPr>
+                <w:rFonts w:ascii="Times New Roman" w:eastAsia="Times New Roman" w:hAnsi="Times New Roman" w:cs="Times New Roman"/>
+                <w:sz w:val="26"/>
+                <w:szCs w:val="26"/>
+                <w:lang w:val="en-US"/>
+              </w:rPr>
+              <w:t xml:space="preserve"> </w:t>
+            </w:r>
+            <w:proofErr w:type="spellStart"/>
+            <w:r>
+              <w:rPr>
+                <w:rFonts w:ascii="Times New Roman" w:eastAsia="Times New Roman" w:hAnsi="Times New Roman" w:cs="Times New Roman"/>
+                <w:sz w:val="26"/>
+                <w:szCs w:val="26"/>
+                <w:lang w:val="en-US"/>
+              </w:rPr>
+              <w:t>ngay</w:t>
+            </w:r>
+            <w:proofErr w:type="spellEnd"/>
+            <w:r>
+              <w:rPr>
+                <w:rFonts w:ascii="Times New Roman" w:eastAsia="Times New Roman" w:hAnsi="Times New Roman" w:cs="Times New Roman"/>
+                <w:sz w:val="26"/>
+                <w:szCs w:val="26"/>
+                <w:lang w:val="en-US"/>
+              </w:rPr>
+              <w:t xml:space="preserve"> </w:t>
+            </w:r>
+            <w:proofErr w:type="spellStart"/>
+            <w:r>
+              <w:rPr>
+                <w:rFonts w:ascii="Times New Roman" w:eastAsia="Times New Roman" w:hAnsi="Times New Roman" w:cs="Times New Roman"/>
+                <w:sz w:val="26"/>
+                <w:szCs w:val="26"/>
+                <w:lang w:val="en-US"/>
+              </w:rPr>
+              <w:t>lập</w:t>
+            </w:r>
+            <w:proofErr w:type="spellEnd"/>
+            <w:r>
+              <w:rPr>
+                <w:rFonts w:ascii="Times New Roman" w:eastAsia="Times New Roman" w:hAnsi="Times New Roman" w:cs="Times New Roman"/>
+                <w:sz w:val="26"/>
+                <w:szCs w:val="26"/>
+                <w:lang w:val="en-US"/>
+              </w:rPr>
+              <w:t xml:space="preserve"> </w:t>
+            </w:r>
+            <w:proofErr w:type="spellStart"/>
+            <w:r>
+              <w:rPr>
+                <w:rFonts w:ascii="Times New Roman" w:eastAsia="Times New Roman" w:hAnsi="Times New Roman" w:cs="Times New Roman"/>
+                <w:sz w:val="26"/>
+                <w:szCs w:val="26"/>
+                <w:lang w:val="en-US"/>
+              </w:rPr>
+              <w:t>tức</w:t>
+            </w:r>
+            <w:proofErr w:type="spellEnd"/>
+            <w:r>
+              <w:rPr>
+                <w:rFonts w:ascii="Times New Roman" w:eastAsia="Times New Roman" w:hAnsi="Times New Roman" w:cs="Times New Roman"/>
+                <w:sz w:val="26"/>
+                <w:szCs w:val="26"/>
+                <w:lang w:val="en-US"/>
+              </w:rPr>
+              <w:t>.</w:t>
             </w:r>
           </w:p>
         </w:tc>
@@ -1720,6 +5044,721 @@
           </w:p>
         </w:tc>
       </w:tr>
+      <w:tr>
+        <w:tc>
+          <w:tcPr>
+            <w:tcW w:w="1530" w:type="dxa"/>
+            <w:shd w:val="clear" w:color="auto" w:fill="auto"/>
+            <w:tcMar>
+              <w:top w:w="100" w:type="dxa"/>
+              <w:left w:w="100" w:type="dxa"/>
+              <w:bottom w:w="100" w:type="dxa"/>
+              <w:right w:w="100" w:type="dxa"/>
+            </w:tcMar>
+          </w:tcPr>
+          <w:p>
+            <w:pPr>
+              <w:widowControl w:val="0"/>
+              <w:spacing w:line="240" w:lineRule="auto"/>
+              <w:jc w:val="center"/>
+              <w:rPr>
+                <w:rFonts w:ascii="Times New Roman" w:eastAsia="Times New Roman" w:hAnsi="Times New Roman" w:cs="Times New Roman"/>
+                <w:sz w:val="26"/>
+                <w:szCs w:val="26"/>
+                <w:lang w:val="en-US"/>
+              </w:rPr>
+            </w:pPr>
+            <w:r>
+              <w:rPr>
+                <w:rFonts w:ascii="Times New Roman" w:eastAsia="Times New Roman" w:hAnsi="Times New Roman" w:cs="Times New Roman"/>
+                <w:sz w:val="26"/>
+                <w:szCs w:val="26"/>
+                <w:lang w:val="en-US"/>
+              </w:rPr>
+              <w:t>US08</w:t>
+            </w:r>
+          </w:p>
+        </w:tc>
+        <w:tc>
+          <w:tcPr>
+            <w:tcW w:w="6120" w:type="dxa"/>
+            <w:shd w:val="clear" w:color="auto" w:fill="auto"/>
+            <w:tcMar>
+              <w:top w:w="100" w:type="dxa"/>
+              <w:left w:w="100" w:type="dxa"/>
+              <w:bottom w:w="100" w:type="dxa"/>
+              <w:right w:w="100" w:type="dxa"/>
+            </w:tcMar>
+          </w:tcPr>
+          <w:p>
+            <w:pPr>
+              <w:widowControl w:val="0"/>
+              <w:spacing w:line="240" w:lineRule="auto"/>
+              <w:jc w:val="both"/>
+              <w:rPr>
+                <w:rFonts w:ascii="Times New Roman" w:eastAsia="Times New Roman" w:hAnsi="Times New Roman" w:cs="Times New Roman"/>
+                <w:sz w:val="26"/>
+                <w:szCs w:val="26"/>
+                <w:lang w:val="en-US"/>
+              </w:rPr>
+            </w:pPr>
+            <w:proofErr w:type="spellStart"/>
+            <w:r>
+              <w:rPr>
+                <w:rFonts w:ascii="Times New Roman" w:eastAsia="Times New Roman" w:hAnsi="Times New Roman" w:cs="Times New Roman"/>
+                <w:sz w:val="26"/>
+                <w:szCs w:val="26"/>
+                <w:lang w:val="en-US"/>
+              </w:rPr>
+              <w:t>Là</w:t>
+            </w:r>
+            <w:proofErr w:type="spellEnd"/>
+            <w:r>
+              <w:rPr>
+                <w:rFonts w:ascii="Times New Roman" w:eastAsia="Times New Roman" w:hAnsi="Times New Roman" w:cs="Times New Roman"/>
+                <w:sz w:val="26"/>
+                <w:szCs w:val="26"/>
+                <w:lang w:val="en-US"/>
+              </w:rPr>
+              <w:t xml:space="preserve"> </w:t>
+            </w:r>
+            <w:proofErr w:type="spellStart"/>
+            <w:r>
+              <w:rPr>
+                <w:rFonts w:ascii="Times New Roman" w:eastAsia="Times New Roman" w:hAnsi="Times New Roman" w:cs="Times New Roman"/>
+                <w:sz w:val="26"/>
+                <w:szCs w:val="26"/>
+                <w:lang w:val="en-US"/>
+              </w:rPr>
+              <w:t>nhà</w:t>
+            </w:r>
+            <w:proofErr w:type="spellEnd"/>
+            <w:r>
+              <w:rPr>
+                <w:rFonts w:ascii="Times New Roman" w:eastAsia="Times New Roman" w:hAnsi="Times New Roman" w:cs="Times New Roman"/>
+                <w:sz w:val="26"/>
+                <w:szCs w:val="26"/>
+                <w:lang w:val="en-US"/>
+              </w:rPr>
+              <w:t xml:space="preserve"> </w:t>
+            </w:r>
+            <w:proofErr w:type="spellStart"/>
+            <w:r>
+              <w:rPr>
+                <w:rFonts w:ascii="Times New Roman" w:eastAsia="Times New Roman" w:hAnsi="Times New Roman" w:cs="Times New Roman"/>
+                <w:sz w:val="26"/>
+                <w:szCs w:val="26"/>
+                <w:lang w:val="en-US"/>
+              </w:rPr>
+              <w:t>phát</w:t>
+            </w:r>
+            <w:proofErr w:type="spellEnd"/>
+            <w:r>
+              <w:rPr>
+                <w:rFonts w:ascii="Times New Roman" w:eastAsia="Times New Roman" w:hAnsi="Times New Roman" w:cs="Times New Roman"/>
+                <w:sz w:val="26"/>
+                <w:szCs w:val="26"/>
+                <w:lang w:val="en-US"/>
+              </w:rPr>
+              <w:t xml:space="preserve"> </w:t>
+            </w:r>
+            <w:proofErr w:type="spellStart"/>
+            <w:r>
+              <w:rPr>
+                <w:rFonts w:ascii="Times New Roman" w:eastAsia="Times New Roman" w:hAnsi="Times New Roman" w:cs="Times New Roman"/>
+                <w:sz w:val="26"/>
+                <w:szCs w:val="26"/>
+                <w:lang w:val="en-US"/>
+              </w:rPr>
+              <w:t>triển</w:t>
+            </w:r>
+            <w:proofErr w:type="spellEnd"/>
+            <w:r>
+              <w:rPr>
+                <w:rFonts w:ascii="Times New Roman" w:eastAsia="Times New Roman" w:hAnsi="Times New Roman" w:cs="Times New Roman"/>
+                <w:sz w:val="26"/>
+                <w:szCs w:val="26"/>
+                <w:lang w:val="en-US"/>
+              </w:rPr>
+              <w:t xml:space="preserve">, </w:t>
+            </w:r>
+            <w:proofErr w:type="spellStart"/>
+            <w:r>
+              <w:rPr>
+                <w:rFonts w:ascii="Times New Roman" w:eastAsia="Times New Roman" w:hAnsi="Times New Roman" w:cs="Times New Roman"/>
+                <w:sz w:val="26"/>
+                <w:szCs w:val="26"/>
+                <w:lang w:val="en-US"/>
+              </w:rPr>
+              <w:t>tôi</w:t>
+            </w:r>
+            <w:proofErr w:type="spellEnd"/>
+            <w:r>
+              <w:rPr>
+                <w:rFonts w:ascii="Times New Roman" w:eastAsia="Times New Roman" w:hAnsi="Times New Roman" w:cs="Times New Roman"/>
+                <w:sz w:val="26"/>
+                <w:szCs w:val="26"/>
+                <w:lang w:val="en-US"/>
+              </w:rPr>
+              <w:t xml:space="preserve"> </w:t>
+            </w:r>
+            <w:proofErr w:type="spellStart"/>
+            <w:r>
+              <w:rPr>
+                <w:rFonts w:ascii="Times New Roman" w:eastAsia="Times New Roman" w:hAnsi="Times New Roman" w:cs="Times New Roman"/>
+                <w:sz w:val="26"/>
+                <w:szCs w:val="26"/>
+                <w:lang w:val="en-US"/>
+              </w:rPr>
+              <w:t>muốn</w:t>
+            </w:r>
+            <w:proofErr w:type="spellEnd"/>
+            <w:r>
+              <w:rPr>
+                <w:rFonts w:ascii="Times New Roman" w:eastAsia="Times New Roman" w:hAnsi="Times New Roman" w:cs="Times New Roman"/>
+                <w:sz w:val="26"/>
+                <w:szCs w:val="26"/>
+                <w:lang w:val="en-US"/>
+              </w:rPr>
+              <w:t xml:space="preserve"> bot </w:t>
+            </w:r>
+            <w:proofErr w:type="spellStart"/>
+            <w:r>
+              <w:rPr>
+                <w:rFonts w:ascii="Times New Roman" w:eastAsia="Times New Roman" w:hAnsi="Times New Roman" w:cs="Times New Roman"/>
+                <w:sz w:val="26"/>
+                <w:szCs w:val="26"/>
+                <w:lang w:val="en-US"/>
+              </w:rPr>
+              <w:t>thông</w:t>
+            </w:r>
+            <w:proofErr w:type="spellEnd"/>
+            <w:r>
+              <w:rPr>
+                <w:rFonts w:ascii="Times New Roman" w:eastAsia="Times New Roman" w:hAnsi="Times New Roman" w:cs="Times New Roman"/>
+                <w:sz w:val="26"/>
+                <w:szCs w:val="26"/>
+                <w:lang w:val="en-US"/>
+              </w:rPr>
+              <w:t xml:space="preserve"> </w:t>
+            </w:r>
+            <w:proofErr w:type="spellStart"/>
+            <w:r>
+              <w:rPr>
+                <w:rFonts w:ascii="Times New Roman" w:eastAsia="Times New Roman" w:hAnsi="Times New Roman" w:cs="Times New Roman"/>
+                <w:sz w:val="26"/>
+                <w:szCs w:val="26"/>
+                <w:lang w:val="en-US"/>
+              </w:rPr>
+              <w:t>báo</w:t>
+            </w:r>
+            <w:proofErr w:type="spellEnd"/>
+            <w:r>
+              <w:rPr>
+                <w:rFonts w:ascii="Times New Roman" w:eastAsia="Times New Roman" w:hAnsi="Times New Roman" w:cs="Times New Roman"/>
+                <w:sz w:val="26"/>
+                <w:szCs w:val="26"/>
+                <w:lang w:val="en-US"/>
+              </w:rPr>
+              <w:t xml:space="preserve"> </w:t>
+            </w:r>
+            <w:proofErr w:type="spellStart"/>
+            <w:r>
+              <w:rPr>
+                <w:rFonts w:ascii="Times New Roman" w:eastAsia="Times New Roman" w:hAnsi="Times New Roman" w:cs="Times New Roman"/>
+                <w:sz w:val="26"/>
+                <w:szCs w:val="26"/>
+                <w:lang w:val="en-US"/>
+              </w:rPr>
+              <w:t>môn</w:t>
+            </w:r>
+            <w:proofErr w:type="spellEnd"/>
+            <w:r>
+              <w:rPr>
+                <w:rFonts w:ascii="Times New Roman" w:eastAsia="Times New Roman" w:hAnsi="Times New Roman" w:cs="Times New Roman"/>
+                <w:sz w:val="26"/>
+                <w:szCs w:val="26"/>
+                <w:lang w:val="en-US"/>
+              </w:rPr>
+              <w:t xml:space="preserve"> </w:t>
+            </w:r>
+            <w:proofErr w:type="spellStart"/>
+            <w:r>
+              <w:rPr>
+                <w:rFonts w:ascii="Times New Roman" w:eastAsia="Times New Roman" w:hAnsi="Times New Roman" w:cs="Times New Roman"/>
+                <w:sz w:val="26"/>
+                <w:szCs w:val="26"/>
+                <w:lang w:val="en-US"/>
+              </w:rPr>
+              <w:t>học</w:t>
+            </w:r>
+            <w:proofErr w:type="spellEnd"/>
+            <w:r>
+              <w:rPr>
+                <w:rFonts w:ascii="Times New Roman" w:eastAsia="Times New Roman" w:hAnsi="Times New Roman" w:cs="Times New Roman"/>
+                <w:sz w:val="26"/>
+                <w:szCs w:val="26"/>
+                <w:lang w:val="en-US"/>
+              </w:rPr>
+              <w:t xml:space="preserve"> </w:t>
+            </w:r>
+            <w:proofErr w:type="spellStart"/>
+            <w:r>
+              <w:rPr>
+                <w:rFonts w:ascii="Times New Roman" w:eastAsia="Times New Roman" w:hAnsi="Times New Roman" w:cs="Times New Roman"/>
+                <w:sz w:val="26"/>
+                <w:szCs w:val="26"/>
+                <w:lang w:val="en-US"/>
+              </w:rPr>
+              <w:t>tiếp</w:t>
+            </w:r>
+            <w:proofErr w:type="spellEnd"/>
+            <w:r>
+              <w:rPr>
+                <w:rFonts w:ascii="Times New Roman" w:eastAsia="Times New Roman" w:hAnsi="Times New Roman" w:cs="Times New Roman"/>
+                <w:sz w:val="26"/>
+                <w:szCs w:val="26"/>
+                <w:lang w:val="en-US"/>
+              </w:rPr>
+              <w:t xml:space="preserve"> </w:t>
+            </w:r>
+            <w:proofErr w:type="spellStart"/>
+            <w:r>
+              <w:rPr>
+                <w:rFonts w:ascii="Times New Roman" w:eastAsia="Times New Roman" w:hAnsi="Times New Roman" w:cs="Times New Roman"/>
+                <w:sz w:val="26"/>
+                <w:szCs w:val="26"/>
+                <w:lang w:val="en-US"/>
+              </w:rPr>
+              <w:t>theo</w:t>
+            </w:r>
+            <w:proofErr w:type="spellEnd"/>
+            <w:r>
+              <w:rPr>
+                <w:rFonts w:ascii="Times New Roman" w:eastAsia="Times New Roman" w:hAnsi="Times New Roman" w:cs="Times New Roman"/>
+                <w:sz w:val="26"/>
+                <w:szCs w:val="26"/>
+                <w:lang w:val="en-US"/>
+              </w:rPr>
+              <w:t xml:space="preserve"> </w:t>
+            </w:r>
+            <w:proofErr w:type="spellStart"/>
+            <w:r>
+              <w:rPr>
+                <w:rFonts w:ascii="Times New Roman" w:eastAsia="Times New Roman" w:hAnsi="Times New Roman" w:cs="Times New Roman"/>
+                <w:sz w:val="26"/>
+                <w:szCs w:val="26"/>
+                <w:lang w:val="en-US"/>
+              </w:rPr>
+              <w:t>có</w:t>
+            </w:r>
+            <w:proofErr w:type="spellEnd"/>
+            <w:r>
+              <w:rPr>
+                <w:rFonts w:ascii="Times New Roman" w:eastAsia="Times New Roman" w:hAnsi="Times New Roman" w:cs="Times New Roman"/>
+                <w:sz w:val="26"/>
+                <w:szCs w:val="26"/>
+                <w:lang w:val="en-US"/>
+              </w:rPr>
+              <w:t xml:space="preserve"> </w:t>
+            </w:r>
+            <w:proofErr w:type="spellStart"/>
+            <w:r>
+              <w:rPr>
+                <w:rFonts w:ascii="Times New Roman" w:eastAsia="Times New Roman" w:hAnsi="Times New Roman" w:cs="Times New Roman"/>
+                <w:sz w:val="26"/>
+                <w:szCs w:val="26"/>
+                <w:lang w:val="en-US"/>
+              </w:rPr>
+              <w:t>thể</w:t>
+            </w:r>
+            <w:proofErr w:type="spellEnd"/>
+            <w:r>
+              <w:rPr>
+                <w:rFonts w:ascii="Times New Roman" w:eastAsia="Times New Roman" w:hAnsi="Times New Roman" w:cs="Times New Roman"/>
+                <w:sz w:val="26"/>
+                <w:szCs w:val="26"/>
+                <w:lang w:val="en-US"/>
+              </w:rPr>
+              <w:t xml:space="preserve"> </w:t>
+            </w:r>
+            <w:proofErr w:type="spellStart"/>
+            <w:r>
+              <w:rPr>
+                <w:rFonts w:ascii="Times New Roman" w:eastAsia="Times New Roman" w:hAnsi="Times New Roman" w:cs="Times New Roman"/>
+                <w:sz w:val="26"/>
+                <w:szCs w:val="26"/>
+                <w:lang w:val="en-US"/>
+              </w:rPr>
+              <w:t>được</w:t>
+            </w:r>
+            <w:proofErr w:type="spellEnd"/>
+            <w:r>
+              <w:rPr>
+                <w:rFonts w:ascii="Times New Roman" w:eastAsia="Times New Roman" w:hAnsi="Times New Roman" w:cs="Times New Roman"/>
+                <w:sz w:val="26"/>
+                <w:szCs w:val="26"/>
+                <w:lang w:val="en-US"/>
+              </w:rPr>
+              <w:t xml:space="preserve"> </w:t>
+            </w:r>
+            <w:proofErr w:type="spellStart"/>
+            <w:r>
+              <w:rPr>
+                <w:rFonts w:ascii="Times New Roman" w:eastAsia="Times New Roman" w:hAnsi="Times New Roman" w:cs="Times New Roman"/>
+                <w:sz w:val="26"/>
+                <w:szCs w:val="26"/>
+                <w:lang w:val="en-US"/>
+              </w:rPr>
+              <w:t>cập</w:t>
+            </w:r>
+            <w:proofErr w:type="spellEnd"/>
+            <w:r>
+              <w:rPr>
+                <w:rFonts w:ascii="Times New Roman" w:eastAsia="Times New Roman" w:hAnsi="Times New Roman" w:cs="Times New Roman"/>
+                <w:sz w:val="26"/>
+                <w:szCs w:val="26"/>
+                <w:lang w:val="en-US"/>
+              </w:rPr>
+              <w:t xml:space="preserve"> </w:t>
+            </w:r>
+            <w:proofErr w:type="spellStart"/>
+            <w:r>
+              <w:rPr>
+                <w:rFonts w:ascii="Times New Roman" w:eastAsia="Times New Roman" w:hAnsi="Times New Roman" w:cs="Times New Roman"/>
+                <w:sz w:val="26"/>
+                <w:szCs w:val="26"/>
+                <w:lang w:val="en-US"/>
+              </w:rPr>
+              <w:t>nhật</w:t>
+            </w:r>
+            <w:proofErr w:type="spellEnd"/>
+            <w:r>
+              <w:rPr>
+                <w:rFonts w:ascii="Times New Roman" w:eastAsia="Times New Roman" w:hAnsi="Times New Roman" w:cs="Times New Roman"/>
+                <w:sz w:val="26"/>
+                <w:szCs w:val="26"/>
+                <w:lang w:val="en-US"/>
+              </w:rPr>
+              <w:t xml:space="preserve"> </w:t>
+            </w:r>
+            <w:proofErr w:type="spellStart"/>
+            <w:r>
+              <w:rPr>
+                <w:rFonts w:ascii="Times New Roman" w:eastAsia="Times New Roman" w:hAnsi="Times New Roman" w:cs="Times New Roman"/>
+                <w:sz w:val="26"/>
+                <w:szCs w:val="26"/>
+                <w:lang w:val="en-US"/>
+              </w:rPr>
+              <w:t>thường</w:t>
+            </w:r>
+            <w:proofErr w:type="spellEnd"/>
+            <w:r>
+              <w:rPr>
+                <w:rFonts w:ascii="Times New Roman" w:eastAsia="Times New Roman" w:hAnsi="Times New Roman" w:cs="Times New Roman"/>
+                <w:sz w:val="26"/>
+                <w:szCs w:val="26"/>
+                <w:lang w:val="en-US"/>
+              </w:rPr>
+              <w:t xml:space="preserve"> </w:t>
+            </w:r>
+            <w:proofErr w:type="spellStart"/>
+            <w:r>
+              <w:rPr>
+                <w:rFonts w:ascii="Times New Roman" w:eastAsia="Times New Roman" w:hAnsi="Times New Roman" w:cs="Times New Roman"/>
+                <w:sz w:val="26"/>
+                <w:szCs w:val="26"/>
+                <w:lang w:val="en-US"/>
+              </w:rPr>
+              <w:t>xuyên</w:t>
+            </w:r>
+            <w:proofErr w:type="spellEnd"/>
+            <w:r>
+              <w:rPr>
+                <w:rFonts w:ascii="Times New Roman" w:eastAsia="Times New Roman" w:hAnsi="Times New Roman" w:cs="Times New Roman"/>
+                <w:sz w:val="26"/>
+                <w:szCs w:val="26"/>
+                <w:lang w:val="en-US"/>
+              </w:rPr>
+              <w:t xml:space="preserve"> </w:t>
+            </w:r>
+            <w:proofErr w:type="spellStart"/>
+            <w:r>
+              <w:rPr>
+                <w:rFonts w:ascii="Times New Roman" w:eastAsia="Times New Roman" w:hAnsi="Times New Roman" w:cs="Times New Roman"/>
+                <w:sz w:val="26"/>
+                <w:szCs w:val="26"/>
+                <w:lang w:val="en-US"/>
+              </w:rPr>
+              <w:t>để</w:t>
+            </w:r>
+            <w:proofErr w:type="spellEnd"/>
+            <w:r>
+              <w:rPr>
+                <w:rFonts w:ascii="Times New Roman" w:eastAsia="Times New Roman" w:hAnsi="Times New Roman" w:cs="Times New Roman"/>
+                <w:sz w:val="26"/>
+                <w:szCs w:val="26"/>
+                <w:lang w:val="en-US"/>
+              </w:rPr>
+              <w:t xml:space="preserve"> </w:t>
+            </w:r>
+            <w:proofErr w:type="spellStart"/>
+            <w:r>
+              <w:rPr>
+                <w:rFonts w:ascii="Times New Roman" w:eastAsia="Times New Roman" w:hAnsi="Times New Roman" w:cs="Times New Roman"/>
+                <w:sz w:val="26"/>
+                <w:szCs w:val="26"/>
+                <w:lang w:val="en-US"/>
+              </w:rPr>
+              <w:t>người</w:t>
+            </w:r>
+            <w:proofErr w:type="spellEnd"/>
+            <w:r>
+              <w:rPr>
+                <w:rFonts w:ascii="Times New Roman" w:eastAsia="Times New Roman" w:hAnsi="Times New Roman" w:cs="Times New Roman"/>
+                <w:sz w:val="26"/>
+                <w:szCs w:val="26"/>
+                <w:lang w:val="en-US"/>
+              </w:rPr>
+              <w:t xml:space="preserve"> </w:t>
+            </w:r>
+            <w:proofErr w:type="spellStart"/>
+            <w:r>
+              <w:rPr>
+                <w:rFonts w:ascii="Times New Roman" w:eastAsia="Times New Roman" w:hAnsi="Times New Roman" w:cs="Times New Roman"/>
+                <w:sz w:val="26"/>
+                <w:szCs w:val="26"/>
+                <w:lang w:val="en-US"/>
+              </w:rPr>
+              <w:t>dùng</w:t>
+            </w:r>
+            <w:proofErr w:type="spellEnd"/>
+            <w:r>
+              <w:rPr>
+                <w:rFonts w:ascii="Times New Roman" w:eastAsia="Times New Roman" w:hAnsi="Times New Roman" w:cs="Times New Roman"/>
+                <w:sz w:val="26"/>
+                <w:szCs w:val="26"/>
+                <w:lang w:val="en-US"/>
+              </w:rPr>
+              <w:t xml:space="preserve"> </w:t>
+            </w:r>
+            <w:proofErr w:type="spellStart"/>
+            <w:r>
+              <w:rPr>
+                <w:rFonts w:ascii="Times New Roman" w:eastAsia="Times New Roman" w:hAnsi="Times New Roman" w:cs="Times New Roman"/>
+                <w:sz w:val="26"/>
+                <w:szCs w:val="26"/>
+                <w:lang w:val="en-US"/>
+              </w:rPr>
+              <w:t>có</w:t>
+            </w:r>
+            <w:proofErr w:type="spellEnd"/>
+            <w:r>
+              <w:rPr>
+                <w:rFonts w:ascii="Times New Roman" w:eastAsia="Times New Roman" w:hAnsi="Times New Roman" w:cs="Times New Roman"/>
+                <w:sz w:val="26"/>
+                <w:szCs w:val="26"/>
+                <w:lang w:val="en-US"/>
+              </w:rPr>
+              <w:t xml:space="preserve"> </w:t>
+            </w:r>
+            <w:proofErr w:type="spellStart"/>
+            <w:r>
+              <w:rPr>
+                <w:rFonts w:ascii="Times New Roman" w:eastAsia="Times New Roman" w:hAnsi="Times New Roman" w:cs="Times New Roman"/>
+                <w:sz w:val="26"/>
+                <w:szCs w:val="26"/>
+                <w:lang w:val="en-US"/>
+              </w:rPr>
+              <w:t>thể</w:t>
+            </w:r>
+            <w:proofErr w:type="spellEnd"/>
+            <w:r>
+              <w:rPr>
+                <w:rFonts w:ascii="Times New Roman" w:eastAsia="Times New Roman" w:hAnsi="Times New Roman" w:cs="Times New Roman"/>
+                <w:sz w:val="26"/>
+                <w:szCs w:val="26"/>
+                <w:lang w:val="en-US"/>
+              </w:rPr>
+              <w:t xml:space="preserve"> </w:t>
+            </w:r>
+            <w:proofErr w:type="spellStart"/>
+            <w:r>
+              <w:rPr>
+                <w:rFonts w:ascii="Times New Roman" w:eastAsia="Times New Roman" w:hAnsi="Times New Roman" w:cs="Times New Roman"/>
+                <w:sz w:val="26"/>
+                <w:szCs w:val="26"/>
+                <w:lang w:val="en-US"/>
+              </w:rPr>
+              <w:t>sử</w:t>
+            </w:r>
+            <w:proofErr w:type="spellEnd"/>
+            <w:r>
+              <w:rPr>
+                <w:rFonts w:ascii="Times New Roman" w:eastAsia="Times New Roman" w:hAnsi="Times New Roman" w:cs="Times New Roman"/>
+                <w:sz w:val="26"/>
+                <w:szCs w:val="26"/>
+                <w:lang w:val="en-US"/>
+              </w:rPr>
+              <w:t xml:space="preserve"> </w:t>
+            </w:r>
+            <w:proofErr w:type="spellStart"/>
+            <w:r>
+              <w:rPr>
+                <w:rFonts w:ascii="Times New Roman" w:eastAsia="Times New Roman" w:hAnsi="Times New Roman" w:cs="Times New Roman"/>
+                <w:sz w:val="26"/>
+                <w:szCs w:val="26"/>
+                <w:lang w:val="en-US"/>
+              </w:rPr>
+              <w:t>dụng</w:t>
+            </w:r>
+            <w:proofErr w:type="spellEnd"/>
+            <w:r>
+              <w:rPr>
+                <w:rFonts w:ascii="Times New Roman" w:eastAsia="Times New Roman" w:hAnsi="Times New Roman" w:cs="Times New Roman"/>
+                <w:sz w:val="26"/>
+                <w:szCs w:val="26"/>
+                <w:lang w:val="en-US"/>
+              </w:rPr>
+              <w:t xml:space="preserve"> </w:t>
+            </w:r>
+            <w:proofErr w:type="spellStart"/>
+            <w:r>
+              <w:rPr>
+                <w:rFonts w:ascii="Times New Roman" w:eastAsia="Times New Roman" w:hAnsi="Times New Roman" w:cs="Times New Roman"/>
+                <w:sz w:val="26"/>
+                <w:szCs w:val="26"/>
+                <w:lang w:val="en-US"/>
+              </w:rPr>
+              <w:t>các</w:t>
+            </w:r>
+            <w:proofErr w:type="spellEnd"/>
+            <w:r>
+              <w:rPr>
+                <w:rFonts w:ascii="Times New Roman" w:eastAsia="Times New Roman" w:hAnsi="Times New Roman" w:cs="Times New Roman"/>
+                <w:sz w:val="26"/>
+                <w:szCs w:val="26"/>
+                <w:lang w:val="en-US"/>
+              </w:rPr>
+              <w:t xml:space="preserve"> </w:t>
+            </w:r>
+            <w:proofErr w:type="spellStart"/>
+            <w:r>
+              <w:rPr>
+                <w:rFonts w:ascii="Times New Roman" w:eastAsia="Times New Roman" w:hAnsi="Times New Roman" w:cs="Times New Roman"/>
+                <w:sz w:val="26"/>
+                <w:szCs w:val="26"/>
+                <w:lang w:val="en-US"/>
+              </w:rPr>
+              <w:t>tính</w:t>
+            </w:r>
+            <w:proofErr w:type="spellEnd"/>
+            <w:r>
+              <w:rPr>
+                <w:rFonts w:ascii="Times New Roman" w:eastAsia="Times New Roman" w:hAnsi="Times New Roman" w:cs="Times New Roman"/>
+                <w:sz w:val="26"/>
+                <w:szCs w:val="26"/>
+                <w:lang w:val="en-US"/>
+              </w:rPr>
+              <w:t xml:space="preserve"> </w:t>
+            </w:r>
+            <w:proofErr w:type="spellStart"/>
+            <w:r>
+              <w:rPr>
+                <w:rFonts w:ascii="Times New Roman" w:eastAsia="Times New Roman" w:hAnsi="Times New Roman" w:cs="Times New Roman"/>
+                <w:sz w:val="26"/>
+                <w:szCs w:val="26"/>
+                <w:lang w:val="en-US"/>
+              </w:rPr>
+              <w:t>năng</w:t>
+            </w:r>
+            <w:proofErr w:type="spellEnd"/>
+            <w:r>
+              <w:rPr>
+                <w:rFonts w:ascii="Times New Roman" w:eastAsia="Times New Roman" w:hAnsi="Times New Roman" w:cs="Times New Roman"/>
+                <w:sz w:val="26"/>
+                <w:szCs w:val="26"/>
+                <w:lang w:val="en-US"/>
+              </w:rPr>
+              <w:t xml:space="preserve"> </w:t>
+            </w:r>
+            <w:proofErr w:type="spellStart"/>
+            <w:r>
+              <w:rPr>
+                <w:rFonts w:ascii="Times New Roman" w:eastAsia="Times New Roman" w:hAnsi="Times New Roman" w:cs="Times New Roman"/>
+                <w:sz w:val="26"/>
+                <w:szCs w:val="26"/>
+                <w:lang w:val="en-US"/>
+              </w:rPr>
+              <w:t>mới</w:t>
+            </w:r>
+            <w:proofErr w:type="spellEnd"/>
+            <w:r>
+              <w:rPr>
+                <w:rFonts w:ascii="Times New Roman" w:eastAsia="Times New Roman" w:hAnsi="Times New Roman" w:cs="Times New Roman"/>
+                <w:sz w:val="26"/>
+                <w:szCs w:val="26"/>
+                <w:lang w:val="en-US"/>
+              </w:rPr>
+              <w:t xml:space="preserve"> </w:t>
+            </w:r>
+            <w:proofErr w:type="spellStart"/>
+            <w:r>
+              <w:rPr>
+                <w:rFonts w:ascii="Times New Roman" w:eastAsia="Times New Roman" w:hAnsi="Times New Roman" w:cs="Times New Roman"/>
+                <w:sz w:val="26"/>
+                <w:szCs w:val="26"/>
+                <w:lang w:val="en-US"/>
+              </w:rPr>
+              <w:t>nhất</w:t>
+            </w:r>
+            <w:proofErr w:type="spellEnd"/>
+            <w:r>
+              <w:rPr>
+                <w:rFonts w:ascii="Times New Roman" w:eastAsia="Times New Roman" w:hAnsi="Times New Roman" w:cs="Times New Roman"/>
+                <w:sz w:val="26"/>
+                <w:szCs w:val="26"/>
+                <w:lang w:val="en-US"/>
+              </w:rPr>
+              <w:t>.</w:t>
+            </w:r>
+          </w:p>
+        </w:tc>
+        <w:tc>
+          <w:tcPr>
+            <w:tcW w:w="1385" w:type="dxa"/>
+            <w:shd w:val="clear" w:color="auto" w:fill="auto"/>
+            <w:tcMar>
+              <w:top w:w="100" w:type="dxa"/>
+              <w:left w:w="100" w:type="dxa"/>
+              <w:bottom w:w="100" w:type="dxa"/>
+              <w:right w:w="100" w:type="dxa"/>
+            </w:tcMar>
+          </w:tcPr>
+          <w:p>
+            <w:pPr>
+              <w:widowControl w:val="0"/>
+              <w:spacing w:line="240" w:lineRule="auto"/>
+              <w:jc w:val="center"/>
+              <w:rPr>
+                <w:rFonts w:ascii="Times New Roman" w:eastAsia="Times New Roman" w:hAnsi="Times New Roman" w:cs="Times New Roman"/>
+                <w:sz w:val="26"/>
+                <w:szCs w:val="26"/>
+                <w:lang w:val="en-US"/>
+              </w:rPr>
+            </w:pPr>
+            <w:r>
+              <w:rPr>
+                <w:rFonts w:ascii="Times New Roman" w:eastAsia="Times New Roman" w:hAnsi="Times New Roman" w:cs="Times New Roman"/>
+                <w:sz w:val="26"/>
+                <w:szCs w:val="26"/>
+                <w:lang w:val="en-US"/>
+              </w:rPr>
+              <w:t>8</w:t>
+            </w:r>
+          </w:p>
+        </w:tc>
+      </w:tr>
     </w:tbl>
     <w:p>
       <w:pPr>
@@ -1846,7 +5885,6 @@
           <w:sz w:val="26"/>
           <w:szCs w:val="26"/>
         </w:rPr>
-        <w:lastRenderedPageBreak/>
         <w:t>Các</w:t>
       </w:r>
       <w:r>
@@ -1877,6 +5915,7 @@
           <w:color w:val="1F1F1F"/>
         </w:rPr>
       </w:pPr>
+      <w:proofErr w:type="spellStart"/>
       <w:r>
         <w:rPr>
           <w:sz w:val="26"/>
@@ -1884,6 +5923,7 @@
         </w:rPr>
         <w:t>Github</w:t>
       </w:r>
+      <w:proofErr w:type="spellEnd"/>
       <w:r>
         <w:rPr>
           <w:sz w:val="26"/>
@@ -1898,12 +5938,517 @@
         </w:rPr>
         <w:br/>
       </w:r>
+      <w:proofErr w:type="spellStart"/>
       <w:r>
         <w:rPr>
           <w:rFonts w:ascii="Arial" w:hAnsi="Arial" w:cs="Arial"/>
           <w:color w:val="1F1F1F"/>
         </w:rPr>
-        <w:t>Github là một nền tảng mã nguồn mở cung cấp các công cụ và tính năng giúp quản lý dự án hiệu quả. Dưới đây là một số lợi ích của Github:</w:t>
+        <w:t>Github</w:t>
+      </w:r>
+      <w:proofErr w:type="spellEnd"/>
+      <w:r>
+        <w:rPr>
+          <w:rFonts w:ascii="Arial" w:hAnsi="Arial" w:cs="Arial"/>
+          <w:color w:val="1F1F1F"/>
+        </w:rPr>
+        <w:t xml:space="preserve"> </w:t>
+      </w:r>
+      <w:proofErr w:type="spellStart"/>
+      <w:r>
+        <w:rPr>
+          <w:rFonts w:ascii="Arial" w:hAnsi="Arial" w:cs="Arial"/>
+          <w:color w:val="1F1F1F"/>
+        </w:rPr>
+        <w:t>là</w:t>
+      </w:r>
+      <w:proofErr w:type="spellEnd"/>
+      <w:r>
+        <w:rPr>
+          <w:rFonts w:ascii="Arial" w:hAnsi="Arial" w:cs="Arial"/>
+          <w:color w:val="1F1F1F"/>
+        </w:rPr>
+        <w:t xml:space="preserve"> </w:t>
+      </w:r>
+      <w:proofErr w:type="spellStart"/>
+      <w:r>
+        <w:rPr>
+          <w:rFonts w:ascii="Arial" w:hAnsi="Arial" w:cs="Arial"/>
+          <w:color w:val="1F1F1F"/>
+        </w:rPr>
+        <w:t>một</w:t>
+      </w:r>
+      <w:proofErr w:type="spellEnd"/>
+      <w:r>
+        <w:rPr>
+          <w:rFonts w:ascii="Arial" w:hAnsi="Arial" w:cs="Arial"/>
+          <w:color w:val="1F1F1F"/>
+        </w:rPr>
+        <w:t xml:space="preserve"> </w:t>
+      </w:r>
+      <w:proofErr w:type="spellStart"/>
+      <w:r>
+        <w:rPr>
+          <w:rFonts w:ascii="Arial" w:hAnsi="Arial" w:cs="Arial"/>
+          <w:color w:val="1F1F1F"/>
+        </w:rPr>
+        <w:t>nền</w:t>
+      </w:r>
+      <w:proofErr w:type="spellEnd"/>
+      <w:r>
+        <w:rPr>
+          <w:rFonts w:ascii="Arial" w:hAnsi="Arial" w:cs="Arial"/>
+          <w:color w:val="1F1F1F"/>
+        </w:rPr>
+        <w:t xml:space="preserve"> </w:t>
+      </w:r>
+      <w:proofErr w:type="spellStart"/>
+      <w:r>
+        <w:rPr>
+          <w:rFonts w:ascii="Arial" w:hAnsi="Arial" w:cs="Arial"/>
+          <w:color w:val="1F1F1F"/>
+        </w:rPr>
+        <w:t>tảng</w:t>
+      </w:r>
+      <w:proofErr w:type="spellEnd"/>
+      <w:r>
+        <w:rPr>
+          <w:rFonts w:ascii="Arial" w:hAnsi="Arial" w:cs="Arial"/>
+          <w:color w:val="1F1F1F"/>
+        </w:rPr>
+        <w:t xml:space="preserve"> </w:t>
+      </w:r>
+      <w:proofErr w:type="spellStart"/>
+      <w:r>
+        <w:rPr>
+          <w:rFonts w:ascii="Arial" w:hAnsi="Arial" w:cs="Arial"/>
+          <w:color w:val="1F1F1F"/>
+        </w:rPr>
+        <w:t>mã</w:t>
+      </w:r>
+      <w:proofErr w:type="spellEnd"/>
+      <w:r>
+        <w:rPr>
+          <w:rFonts w:ascii="Arial" w:hAnsi="Arial" w:cs="Arial"/>
+          <w:color w:val="1F1F1F"/>
+        </w:rPr>
+        <w:t xml:space="preserve"> </w:t>
+      </w:r>
+      <w:proofErr w:type="spellStart"/>
+      <w:r>
+        <w:rPr>
+          <w:rFonts w:ascii="Arial" w:hAnsi="Arial" w:cs="Arial"/>
+          <w:color w:val="1F1F1F"/>
+        </w:rPr>
+        <w:t>nguồn</w:t>
+      </w:r>
+      <w:proofErr w:type="spellEnd"/>
+      <w:r>
+        <w:rPr>
+          <w:rFonts w:ascii="Arial" w:hAnsi="Arial" w:cs="Arial"/>
+          <w:color w:val="1F1F1F"/>
+        </w:rPr>
+        <w:t xml:space="preserve"> </w:t>
+      </w:r>
+      <w:proofErr w:type="spellStart"/>
+      <w:r>
+        <w:rPr>
+          <w:rFonts w:ascii="Arial" w:hAnsi="Arial" w:cs="Arial"/>
+          <w:color w:val="1F1F1F"/>
+        </w:rPr>
+        <w:t>mở</w:t>
+      </w:r>
+      <w:proofErr w:type="spellEnd"/>
+      <w:r>
+        <w:rPr>
+          <w:rFonts w:ascii="Arial" w:hAnsi="Arial" w:cs="Arial"/>
+          <w:color w:val="1F1F1F"/>
+        </w:rPr>
+        <w:t xml:space="preserve"> </w:t>
+      </w:r>
+      <w:proofErr w:type="spellStart"/>
+      <w:r>
+        <w:rPr>
+          <w:rFonts w:ascii="Arial" w:hAnsi="Arial" w:cs="Arial"/>
+          <w:color w:val="1F1F1F"/>
+        </w:rPr>
+        <w:t>cung</w:t>
+      </w:r>
+      <w:proofErr w:type="spellEnd"/>
+      <w:r>
+        <w:rPr>
+          <w:rFonts w:ascii="Arial" w:hAnsi="Arial" w:cs="Arial"/>
+          <w:color w:val="1F1F1F"/>
+        </w:rPr>
+        <w:t xml:space="preserve"> </w:t>
+      </w:r>
+      <w:proofErr w:type="spellStart"/>
+      <w:r>
+        <w:rPr>
+          <w:rFonts w:ascii="Arial" w:hAnsi="Arial" w:cs="Arial"/>
+          <w:color w:val="1F1F1F"/>
+        </w:rPr>
+        <w:t>cấp</w:t>
+      </w:r>
+      <w:proofErr w:type="spellEnd"/>
+      <w:r>
+        <w:rPr>
+          <w:rFonts w:ascii="Arial" w:hAnsi="Arial" w:cs="Arial"/>
+          <w:color w:val="1F1F1F"/>
+        </w:rPr>
+        <w:t xml:space="preserve"> </w:t>
+      </w:r>
+      <w:proofErr w:type="spellStart"/>
+      <w:r>
+        <w:rPr>
+          <w:rFonts w:ascii="Arial" w:hAnsi="Arial" w:cs="Arial"/>
+          <w:color w:val="1F1F1F"/>
+        </w:rPr>
+        <w:t>các</w:t>
+      </w:r>
+      <w:proofErr w:type="spellEnd"/>
+      <w:r>
+        <w:rPr>
+          <w:rFonts w:ascii="Arial" w:hAnsi="Arial" w:cs="Arial"/>
+          <w:color w:val="1F1F1F"/>
+        </w:rPr>
+        <w:t xml:space="preserve"> </w:t>
+      </w:r>
+      <w:proofErr w:type="spellStart"/>
+      <w:r>
+        <w:rPr>
+          <w:rFonts w:ascii="Arial" w:hAnsi="Arial" w:cs="Arial"/>
+          <w:color w:val="1F1F1F"/>
+        </w:rPr>
+        <w:t>công</w:t>
+      </w:r>
+      <w:proofErr w:type="spellEnd"/>
+      <w:r>
+        <w:rPr>
+          <w:rFonts w:ascii="Arial" w:hAnsi="Arial" w:cs="Arial"/>
+          <w:color w:val="1F1F1F"/>
+        </w:rPr>
+        <w:t xml:space="preserve"> </w:t>
+      </w:r>
+      <w:proofErr w:type="spellStart"/>
+      <w:r>
+        <w:rPr>
+          <w:rFonts w:ascii="Arial" w:hAnsi="Arial" w:cs="Arial"/>
+          <w:color w:val="1F1F1F"/>
+        </w:rPr>
+        <w:t>cụ</w:t>
+      </w:r>
+      <w:proofErr w:type="spellEnd"/>
+      <w:r>
+        <w:rPr>
+          <w:rFonts w:ascii="Arial" w:hAnsi="Arial" w:cs="Arial"/>
+          <w:color w:val="1F1F1F"/>
+        </w:rPr>
+        <w:t xml:space="preserve"> </w:t>
+      </w:r>
+      <w:proofErr w:type="spellStart"/>
+      <w:r>
+        <w:rPr>
+          <w:rFonts w:ascii="Arial" w:hAnsi="Arial" w:cs="Arial"/>
+          <w:color w:val="1F1F1F"/>
+        </w:rPr>
+        <w:t>và</w:t>
+      </w:r>
+      <w:proofErr w:type="spellEnd"/>
+      <w:r>
+        <w:rPr>
+          <w:rFonts w:ascii="Arial" w:hAnsi="Arial" w:cs="Arial"/>
+          <w:color w:val="1F1F1F"/>
+        </w:rPr>
+        <w:t xml:space="preserve"> </w:t>
+      </w:r>
+      <w:proofErr w:type="spellStart"/>
+      <w:r>
+        <w:rPr>
+          <w:rFonts w:ascii="Arial" w:hAnsi="Arial" w:cs="Arial"/>
+          <w:color w:val="1F1F1F"/>
+        </w:rPr>
+        <w:t>tính</w:t>
+      </w:r>
+      <w:proofErr w:type="spellEnd"/>
+      <w:r>
+        <w:rPr>
+          <w:rFonts w:ascii="Arial" w:hAnsi="Arial" w:cs="Arial"/>
+          <w:color w:val="1F1F1F"/>
+        </w:rPr>
+        <w:t xml:space="preserve"> </w:t>
+      </w:r>
+      <w:proofErr w:type="spellStart"/>
+      <w:r>
+        <w:rPr>
+          <w:rFonts w:ascii="Arial" w:hAnsi="Arial" w:cs="Arial"/>
+          <w:color w:val="1F1F1F"/>
+        </w:rPr>
+        <w:t>năng</w:t>
+      </w:r>
+      <w:proofErr w:type="spellEnd"/>
+      <w:r>
+        <w:rPr>
+          <w:rFonts w:ascii="Arial" w:hAnsi="Arial" w:cs="Arial"/>
+          <w:color w:val="1F1F1F"/>
+        </w:rPr>
+        <w:t xml:space="preserve"> </w:t>
+      </w:r>
+      <w:proofErr w:type="spellStart"/>
+      <w:r>
+        <w:rPr>
+          <w:rFonts w:ascii="Arial" w:hAnsi="Arial" w:cs="Arial"/>
+          <w:color w:val="1F1F1F"/>
+        </w:rPr>
+        <w:t>giúp</w:t>
+      </w:r>
+      <w:proofErr w:type="spellEnd"/>
+      <w:r>
+        <w:rPr>
+          <w:rFonts w:ascii="Arial" w:hAnsi="Arial" w:cs="Arial"/>
+          <w:color w:val="1F1F1F"/>
+        </w:rPr>
+        <w:t xml:space="preserve"> </w:t>
+      </w:r>
+      <w:proofErr w:type="spellStart"/>
+      <w:r>
+        <w:rPr>
+          <w:rFonts w:ascii="Arial" w:hAnsi="Arial" w:cs="Arial"/>
+          <w:color w:val="1F1F1F"/>
+        </w:rPr>
+        <w:t>quản</w:t>
+      </w:r>
+      <w:proofErr w:type="spellEnd"/>
+      <w:r>
+        <w:rPr>
+          <w:rFonts w:ascii="Arial" w:hAnsi="Arial" w:cs="Arial"/>
+          <w:color w:val="1F1F1F"/>
+        </w:rPr>
+        <w:t xml:space="preserve"> </w:t>
+      </w:r>
+      <w:proofErr w:type="spellStart"/>
+      <w:r>
+        <w:rPr>
+          <w:rFonts w:ascii="Arial" w:hAnsi="Arial" w:cs="Arial"/>
+          <w:color w:val="1F1F1F"/>
+        </w:rPr>
+        <w:t>lý</w:t>
+      </w:r>
+      <w:proofErr w:type="spellEnd"/>
+      <w:r>
+        <w:rPr>
+          <w:rFonts w:ascii="Arial" w:hAnsi="Arial" w:cs="Arial"/>
+          <w:color w:val="1F1F1F"/>
+        </w:rPr>
+        <w:t xml:space="preserve"> </w:t>
+      </w:r>
+      <w:proofErr w:type="spellStart"/>
+      <w:r>
+        <w:rPr>
+          <w:rFonts w:ascii="Arial" w:hAnsi="Arial" w:cs="Arial"/>
+          <w:color w:val="1F1F1F"/>
+        </w:rPr>
+        <w:t>dự</w:t>
+      </w:r>
+      <w:proofErr w:type="spellEnd"/>
+      <w:r>
+        <w:rPr>
+          <w:rFonts w:ascii="Arial" w:hAnsi="Arial" w:cs="Arial"/>
+          <w:color w:val="1F1F1F"/>
+        </w:rPr>
+        <w:t xml:space="preserve"> </w:t>
+      </w:r>
+      <w:proofErr w:type="spellStart"/>
+      <w:r>
+        <w:rPr>
+          <w:rFonts w:ascii="Arial" w:hAnsi="Arial" w:cs="Arial"/>
+          <w:color w:val="1F1F1F"/>
+        </w:rPr>
+        <w:t>án</w:t>
+      </w:r>
+      <w:proofErr w:type="spellEnd"/>
+      <w:r>
+        <w:rPr>
+          <w:rFonts w:ascii="Arial" w:hAnsi="Arial" w:cs="Arial"/>
+          <w:color w:val="1F1F1F"/>
+        </w:rPr>
+        <w:t xml:space="preserve"> </w:t>
+      </w:r>
+      <w:proofErr w:type="spellStart"/>
+      <w:r>
+        <w:rPr>
+          <w:rFonts w:ascii="Arial" w:hAnsi="Arial" w:cs="Arial"/>
+          <w:color w:val="1F1F1F"/>
+        </w:rPr>
+        <w:t>hiệu</w:t>
+      </w:r>
+      <w:proofErr w:type="spellEnd"/>
+      <w:r>
+        <w:rPr>
+          <w:rFonts w:ascii="Arial" w:hAnsi="Arial" w:cs="Arial"/>
+          <w:color w:val="1F1F1F"/>
+        </w:rPr>
+        <w:t xml:space="preserve"> </w:t>
+      </w:r>
+      <w:proofErr w:type="spellStart"/>
+      <w:r>
+        <w:rPr>
+          <w:rFonts w:ascii="Arial" w:hAnsi="Arial" w:cs="Arial"/>
+          <w:color w:val="1F1F1F"/>
+        </w:rPr>
+        <w:t>quả</w:t>
+      </w:r>
+      <w:proofErr w:type="spellEnd"/>
+      <w:r>
+        <w:rPr>
+          <w:rFonts w:ascii="Arial" w:hAnsi="Arial" w:cs="Arial"/>
+          <w:color w:val="1F1F1F"/>
+        </w:rPr>
+        <w:t xml:space="preserve">. </w:t>
+      </w:r>
+      <w:proofErr w:type="spellStart"/>
+      <w:r>
+        <w:rPr>
+          <w:rFonts w:ascii="Arial" w:hAnsi="Arial" w:cs="Arial"/>
+          <w:color w:val="1F1F1F"/>
+        </w:rPr>
+        <w:t>Dưới</w:t>
+      </w:r>
+      <w:proofErr w:type="spellEnd"/>
+      <w:r>
+        <w:rPr>
+          <w:rFonts w:ascii="Arial" w:hAnsi="Arial" w:cs="Arial"/>
+          <w:color w:val="1F1F1F"/>
+        </w:rPr>
+        <w:t xml:space="preserve"> </w:t>
+      </w:r>
+      <w:proofErr w:type="spellStart"/>
+      <w:r>
+        <w:rPr>
+          <w:rFonts w:ascii="Arial" w:hAnsi="Arial" w:cs="Arial"/>
+          <w:color w:val="1F1F1F"/>
+        </w:rPr>
+        <w:t>đây</w:t>
+      </w:r>
+      <w:proofErr w:type="spellEnd"/>
+      <w:r>
+        <w:rPr>
+          <w:rFonts w:ascii="Arial" w:hAnsi="Arial" w:cs="Arial"/>
+          <w:color w:val="1F1F1F"/>
+        </w:rPr>
+        <w:t xml:space="preserve"> </w:t>
+      </w:r>
+      <w:proofErr w:type="spellStart"/>
+      <w:r>
+        <w:rPr>
+          <w:rFonts w:ascii="Arial" w:hAnsi="Arial" w:cs="Arial"/>
+          <w:color w:val="1F1F1F"/>
+        </w:rPr>
+        <w:t>là</w:t>
+      </w:r>
+      <w:proofErr w:type="spellEnd"/>
+      <w:r>
+        <w:rPr>
+          <w:rFonts w:ascii="Arial" w:hAnsi="Arial" w:cs="Arial"/>
+          <w:color w:val="1F1F1F"/>
+        </w:rPr>
+        <w:t xml:space="preserve"> </w:t>
+      </w:r>
+      <w:proofErr w:type="spellStart"/>
+      <w:r>
+        <w:rPr>
+          <w:rFonts w:ascii="Arial" w:hAnsi="Arial" w:cs="Arial"/>
+          <w:color w:val="1F1F1F"/>
+        </w:rPr>
+        <w:t>một</w:t>
+      </w:r>
+      <w:proofErr w:type="spellEnd"/>
+      <w:r>
+        <w:rPr>
+          <w:rFonts w:ascii="Arial" w:hAnsi="Arial" w:cs="Arial"/>
+          <w:color w:val="1F1F1F"/>
+        </w:rPr>
+        <w:t xml:space="preserve"> </w:t>
+      </w:r>
+      <w:proofErr w:type="spellStart"/>
+      <w:r>
+        <w:rPr>
+          <w:rFonts w:ascii="Arial" w:hAnsi="Arial" w:cs="Arial"/>
+          <w:color w:val="1F1F1F"/>
+        </w:rPr>
+        <w:t>số</w:t>
+      </w:r>
+      <w:proofErr w:type="spellEnd"/>
+      <w:r>
+        <w:rPr>
+          <w:rFonts w:ascii="Arial" w:hAnsi="Arial" w:cs="Arial"/>
+          <w:color w:val="1F1F1F"/>
+        </w:rPr>
+        <w:t xml:space="preserve"> </w:t>
+      </w:r>
+      <w:proofErr w:type="spellStart"/>
+      <w:r>
+        <w:rPr>
+          <w:rFonts w:ascii="Arial" w:hAnsi="Arial" w:cs="Arial"/>
+          <w:color w:val="1F1F1F"/>
+        </w:rPr>
+        <w:t>lợi</w:t>
+      </w:r>
+      <w:proofErr w:type="spellEnd"/>
+      <w:r>
+        <w:rPr>
+          <w:rFonts w:ascii="Arial" w:hAnsi="Arial" w:cs="Arial"/>
+          <w:color w:val="1F1F1F"/>
+        </w:rPr>
+        <w:t xml:space="preserve"> </w:t>
+      </w:r>
+      <w:proofErr w:type="spellStart"/>
+      <w:r>
+        <w:rPr>
+          <w:rFonts w:ascii="Arial" w:hAnsi="Arial" w:cs="Arial"/>
+          <w:color w:val="1F1F1F"/>
+        </w:rPr>
+        <w:t>ích</w:t>
+      </w:r>
+      <w:proofErr w:type="spellEnd"/>
+      <w:r>
+        <w:rPr>
+          <w:rFonts w:ascii="Arial" w:hAnsi="Arial" w:cs="Arial"/>
+          <w:color w:val="1F1F1F"/>
+        </w:rPr>
+        <w:t xml:space="preserve"> </w:t>
+      </w:r>
+      <w:proofErr w:type="spellStart"/>
+      <w:r>
+        <w:rPr>
+          <w:rFonts w:ascii="Arial" w:hAnsi="Arial" w:cs="Arial"/>
+          <w:color w:val="1F1F1F"/>
+        </w:rPr>
+        <w:t>của</w:t>
+      </w:r>
+      <w:proofErr w:type="spellEnd"/>
+      <w:r>
+        <w:rPr>
+          <w:rFonts w:ascii="Arial" w:hAnsi="Arial" w:cs="Arial"/>
+          <w:color w:val="1F1F1F"/>
+        </w:rPr>
+        <w:t xml:space="preserve"> </w:t>
+      </w:r>
+      <w:proofErr w:type="spellStart"/>
+      <w:r>
+        <w:rPr>
+          <w:rFonts w:ascii="Arial" w:hAnsi="Arial" w:cs="Arial"/>
+          <w:color w:val="1F1F1F"/>
+        </w:rPr>
+        <w:t>Github</w:t>
+      </w:r>
+      <w:proofErr w:type="spellEnd"/>
+      <w:r>
+        <w:rPr>
+          <w:rFonts w:ascii="Arial" w:hAnsi="Arial" w:cs="Arial"/>
+          <w:color w:val="1F1F1F"/>
+        </w:rPr>
+        <w:t>:</w:t>
       </w:r>
     </w:p>
     <w:p>
@@ -1930,8 +6475,108 @@
           <w:szCs w:val="24"/>
           <w:lang w:val="en-US"/>
         </w:rPr>
-        <w:t>Quản lý mã nguồn dễ dàng</w:t>
-      </w:r>
+        <w:t xml:space="preserve">Quản </w:t>
+      </w:r>
+      <w:proofErr w:type="spellStart"/>
+      <w:r>
+        <w:rPr>
+          <w:rFonts w:eastAsia="Times New Roman"/>
+          <w:color w:val="1F1F1F"/>
+          <w:sz w:val="24"/>
+          <w:szCs w:val="24"/>
+          <w:lang w:val="en-US"/>
+        </w:rPr>
+        <w:t>lý</w:t>
+      </w:r>
+      <w:proofErr w:type="spellEnd"/>
+      <w:r>
+        <w:rPr>
+          <w:rFonts w:eastAsia="Times New Roman"/>
+          <w:color w:val="1F1F1F"/>
+          <w:sz w:val="24"/>
+          <w:szCs w:val="24"/>
+          <w:lang w:val="en-US"/>
+        </w:rPr>
+        <w:t xml:space="preserve"> </w:t>
+      </w:r>
+      <w:proofErr w:type="spellStart"/>
+      <w:r>
+        <w:rPr>
+          <w:rFonts w:eastAsia="Times New Roman"/>
+          <w:color w:val="1F1F1F"/>
+          <w:sz w:val="24"/>
+          <w:szCs w:val="24"/>
+          <w:lang w:val="en-US"/>
+        </w:rPr>
+        <w:t>mã</w:t>
+      </w:r>
+      <w:proofErr w:type="spellEnd"/>
+      <w:r>
+        <w:rPr>
+          <w:rFonts w:eastAsia="Times New Roman"/>
+          <w:color w:val="1F1F1F"/>
+          <w:sz w:val="24"/>
+          <w:szCs w:val="24"/>
+          <w:lang w:val="en-US"/>
+        </w:rPr>
+        <w:t xml:space="preserve"> </w:t>
+      </w:r>
+      <w:proofErr w:type="spellStart"/>
+      <w:r>
+        <w:rPr>
+          <w:rFonts w:eastAsia="Times New Roman"/>
+          <w:color w:val="1F1F1F"/>
+          <w:sz w:val="24"/>
+          <w:szCs w:val="24"/>
+          <w:lang w:val="en-US"/>
+        </w:rPr>
+        <w:t>nguồn</w:t>
+      </w:r>
+      <w:proofErr w:type="spellEnd"/>
+      <w:r>
+        <w:rPr>
+          <w:rFonts w:eastAsia="Times New Roman"/>
+          <w:color w:val="1F1F1F"/>
+          <w:sz w:val="24"/>
+          <w:szCs w:val="24"/>
+          <w:lang w:val="en-US"/>
+        </w:rPr>
+        <w:t xml:space="preserve"> </w:t>
+      </w:r>
+      <w:proofErr w:type="spellStart"/>
+      <w:r>
+        <w:rPr>
+          <w:rFonts w:eastAsia="Times New Roman"/>
+          <w:color w:val="1F1F1F"/>
+          <w:sz w:val="24"/>
+          <w:szCs w:val="24"/>
+          <w:lang w:val="en-US"/>
+        </w:rPr>
+        <w:t>dễ</w:t>
+      </w:r>
+      <w:proofErr w:type="spellEnd"/>
+      <w:r>
+        <w:rPr>
+          <w:rFonts w:eastAsia="Times New Roman"/>
+          <w:color w:val="1F1F1F"/>
+          <w:sz w:val="24"/>
+          <w:szCs w:val="24"/>
+          <w:lang w:val="en-US"/>
+        </w:rPr>
+        <w:t xml:space="preserve"> </w:t>
+      </w:r>
+      <w:proofErr w:type="spellStart"/>
+      <w:r>
+        <w:rPr>
+          <w:rFonts w:eastAsia="Times New Roman"/>
+          <w:color w:val="1F1F1F"/>
+          <w:sz w:val="24"/>
+          <w:szCs w:val="24"/>
+          <w:lang w:val="en-US"/>
+        </w:rPr>
+        <w:t>dàng</w:t>
+      </w:r>
+      <w:proofErr w:type="spellEnd"/>
     </w:p>
     <w:p>
       <w:pPr>
@@ -1957,8 +6602,64 @@
           <w:szCs w:val="24"/>
           <w:lang w:val="en-US"/>
         </w:rPr>
-        <w:t>Theo dõi tiến độ</w:t>
-      </w:r>
+        <w:t xml:space="preserve">Theo </w:t>
+      </w:r>
+      <w:proofErr w:type="spellStart"/>
+      <w:r>
+        <w:rPr>
+          <w:rFonts w:eastAsia="Times New Roman"/>
+          <w:color w:val="1F1F1F"/>
+          <w:sz w:val="24"/>
+          <w:szCs w:val="24"/>
+          <w:lang w:val="en-US"/>
+        </w:rPr>
+        <w:t>dõi</w:t>
+      </w:r>
+      <w:proofErr w:type="spellEnd"/>
+      <w:r>
+        <w:rPr>
+          <w:rFonts w:eastAsia="Times New Roman"/>
+          <w:color w:val="1F1F1F"/>
+          <w:sz w:val="24"/>
+          <w:szCs w:val="24"/>
+          <w:lang w:val="en-US"/>
+        </w:rPr>
+        <w:t xml:space="preserve"> </w:t>
+      </w:r>
+      <w:proofErr w:type="spellStart"/>
+      <w:r>
+        <w:rPr>
+          <w:rFonts w:eastAsia="Times New Roman"/>
+          <w:color w:val="1F1F1F"/>
+          <w:sz w:val="24"/>
+          <w:szCs w:val="24"/>
+          <w:lang w:val="en-US"/>
+        </w:rPr>
+        <w:t>tiến</w:t>
+      </w:r>
+      <w:proofErr w:type="spellEnd"/>
+      <w:r>
+        <w:rPr>
+          <w:rFonts w:eastAsia="Times New Roman"/>
+          <w:color w:val="1F1F1F"/>
+          <w:sz w:val="24"/>
+          <w:szCs w:val="24"/>
+          <w:lang w:val="en-US"/>
+        </w:rPr>
+        <w:t xml:space="preserve"> </w:t>
+      </w:r>
+      <w:proofErr w:type="spellStart"/>
+      <w:r>
+        <w:rPr>
+          <w:rFonts w:eastAsia="Times New Roman"/>
+          <w:color w:val="1F1F1F"/>
+          <w:sz w:val="24"/>
+          <w:szCs w:val="24"/>
+          <w:lang w:val="en-US"/>
+        </w:rPr>
+        <w:t>độ</w:t>
+      </w:r>
+      <w:proofErr w:type="spellEnd"/>
     </w:p>
     <w:p>
       <w:pPr>
@@ -1976,6 +6677,7 @@
           <w:lang w:val="en-US"/>
         </w:rPr>
       </w:pPr>
+      <w:proofErr w:type="spellStart"/>
       <w:r>
         <w:rPr>
           <w:rFonts w:eastAsia="Times New Roman"/>
@@ -1984,8 +6686,9 @@
           <w:szCs w:val="24"/>
           <w:lang w:val="en-US"/>
         </w:rPr>
-        <w:t>Tăng cường cộng tá</w:t>
-      </w:r>
+        <w:t>Tăng</w:t>
+      </w:r>
+      <w:proofErr w:type="spellEnd"/>
       <w:r>
         <w:rPr>
           <w:rFonts w:eastAsia="Times New Roman"/>
@@ -1994,8 +6697,74 @@
           <w:szCs w:val="24"/>
           <w:lang w:val="en-US"/>
         </w:rPr>
+        <w:t xml:space="preserve"> </w:t>
+      </w:r>
+      <w:proofErr w:type="spellStart"/>
+      <w:r>
+        <w:rPr>
+          <w:rFonts w:eastAsia="Times New Roman"/>
+          <w:color w:val="1F1F1F"/>
+          <w:sz w:val="24"/>
+          <w:szCs w:val="24"/>
+          <w:lang w:val="en-US"/>
+        </w:rPr>
+        <w:t>cường</w:t>
+      </w:r>
+      <w:proofErr w:type="spellEnd"/>
+      <w:r>
+        <w:rPr>
+          <w:rFonts w:eastAsia="Times New Roman"/>
+          <w:color w:val="1F1F1F"/>
+          <w:sz w:val="24"/>
+          <w:szCs w:val="24"/>
+          <w:lang w:val="en-US"/>
+        </w:rPr>
+        <w:t xml:space="preserve"> </w:t>
+      </w:r>
+      <w:proofErr w:type="spellStart"/>
+      <w:r>
+        <w:rPr>
+          <w:rFonts w:eastAsia="Times New Roman"/>
+          <w:color w:val="1F1F1F"/>
+          <w:sz w:val="24"/>
+          <w:szCs w:val="24"/>
+          <w:lang w:val="en-US"/>
+        </w:rPr>
+        <w:t>cộng</w:t>
+      </w:r>
+      <w:proofErr w:type="spellEnd"/>
+      <w:r>
+        <w:rPr>
+          <w:rFonts w:eastAsia="Times New Roman"/>
+          <w:color w:val="1F1F1F"/>
+          <w:sz w:val="24"/>
+          <w:szCs w:val="24"/>
+          <w:lang w:val="en-US"/>
+        </w:rPr>
+        <w:t xml:space="preserve"> </w:t>
+      </w:r>
+      <w:proofErr w:type="spellStart"/>
+      <w:r>
+        <w:rPr>
+          <w:rFonts w:eastAsia="Times New Roman"/>
+          <w:color w:val="1F1F1F"/>
+          <w:sz w:val="24"/>
+          <w:szCs w:val="24"/>
+          <w:lang w:val="en-US"/>
+        </w:rPr>
+        <w:t>tá</w:t>
+      </w:r>
+      <w:r>
+        <w:rPr>
+          <w:rFonts w:eastAsia="Times New Roman"/>
+          <w:color w:val="1F1F1F"/>
+          <w:sz w:val="24"/>
+          <w:szCs w:val="24"/>
+          <w:lang w:val="en-US"/>
+        </w:rPr>
         <w:t>c</w:t>
       </w:r>
+      <w:proofErr w:type="spellEnd"/>
       <w:r>
         <w:rPr>
           <w:rFonts w:eastAsia="Times New Roman"/>
@@ -2022,6 +6791,7 @@
           <w:szCs w:val="26"/>
         </w:rPr>
       </w:pPr>
+      <w:proofErr w:type="spellStart"/>
       <w:r>
         <w:rPr>
           <w:rFonts w:eastAsia="Times New Roman"/>
@@ -2030,7 +6800,128 @@
           <w:szCs w:val="24"/>
           <w:lang w:val="en-US"/>
         </w:rPr>
-        <w:t>Tăng cường khả năng truy cập </w:t>
+        <w:t>Tăng</w:t>
+      </w:r>
+      <w:proofErr w:type="spellEnd"/>
+      <w:r>
+        <w:rPr>
+          <w:rFonts w:eastAsia="Times New Roman"/>
+          <w:color w:val="1F1F1F"/>
+          <w:sz w:val="24"/>
+          <w:szCs w:val="24"/>
+          <w:lang w:val="en-US"/>
+        </w:rPr>
+        <w:t xml:space="preserve"> </w:t>
+      </w:r>
+      <w:proofErr w:type="spellStart"/>
+      <w:r>
+        <w:rPr>
+          <w:rFonts w:eastAsia="Times New Roman"/>
+          <w:color w:val="1F1F1F"/>
+          <w:sz w:val="24"/>
+          <w:szCs w:val="24"/>
+          <w:lang w:val="en-US"/>
+        </w:rPr>
+        <w:t>cường</w:t>
+      </w:r>
+      <w:proofErr w:type="spellEnd"/>
+      <w:r>
+        <w:rPr>
+          <w:rFonts w:eastAsia="Times New Roman"/>
+          <w:color w:val="1F1F1F"/>
+          <w:sz w:val="24"/>
+          <w:szCs w:val="24"/>
+          <w:lang w:val="en-US"/>
+        </w:rPr>
+        <w:t xml:space="preserve"> </w:t>
+      </w:r>
+      <w:proofErr w:type="spellStart"/>
+      <w:r>
+        <w:rPr>
+          <w:rFonts w:eastAsia="Times New Roman"/>
+          <w:color w:val="1F1F1F"/>
+          <w:sz w:val="24"/>
+          <w:szCs w:val="24"/>
+          <w:lang w:val="en-US"/>
+        </w:rPr>
+        <w:t>khả</w:t>
+      </w:r>
+      <w:proofErr w:type="spellEnd"/>
+      <w:r>
+        <w:rPr>
+          <w:rFonts w:eastAsia="Times New Roman"/>
+          <w:color w:val="1F1F1F"/>
+          <w:sz w:val="24"/>
+          <w:szCs w:val="24"/>
+          <w:lang w:val="en-US"/>
+        </w:rPr>
+        <w:t xml:space="preserve"> </w:t>
+      </w:r>
+      <w:proofErr w:type="spellStart"/>
+      <w:r>
+        <w:rPr>
+          <w:rFonts w:eastAsia="Times New Roman"/>
+          <w:color w:val="1F1F1F"/>
+          <w:sz w:val="24"/>
+          <w:szCs w:val="24"/>
+          <w:lang w:val="en-US"/>
+        </w:rPr>
+        <w:t>năng</w:t>
+      </w:r>
+      <w:proofErr w:type="spellEnd"/>
+      <w:r>
+        <w:rPr>
+          <w:rFonts w:eastAsia="Times New Roman"/>
+          <w:color w:val="1F1F1F"/>
+          <w:sz w:val="24"/>
+          <w:szCs w:val="24"/>
+          <w:lang w:val="en-US"/>
+        </w:rPr>
+        <w:t xml:space="preserve"> </w:t>
+      </w:r>
+      <w:proofErr w:type="spellStart"/>
+      <w:r>
+        <w:rPr>
+          <w:rFonts w:eastAsia="Times New Roman"/>
+          <w:color w:val="1F1F1F"/>
+          <w:sz w:val="24"/>
+          <w:szCs w:val="24"/>
+          <w:lang w:val="en-US"/>
+        </w:rPr>
+        <w:t>truy</w:t>
+      </w:r>
+      <w:proofErr w:type="spellEnd"/>
+      <w:r>
+        <w:rPr>
+          <w:rFonts w:eastAsia="Times New Roman"/>
+          <w:color w:val="1F1F1F"/>
+          <w:sz w:val="24"/>
+          <w:szCs w:val="24"/>
+          <w:lang w:val="en-US"/>
+        </w:rPr>
+        <w:t xml:space="preserve"> </w:t>
+      </w:r>
+      <w:proofErr w:type="spellStart"/>
+      <w:r>
+        <w:rPr>
+          <w:rFonts w:eastAsia="Times New Roman"/>
+          <w:color w:val="1F1F1F"/>
+          <w:sz w:val="24"/>
+          <w:szCs w:val="24"/>
+          <w:lang w:val="en-US"/>
+        </w:rPr>
+        <w:t>cập</w:t>
+      </w:r>
+      <w:proofErr w:type="spellEnd"/>
+      <w:r>
+        <w:rPr>
+          <w:rFonts w:eastAsia="Times New Roman"/>
+          <w:color w:val="1F1F1F"/>
+          <w:sz w:val="24"/>
+          <w:szCs w:val="24"/>
+          <w:lang w:val="en-US"/>
+        </w:rPr>
+        <w:t> </w:t>
       </w:r>
     </w:p>
     <w:p/>

--- a/BTTH2_Nhom64CNTT1_7.docx
+++ b/BTTH2_Nhom64CNTT1_7.docx
@@ -1144,7 +1144,7 @@
                 <w:szCs w:val="26"/>
                 <w:lang w:val="en-US"/>
               </w:rPr>
-              <w:t>Là 1 sinh viên quốc tế trong trường, tôi muốn nhận thông báo bằng ngôn ngữ bản địa để dễ dàng chuẩn bị cho buổi học</w:t>
+              <w:t>Là một người dùng, tôi muốn có giao diện dễ dàng thao tác, sử dụng</w:t>
             </w:r>
           </w:p>
         </w:tc>
@@ -1369,7 +1369,16 @@
                 <w:szCs w:val="26"/>
                 <w:lang w:val="en-US"/>
               </w:rPr>
-              <w:t>Là một người dùng, tôi muốn có giao diện dễ dàng thao tác, sử dụng</w:t>
+              <w:t>Là một người dùng, tôi muốn kết quả trả về dưới dạng văn bản hoặc giọng nói</w:t>
+            </w:r>
+            <w:r>
+              <w:rPr>
+                <w:rFonts w:ascii="Times New Roman" w:eastAsia="Times New Roman" w:hAnsi="Times New Roman" w:cs="Times New Roman"/>
+                <w:sz w:val="26"/>
+                <w:szCs w:val="26"/>
+                <w:lang w:val="en-US"/>
+              </w:rPr>
+              <w:t>.</w:t>
             </w:r>
           </w:p>
         </w:tc>
@@ -1483,7 +1492,7 @@
                 <w:szCs w:val="26"/>
                 <w:lang w:val="en-US"/>
               </w:rPr>
-              <w:t>Là một người dùng, tôi muốn kết quả trả về dưới dạng văn bản hoặc giọng nói</w:t>
+              <w:t>Là một người dùng, tôi muốn có chức năng góp ý về sản phẩm cho nhà phát triển.</w:t>
             </w:r>
           </w:p>
         </w:tc>
@@ -1522,6 +1531,121 @@
           </w:p>
         </w:tc>
       </w:tr>
+      <w:tr>
+        <w:trPr>
+          <w:trHeight w:val="330"/>
+        </w:trPr>
+        <w:tc>
+          <w:tcPr>
+            <w:tcW w:w="1530" w:type="dxa"/>
+            <w:shd w:val="clear" w:color="auto" w:fill="auto"/>
+            <w:tcMar>
+              <w:top w:w="100" w:type="dxa"/>
+              <w:left w:w="100" w:type="dxa"/>
+              <w:bottom w:w="100" w:type="dxa"/>
+              <w:right w:w="100" w:type="dxa"/>
+            </w:tcMar>
+          </w:tcPr>
+          <w:p>
+            <w:pPr>
+              <w:widowControl w:val="0"/>
+              <w:spacing w:line="240" w:lineRule="auto"/>
+              <w:jc w:val="center"/>
+              <w:rPr>
+                <w:rFonts w:ascii="Times New Roman" w:eastAsia="Times New Roman" w:hAnsi="Times New Roman" w:cs="Times New Roman"/>
+                <w:sz w:val="26"/>
+                <w:szCs w:val="26"/>
+                <w:lang w:val="en-US"/>
+              </w:rPr>
+            </w:pPr>
+            <w:r>
+              <w:rPr>
+                <w:rFonts w:ascii="Times New Roman" w:eastAsia="Times New Roman" w:hAnsi="Times New Roman" w:cs="Times New Roman"/>
+                <w:sz w:val="26"/>
+                <w:szCs w:val="26"/>
+                <w:lang w:val="en-US"/>
+              </w:rPr>
+              <w:t>US07</w:t>
+            </w:r>
+          </w:p>
+        </w:tc>
+        <w:tc>
+          <w:tcPr>
+            <w:tcW w:w="6120" w:type="dxa"/>
+            <w:shd w:val="clear" w:color="auto" w:fill="auto"/>
+            <w:tcMar>
+              <w:top w:w="100" w:type="dxa"/>
+              <w:left w:w="100" w:type="dxa"/>
+              <w:bottom w:w="100" w:type="dxa"/>
+              <w:right w:w="100" w:type="dxa"/>
+            </w:tcMar>
+          </w:tcPr>
+          <w:p>
+            <w:pPr>
+              <w:widowControl w:val="0"/>
+              <w:spacing w:line="240" w:lineRule="auto"/>
+              <w:rPr>
+                <w:rFonts w:ascii="Times New Roman" w:eastAsia="Times New Roman" w:hAnsi="Times New Roman" w:cs="Times New Roman"/>
+                <w:sz w:val="26"/>
+                <w:szCs w:val="26"/>
+                <w:lang w:val="en-US"/>
+              </w:rPr>
+            </w:pPr>
+            <w:r>
+              <w:rPr>
+                <w:rFonts w:ascii="Times New Roman" w:eastAsia="Times New Roman" w:hAnsi="Times New Roman" w:cs="Times New Roman"/>
+                <w:sz w:val="26"/>
+                <w:szCs w:val="26"/>
+                <w:lang w:val="en-US"/>
+              </w:rPr>
+              <w:t>Là 1 sinh viên quốc tế trong trường, tôi muốn nhận thông báo bằng ngôn ngữ bản địa để dễ dàng chuẩn bị cho buổi học</w:t>
+            </w:r>
+            <w:r>
+              <w:rPr>
+                <w:rFonts w:ascii="Times New Roman" w:eastAsia="Times New Roman" w:hAnsi="Times New Roman" w:cs="Times New Roman"/>
+                <w:sz w:val="26"/>
+                <w:szCs w:val="26"/>
+                <w:lang w:val="en-US"/>
+              </w:rPr>
+              <w:t>.</w:t>
+            </w:r>
+          </w:p>
+        </w:tc>
+        <w:tc>
+          <w:tcPr>
+            <w:tcW w:w="1385" w:type="dxa"/>
+            <w:shd w:val="clear" w:color="auto" w:fill="auto"/>
+            <w:tcMar>
+              <w:top w:w="100" w:type="dxa"/>
+              <w:left w:w="100" w:type="dxa"/>
+              <w:bottom w:w="100" w:type="dxa"/>
+              <w:right w:w="100" w:type="dxa"/>
+            </w:tcMar>
+          </w:tcPr>
+          <w:p>
+            <w:pPr>
+              <w:widowControl w:val="0"/>
+              <w:spacing w:line="240" w:lineRule="auto"/>
+              <w:jc w:val="center"/>
+              <w:rPr>
+                <w:rFonts w:ascii="Times New Roman" w:eastAsia="Times New Roman" w:hAnsi="Times New Roman" w:cs="Times New Roman"/>
+                <w:sz w:val="26"/>
+                <w:szCs w:val="26"/>
+                <w:lang w:val="en-US"/>
+              </w:rPr>
+            </w:pPr>
+            <w:r>
+              <w:rPr>
+                <w:rFonts w:ascii="Times New Roman" w:eastAsia="Times New Roman" w:hAnsi="Times New Roman" w:cs="Times New Roman"/>
+                <w:sz w:val="26"/>
+                <w:szCs w:val="26"/>
+                <w:lang w:val="en-US"/>
+              </w:rPr>
+              <w:t>7</w:t>
+            </w:r>
+          </w:p>
+        </w:tc>
+      </w:tr>
     </w:tbl>
     <w:p>
       <w:pPr>
@@ -1683,6 +1807,7 @@
           <w:sz w:val="26"/>
           <w:szCs w:val="26"/>
         </w:rPr>
+        <w:lastRenderedPageBreak/>
         <w:t>Github</w:t>
       </w:r>
       <w:r>
@@ -1731,7 +1856,6 @@
           <w:szCs w:val="24"/>
           <w:lang w:val="en-US"/>
         </w:rPr>
-        <w:lastRenderedPageBreak/>
         <w:t>Quản lý mã nguồn dễ dàng</w:t>
       </w:r>
     </w:p>
